--- a/Batchelor_FSH 560_Final Report.docx
+++ b/Batchelor_FSH 560_Final Report.docx
@@ -1,6 +1,6 @@
 
 <file path=word/document.xml><?xml version="1.0" encoding="utf-8"?>
-<w:document xmlns:wpc="http://schemas.microsoft.com/office/word/2010/wordprocessingCanvas" xmlns:cx="http://schemas.microsoft.com/office/drawing/2014/chartex" xmlns:cx1="http://schemas.microsoft.com/office/drawing/2015/9/8/chartex" xmlns:cx2="http://schemas.microsoft.com/office/drawing/2015/10/21/chartex" xmlns:cx3="http://schemas.microsoft.com/office/drawing/2016/5/9/chartex" xmlns:cx4="http://schemas.microsoft.com/office/drawing/2016/5/10/chartex" xmlns:cx5="http://schemas.microsoft.com/office/drawing/2016/5/11/chartex" xmlns:cx6="http://schemas.microsoft.com/office/drawing/2016/5/12/chartex" xmlns:cx7="http://schemas.microsoft.com/office/drawing/2016/5/13/chartex" xmlns:cx8="http://schemas.microsoft.com/office/drawing/2016/5/14/chartex" xmlns:mc="http://schemas.openxmlformats.org/markup-compatibility/2006" xmlns:aink="http://schemas.microsoft.com/office/drawing/2016/ink" xmlns:am3d="http://schemas.microsoft.com/office/drawing/2017/model3d" xmlns:o="urn:schemas-microsoft-com:office:office" xmlns:r="http://schemas.openxmlformats.org/officeDocument/2006/relationships" xmlns:m="http://schemas.openxmlformats.org/officeDocument/2006/math" xmlns:v="urn:schemas-microsoft-com:vml" xmlns:wp14="http://schemas.microsoft.com/office/word/2010/wordprocessingDrawing" xmlns:wp="http://schemas.openxmlformats.org/drawingml/2006/wordprocessingDrawing" xmlns:w10="urn:schemas-microsoft-com:office:word" xmlns:w="http://schemas.openxmlformats.org/wordprocessingml/2006/main" xmlns:w14="http://schemas.microsoft.com/office/word/2010/wordml" xmlns:w15="http://schemas.microsoft.com/office/word/2012/wordml" xmlns:w16cid="http://schemas.microsoft.com/office/word/2016/wordml/cid" xmlns:w16se="http://schemas.microsoft.com/office/word/2015/wordml/symex" xmlns:wpg="http://schemas.microsoft.com/office/word/2010/wordprocessingGroup" xmlns:wpi="http://schemas.microsoft.com/office/word/2010/wordprocessingInk" xmlns:wne="http://schemas.microsoft.com/office/word/2006/wordml" xmlns:wps="http://schemas.microsoft.com/office/word/2010/wordprocessingShape" mc:Ignorable="w14 w15 w16se w16cid wp14">
+<w:document xmlns:wpc="http://schemas.microsoft.com/office/word/2010/wordprocessingCanvas" xmlns:cx="http://schemas.microsoft.com/office/drawing/2014/chartex" xmlns:mc="http://schemas.openxmlformats.org/markup-compatibility/2006" xmlns:o="urn:schemas-microsoft-com:office:office" xmlns:r="http://schemas.openxmlformats.org/officeDocument/2006/relationships" xmlns:m="http://schemas.openxmlformats.org/officeDocument/2006/math" xmlns:v="urn:schemas-microsoft-com:vml" xmlns:wp14="http://schemas.microsoft.com/office/word/2010/wordprocessingDrawing" xmlns:wp="http://schemas.openxmlformats.org/drawingml/2006/wordprocessingDrawing" xmlns:w10="urn:schemas-microsoft-com:office:word" xmlns:w="http://schemas.openxmlformats.org/wordprocessingml/2006/main" xmlns:w14="http://schemas.microsoft.com/office/word/2010/wordml" xmlns:w15="http://schemas.microsoft.com/office/word/2012/wordml" xmlns:w16se="http://schemas.microsoft.com/office/word/2015/wordml/symex" xmlns:wpg="http://schemas.microsoft.com/office/word/2010/wordprocessingGroup" xmlns:wpi="http://schemas.microsoft.com/office/word/2010/wordprocessingInk" xmlns:wne="http://schemas.microsoft.com/office/word/2006/wordml" xmlns:wps="http://schemas.microsoft.com/office/word/2010/wordprocessingShape" mc:Ignorable="w14 w15 w16se wp14">
   <w:body>
     <w:p>
       <w:pPr>
@@ -13,6 +13,27 @@
           <w:szCs w:val="20"/>
         </w:rPr>
       </w:pPr>
+    </w:p>
+    <w:p>
+      <w:pPr>
+        <w:spacing w:line="240" w:lineRule="auto"/>
+        <w:jc w:val="center"/>
+        <w:rPr>
+          <w:rFonts w:ascii="Times New Roman" w:hAnsi="Times New Roman" w:cs="Times New Roman"/>
+          <w:b/>
+          <w:sz w:val="20"/>
+          <w:szCs w:val="20"/>
+        </w:rPr>
+      </w:pPr>
+      <w:r>
+        <w:rPr>
+          <w:rFonts w:ascii="Times New Roman" w:hAnsi="Times New Roman" w:cs="Times New Roman"/>
+          <w:b/>
+          <w:sz w:val="20"/>
+          <w:szCs w:val="20"/>
+        </w:rPr>
+        <w:t xml:space="preserve"> </w:t>
+      </w:r>
     </w:p>
     <w:p>
       <w:pPr>
@@ -424,16 +445,6 @@
           <w:t>JonBatch@UW.edu</w:t>
         </w:r>
       </w:hyperlink>
-    </w:p>
-    <w:p>
-      <w:pPr>
-        <w:spacing w:line="240" w:lineRule="auto"/>
-        <w:rPr>
-          <w:rFonts w:ascii="Times New Roman" w:hAnsi="Times New Roman" w:cs="Times New Roman"/>
-          <w:sz w:val="20"/>
-          <w:szCs w:val="20"/>
-        </w:rPr>
-      </w:pPr>
       <w:r>
         <w:rPr>
           <w:rFonts w:ascii="Times New Roman" w:hAnsi="Times New Roman" w:cs="Times New Roman"/>
@@ -608,8 +619,6 @@
         </w:rPr>
         <w:t>Forest Structure</w:t>
       </w:r>
-      <w:bookmarkStart w:id="0" w:name="_GoBack"/>
-      <w:bookmarkEnd w:id="0"/>
     </w:p>
     <w:p>
       <w:pPr>
@@ -698,23 +707,7 @@
           <w:rFonts w:ascii="Times New Roman" w:hAnsi="Times New Roman" w:cs="Times New Roman"/>
           <w:sz w:val="20"/>
         </w:rPr>
-        <w:t>(</w:t>
-      </w:r>
-      <w:proofErr w:type="spellStart"/>
-      <w:r>
-        <w:rPr>
-          <w:rFonts w:ascii="Times New Roman" w:hAnsi="Times New Roman" w:cs="Times New Roman"/>
-          <w:sz w:val="20"/>
-        </w:rPr>
-        <w:t>Pommerening</w:t>
-      </w:r>
-      <w:proofErr w:type="spellEnd"/>
-      <w:r>
-        <w:rPr>
-          <w:rFonts w:ascii="Times New Roman" w:hAnsi="Times New Roman" w:cs="Times New Roman"/>
-          <w:sz w:val="20"/>
-        </w:rPr>
-        <w:t xml:space="preserve"> 2002)</w:t>
+        <w:t>(Pommerening 2002)</w:t>
       </w:r>
       <w:r>
         <w:rPr>
@@ -832,25 +825,7 @@
           <w:sz w:val="20"/>
           <w:szCs w:val="20"/>
         </w:rPr>
-        <w:t xml:space="preserve">There is a cyclical relationship as the species composition of an area influences the structure of the forest and the forest structure in turn, influences the species composition. Of </w:t>
-      </w:r>
-      <w:proofErr w:type="gramStart"/>
-      <w:r>
-        <w:rPr>
-          <w:rFonts w:ascii="Times New Roman" w:hAnsi="Times New Roman" w:cs="Times New Roman"/>
-          <w:sz w:val="20"/>
-          <w:szCs w:val="20"/>
-        </w:rPr>
-        <w:t>particular interest</w:t>
-      </w:r>
-      <w:proofErr w:type="gramEnd"/>
-      <w:r>
-        <w:rPr>
-          <w:rFonts w:ascii="Times New Roman" w:hAnsi="Times New Roman" w:cs="Times New Roman"/>
-          <w:sz w:val="20"/>
-          <w:szCs w:val="20"/>
-        </w:rPr>
-        <w:t xml:space="preserve"> for this study is how the physical structure relates to the abundance of small arboreal mammals. </w:t>
+        <w:t xml:space="preserve">There is a cyclical relationship as the species composition of an area influences the structure of the forest and the forest structure in turn, influences the species composition. Of particular interest for this study is how the physical structure relates to the abundance of small arboreal mammals. </w:t>
       </w:r>
       <w:r>
         <w:rPr>
@@ -882,25 +857,7 @@
           <w:sz w:val="20"/>
           <w:szCs w:val="20"/>
         </w:rPr>
-        <w:t xml:space="preserve">arboreal mammal species. Similarly, the “openness” of a stand dictates how far potential predators </w:t>
-      </w:r>
-      <w:proofErr w:type="gramStart"/>
-      <w:r>
-        <w:rPr>
-          <w:rFonts w:ascii="Times New Roman" w:hAnsi="Times New Roman" w:cs="Times New Roman"/>
-          <w:sz w:val="20"/>
-          <w:szCs w:val="20"/>
-        </w:rPr>
-        <w:t>are able to</w:t>
-      </w:r>
-      <w:proofErr w:type="gramEnd"/>
-      <w:r>
-        <w:rPr>
-          <w:rFonts w:ascii="Times New Roman" w:hAnsi="Times New Roman" w:cs="Times New Roman"/>
-          <w:sz w:val="20"/>
-          <w:szCs w:val="20"/>
-        </w:rPr>
-        <w:t xml:space="preserve"> see as well as the overall canopy closure and light levels. </w:t>
+        <w:t xml:space="preserve">arboreal mammal species. Similarly, the “openness” of a stand dictates how far potential predators are able to see as well as the overall canopy closure and light levels. </w:t>
       </w:r>
     </w:p>
     <w:p>
@@ -1028,25 +985,7 @@
           <w:sz w:val="20"/>
           <w:szCs w:val="20"/>
         </w:rPr>
-        <w:t xml:space="preserve">. One arboreal mammal of </w:t>
-      </w:r>
-      <w:proofErr w:type="gramStart"/>
-      <w:r>
-        <w:rPr>
-          <w:rFonts w:ascii="Times New Roman" w:hAnsi="Times New Roman" w:cs="Times New Roman"/>
-          <w:sz w:val="20"/>
-          <w:szCs w:val="20"/>
-        </w:rPr>
-        <w:t>particular interest</w:t>
-      </w:r>
-      <w:proofErr w:type="gramEnd"/>
-      <w:r>
-        <w:rPr>
-          <w:rFonts w:ascii="Times New Roman" w:hAnsi="Times New Roman" w:cs="Times New Roman"/>
-          <w:sz w:val="20"/>
-          <w:szCs w:val="20"/>
-        </w:rPr>
-        <w:t xml:space="preserve"> is </w:t>
+        <w:t xml:space="preserve">. One arboreal mammal of particular interest is </w:t>
       </w:r>
       <w:r>
         <w:rPr>
@@ -1433,7 +1372,35 @@
           <w:sz w:val="20"/>
           <w:szCs w:val="20"/>
         </w:rPr>
-        <w:t xml:space="preserve">. One element that has not been as thoroughly explored is the use of lidar to quantify forest structure as it relates to habitat preference of individual species.  </w:t>
+        <w:t xml:space="preserve">. One element that has not been as thoroughly explored is the use of lidar to quantify forest structure as it relates to habitat preference of individual species. </w:t>
+      </w:r>
+    </w:p>
+    <w:p>
+      <w:pPr>
+        <w:spacing w:line="240" w:lineRule="auto"/>
+        <w:ind w:firstLine="360"/>
+        <w:rPr>
+          <w:rFonts w:ascii="Times New Roman" w:hAnsi="Times New Roman" w:cs="Times New Roman"/>
+          <w:sz w:val="20"/>
+          <w:szCs w:val="20"/>
+        </w:rPr>
+      </w:pPr>
+      <w:r>
+        <w:rPr>
+          <w:rFonts w:ascii="Times New Roman" w:hAnsi="Times New Roman" w:cs="Times New Roman"/>
+          <w:color w:val="FF0000"/>
+          <w:sz w:val="20"/>
+          <w:szCs w:val="20"/>
+        </w:rPr>
+        <w:t>Why depth and openness, what are they?</w:t>
+      </w:r>
+      <w:r>
+        <w:rPr>
+          <w:rFonts w:ascii="Times New Roman" w:hAnsi="Times New Roman" w:cs="Times New Roman"/>
+          <w:sz w:val="20"/>
+          <w:szCs w:val="20"/>
+        </w:rPr>
+        <w:t xml:space="preserve"> </w:t>
       </w:r>
     </w:p>
     <w:p>
@@ -1654,39 +1621,47 @@
           <w:sz w:val="20"/>
           <w:szCs w:val="20"/>
         </w:rPr>
-        <w:t>I</w:t>
-      </w:r>
-      <w:r>
-        <w:rPr>
-          <w:rFonts w:ascii="Times New Roman" w:hAnsi="Times New Roman" w:cs="Times New Roman"/>
-          <w:sz w:val="20"/>
-          <w:szCs w:val="20"/>
-        </w:rPr>
-        <w:t xml:space="preserve"> selected 16 forested stands within the </w:t>
-      </w:r>
-      <w:r>
-        <w:rPr>
-          <w:rFonts w:ascii="Times New Roman" w:hAnsi="Times New Roman" w:cs="Times New Roman"/>
-          <w:sz w:val="20"/>
-          <w:szCs w:val="20"/>
-        </w:rPr>
-        <w:t>Cascade Range</w:t>
-      </w:r>
-      <w:r>
-        <w:rPr>
-          <w:rFonts w:ascii="Times New Roman" w:hAnsi="Times New Roman" w:cs="Times New Roman"/>
-          <w:sz w:val="20"/>
-          <w:szCs w:val="20"/>
-        </w:rPr>
-        <w:t xml:space="preserve"> that have had previous small mammal trapping done</w:t>
-      </w:r>
-      <w:r>
-        <w:rPr>
-          <w:rFonts w:ascii="Times New Roman" w:hAnsi="Times New Roman" w:cs="Times New Roman"/>
-          <w:sz w:val="20"/>
-          <w:szCs w:val="20"/>
-        </w:rPr>
-        <w:t xml:space="preserve"> (Figure </w:t>
+        <w:t xml:space="preserve">Sixteen </w:t>
+      </w:r>
+      <w:r>
+        <w:rPr>
+          <w:rFonts w:ascii="Times New Roman" w:hAnsi="Times New Roman" w:cs="Times New Roman"/>
+          <w:sz w:val="20"/>
+          <w:szCs w:val="20"/>
+        </w:rPr>
+        <w:t xml:space="preserve">forested stands </w:t>
+      </w:r>
+      <w:r>
+        <w:rPr>
+          <w:rFonts w:ascii="Times New Roman" w:hAnsi="Times New Roman" w:cs="Times New Roman"/>
+          <w:sz w:val="20"/>
+          <w:szCs w:val="20"/>
+        </w:rPr>
+        <w:t>west of the</w:t>
+      </w:r>
+      <w:r>
+        <w:rPr>
+          <w:rFonts w:ascii="Times New Roman" w:hAnsi="Times New Roman" w:cs="Times New Roman"/>
+          <w:sz w:val="20"/>
+          <w:szCs w:val="20"/>
+        </w:rPr>
+        <w:t xml:space="preserve"> </w:t>
+      </w:r>
+      <w:r>
+        <w:rPr>
+          <w:rFonts w:ascii="Times New Roman" w:hAnsi="Times New Roman" w:cs="Times New Roman"/>
+          <w:sz w:val="20"/>
+          <w:szCs w:val="20"/>
+        </w:rPr>
+        <w:t xml:space="preserve">Cascade mountain range in Oregon were selected for this study </w:t>
+      </w:r>
+      <w:r>
+        <w:rPr>
+          <w:rFonts w:ascii="Times New Roman" w:hAnsi="Times New Roman" w:cs="Times New Roman"/>
+          <w:sz w:val="20"/>
+          <w:szCs w:val="20"/>
+        </w:rPr>
+        <w:t xml:space="preserve">(Figure </w:t>
       </w:r>
       <w:r>
         <w:rPr>
@@ -1702,31 +1677,136 @@
           <w:sz w:val="20"/>
           <w:szCs w:val="20"/>
         </w:rPr>
-        <w:t>. The established 3x3 tr</w:t>
-      </w:r>
-      <w:r>
-        <w:rPr>
-          <w:rFonts w:ascii="Times New Roman" w:hAnsi="Times New Roman" w:cs="Times New Roman"/>
-          <w:sz w:val="20"/>
-          <w:szCs w:val="20"/>
-        </w:rPr>
-        <w:t>apping grid consisted of 9 trap stations</w:t>
-      </w:r>
-      <w:r>
-        <w:rPr>
-          <w:rFonts w:ascii="Times New Roman" w:hAnsi="Times New Roman" w:cs="Times New Roman"/>
-          <w:sz w:val="20"/>
-          <w:szCs w:val="20"/>
-        </w:rPr>
-        <w:t xml:space="preserve"> spaced 100m apar</w:t>
-      </w:r>
-      <w:r>
-        <w:rPr>
-          <w:rFonts w:ascii="Times New Roman" w:hAnsi="Times New Roman" w:cs="Times New Roman"/>
-          <w:sz w:val="20"/>
-          <w:szCs w:val="20"/>
-        </w:rPr>
-        <w:t>t. There was a total of 144 plots over 16 sites. I used a Faro Focus 3D 120 Terrestrial Lidar Scanner (TLS) to perform a scan at each trapping plot, resulting in 144 scans. The scanner reliably received returns for objects ≤ 60m away. Each panoramic scan captured a horizontal window from 0 to 360 degrees and a vertical window from -60 to 90 degrees. Vertical scan lines were spaced every 0.035 degrees, resulting in a 10,266 horizontal x 4267 vertical resolution per scan. Each scan required approximately 10 minutes to complete.</w:t>
+        <w:t xml:space="preserve">. </w:t>
+      </w:r>
+      <w:r>
+        <w:rPr>
+          <w:rFonts w:ascii="Times New Roman" w:hAnsi="Times New Roman" w:cs="Times New Roman"/>
+          <w:sz w:val="20"/>
+          <w:szCs w:val="20"/>
+        </w:rPr>
+        <w:t xml:space="preserve">Between 2014-2016 non-lethal small mammal trapping was conducted at each of these sites. Not all sites had trapping data from every year. GLSA, NECI, and NEFU were tagged once caught, and </w:t>
+      </w:r>
+      <w:r>
+        <w:rPr>
+          <w:rFonts w:ascii="Times New Roman" w:hAnsi="Times New Roman" w:cs="Times New Roman"/>
+          <w:sz w:val="20"/>
+          <w:szCs w:val="20"/>
+        </w:rPr>
+        <w:t xml:space="preserve">then released. Trapping was conducted using methods established by Todd </w:t>
+      </w:r>
+      <w:proofErr w:type="spellStart"/>
+      <w:r>
+        <w:rPr>
+          <w:rFonts w:ascii="Times New Roman" w:hAnsi="Times New Roman" w:cs="Times New Roman"/>
+          <w:sz w:val="20"/>
+          <w:szCs w:val="20"/>
+        </w:rPr>
+        <w:t>Willson</w:t>
+      </w:r>
+      <w:proofErr w:type="spellEnd"/>
+      <w:r>
+        <w:rPr>
+          <w:rFonts w:ascii="Times New Roman" w:hAnsi="Times New Roman" w:cs="Times New Roman"/>
+          <w:sz w:val="20"/>
+          <w:szCs w:val="20"/>
+        </w:rPr>
+        <w:t xml:space="preserve"> </w:t>
+      </w:r>
+      <w:r>
+        <w:rPr>
+          <w:rFonts w:ascii="Times New Roman" w:hAnsi="Times New Roman" w:cs="Times New Roman"/>
+          <w:sz w:val="20"/>
+          <w:szCs w:val="20"/>
+        </w:rPr>
+        <w:fldChar w:fldCharType="begin"/>
+      </w:r>
+      <w:r>
+        <w:rPr>
+          <w:rFonts w:ascii="Times New Roman" w:hAnsi="Times New Roman" w:cs="Times New Roman"/>
+          <w:sz w:val="20"/>
+          <w:szCs w:val="20"/>
+        </w:rPr>
+        <w:instrText xml:space="preserve"> ADDIN ZOTERO_ITEM CSL_CITATION {"citationID":"ih34Fise","properties":{"formattedCitation":"(2010)","plainCitation":"(2010)","noteIndex":0},"citationItems":[{"id":"LbsPQsjx/PtlNLl0q","uris":["http://zotero.org/users/2172640/items/XRT8CB5X"],"uri":["http://zotero.org/users/2172640/items/XRT8CB5X"],"itemData":{"id":"LbsPQsjx/PtlNLl0q","type":"thesis","title":"Limiting factors for northern flying squirrels (Glaucomys sabrinus) in the Pacific Northwest: a spatio-temporal analysis","publisher":"Union Institute and University","genre":"PhD Thesis","shortTitle":"Limiting factors for northern flying squirrels (Glaucomys sabrinus) in the Pacific Northwest: a spatio-temporal analysis","author":[{"family":"Wilson","given":"Todd M"}],"issued":{"date-parts":[["2010"]]}},"suppress-author":true}],"schema":"https://github.com/citation-style-language/schema/raw/master/csl-citation.json"} </w:instrText>
+      </w:r>
+      <w:r>
+        <w:rPr>
+          <w:rFonts w:ascii="Times New Roman" w:hAnsi="Times New Roman" w:cs="Times New Roman"/>
+          <w:sz w:val="20"/>
+          <w:szCs w:val="20"/>
+        </w:rPr>
+        <w:fldChar w:fldCharType="separate"/>
+      </w:r>
+      <w:r>
+        <w:rPr>
+          <w:rFonts w:ascii="Times New Roman" w:hAnsi="Times New Roman" w:cs="Times New Roman"/>
+          <w:sz w:val="20"/>
+        </w:rPr>
+        <w:t>(2010)</w:t>
+      </w:r>
+      <w:r>
+        <w:rPr>
+          <w:rFonts w:ascii="Times New Roman" w:hAnsi="Times New Roman" w:cs="Times New Roman"/>
+          <w:sz w:val="20"/>
+          <w:szCs w:val="20"/>
+        </w:rPr>
+        <w:fldChar w:fldCharType="end"/>
+      </w:r>
+      <w:r>
+        <w:rPr>
+          <w:rFonts w:ascii="Times New Roman" w:hAnsi="Times New Roman" w:cs="Times New Roman"/>
+          <w:sz w:val="20"/>
+          <w:szCs w:val="20"/>
+        </w:rPr>
+        <w:t xml:space="preserve">. </w:t>
+      </w:r>
+      <w:r>
+        <w:rPr>
+          <w:rFonts w:ascii="Times New Roman" w:hAnsi="Times New Roman" w:cs="Times New Roman"/>
+          <w:sz w:val="20"/>
+          <w:szCs w:val="20"/>
+        </w:rPr>
+        <w:t xml:space="preserve">The minimum known individuals at each site was recorded and the average number of individuals caught over the 3 years was determined. A Spearman’s rank correlation test was run on the 3 years of trapping data to determine </w:t>
+      </w:r>
+      <w:r>
+        <w:rPr>
+          <w:rFonts w:ascii="Times New Roman" w:hAnsi="Times New Roman" w:cs="Times New Roman"/>
+          <w:sz w:val="20"/>
+          <w:szCs w:val="20"/>
+        </w:rPr>
+        <w:t>if the</w:t>
+      </w:r>
+      <w:r>
+        <w:rPr>
+          <w:rFonts w:ascii="Times New Roman" w:hAnsi="Times New Roman" w:cs="Times New Roman"/>
+          <w:sz w:val="20"/>
+          <w:szCs w:val="20"/>
+        </w:rPr>
+        <w:t xml:space="preserve"> same sites had either a low or high population in each of the three years, or if the individual counts at each of the sites varied from </w:t>
+      </w:r>
+      <w:r>
+        <w:rPr>
+          <w:rFonts w:ascii="Times New Roman" w:hAnsi="Times New Roman" w:cs="Times New Roman"/>
+          <w:sz w:val="20"/>
+          <w:szCs w:val="20"/>
+        </w:rPr>
+        <w:t xml:space="preserve">relatively </w:t>
+      </w:r>
+      <w:r>
+        <w:rPr>
+          <w:rFonts w:ascii="Times New Roman" w:hAnsi="Times New Roman" w:cs="Times New Roman"/>
+          <w:sz w:val="20"/>
+          <w:szCs w:val="20"/>
+        </w:rPr>
+        <w:t xml:space="preserve">high one year to low the next. </w:t>
+      </w:r>
+      <w:r>
+        <w:rPr>
+          <w:rFonts w:ascii="Times New Roman" w:hAnsi="Times New Roman" w:cs="Times New Roman"/>
+          <w:sz w:val="20"/>
+          <w:szCs w:val="20"/>
+        </w:rPr>
+        <w:t>Each site was placed in one of five categories depending of the relative number of individuals at each site (None, Low, Mid, High, Very High).</w:t>
       </w:r>
     </w:p>
     <w:p>
@@ -1735,6 +1815,105 @@
         <w:ind w:firstLine="720"/>
         <w:rPr>
           <w:rFonts w:ascii="Times New Roman" w:hAnsi="Times New Roman" w:cs="Times New Roman"/>
+          <w:sz w:val="20"/>
+          <w:szCs w:val="20"/>
+        </w:rPr>
+      </w:pPr>
+      <w:r>
+        <w:rPr>
+          <w:rFonts w:ascii="Times New Roman" w:hAnsi="Times New Roman" w:cs="Times New Roman"/>
+          <w:sz w:val="20"/>
+          <w:szCs w:val="20"/>
+        </w:rPr>
+        <w:t>At each site, t</w:t>
+      </w:r>
+      <w:r>
+        <w:rPr>
+          <w:rFonts w:ascii="Times New Roman" w:hAnsi="Times New Roman" w:cs="Times New Roman"/>
+          <w:sz w:val="20"/>
+          <w:szCs w:val="20"/>
+        </w:rPr>
+        <w:t>he established 3x3 tr</w:t>
+      </w:r>
+      <w:r>
+        <w:rPr>
+          <w:rFonts w:ascii="Times New Roman" w:hAnsi="Times New Roman" w:cs="Times New Roman"/>
+          <w:sz w:val="20"/>
+          <w:szCs w:val="20"/>
+        </w:rPr>
+        <w:t>apping grid consisted of 9 trap stations</w:t>
+      </w:r>
+      <w:r>
+        <w:rPr>
+          <w:rFonts w:ascii="Times New Roman" w:hAnsi="Times New Roman" w:cs="Times New Roman"/>
+          <w:sz w:val="20"/>
+          <w:szCs w:val="20"/>
+        </w:rPr>
+        <w:t xml:space="preserve"> spaced 100m apar</w:t>
+      </w:r>
+      <w:r>
+        <w:rPr>
+          <w:rFonts w:ascii="Times New Roman" w:hAnsi="Times New Roman" w:cs="Times New Roman"/>
+          <w:sz w:val="20"/>
+          <w:szCs w:val="20"/>
+        </w:rPr>
+        <w:t xml:space="preserve">t. There was a </w:t>
+      </w:r>
+      <w:r>
+        <w:rPr>
+          <w:rFonts w:ascii="Times New Roman" w:hAnsi="Times New Roman" w:cs="Times New Roman"/>
+          <w:sz w:val="20"/>
+          <w:szCs w:val="20"/>
+        </w:rPr>
+        <w:t>total of 144 plots with 9 plots at each of the 16 sites</w:t>
+      </w:r>
+      <w:r>
+        <w:rPr>
+          <w:rFonts w:ascii="Times New Roman" w:hAnsi="Times New Roman" w:cs="Times New Roman"/>
+          <w:sz w:val="20"/>
+          <w:szCs w:val="20"/>
+        </w:rPr>
+        <w:t xml:space="preserve">. </w:t>
+      </w:r>
+      <w:r>
+        <w:rPr>
+          <w:rFonts w:ascii="Times New Roman" w:hAnsi="Times New Roman" w:cs="Times New Roman"/>
+          <w:sz w:val="20"/>
+          <w:szCs w:val="20"/>
+        </w:rPr>
+        <w:t xml:space="preserve">A </w:t>
+      </w:r>
+      <w:r>
+        <w:rPr>
+          <w:rFonts w:ascii="Times New Roman" w:hAnsi="Times New Roman" w:cs="Times New Roman"/>
+          <w:sz w:val="20"/>
+          <w:szCs w:val="20"/>
+        </w:rPr>
+        <w:t xml:space="preserve">Faro Focus 3D 120 Terrestrial Lidar Scanner (TLS) </w:t>
+      </w:r>
+      <w:r>
+        <w:rPr>
+          <w:rFonts w:ascii="Times New Roman" w:hAnsi="Times New Roman" w:cs="Times New Roman"/>
+          <w:sz w:val="20"/>
+          <w:szCs w:val="20"/>
+        </w:rPr>
+        <w:t xml:space="preserve">was used </w:t>
+      </w:r>
+      <w:r>
+        <w:rPr>
+          <w:rFonts w:ascii="Times New Roman" w:hAnsi="Times New Roman" w:cs="Times New Roman"/>
+          <w:sz w:val="20"/>
+          <w:szCs w:val="20"/>
+        </w:rPr>
+        <w:t>to perform a scan at each trapping plot, resulting in 144 scans. The scanner reliably received returns for objects ≤ 60m away. Each panoramic scan captured a horizontal window from 0 to 360 degrees and a vertical window from -60 to 90 degrees. Vertical scan lines were spaced every 0.035 degrees, resulting in a 10,266 horizontal x 4267 vertical resolution per scan. Each scan required approximately 10 minutes to complete.</w:t>
+      </w:r>
+    </w:p>
+    <w:p>
+      <w:pPr>
+        <w:spacing w:line="240" w:lineRule="auto"/>
+        <w:ind w:firstLine="720"/>
+        <w:rPr>
+          <w:rFonts w:ascii="Times New Roman" w:hAnsi="Times New Roman" w:cs="Times New Roman"/>
           <w:b/>
           <w:sz w:val="24"/>
           <w:szCs w:val="20"/>
@@ -1941,7 +2120,15 @@
           <w:sz w:val="20"/>
           <w:szCs w:val="20"/>
         </w:rPr>
-        <w:t xml:space="preserve"> using first-return point values. Each column of pixels represented an individual scan line. Each pixel represented an angular location where the laser pulse was fired. Each scan resulted in 10,266 x </w:t>
+        <w:t xml:space="preserve"> using first-return point values. Each column of pixels represented an individual scan line. Each pixel represented an angular location where the laser pulse was fired. Each scan resulted in </w:t>
+      </w:r>
+      <w:r>
+        <w:rPr>
+          <w:rFonts w:ascii="Times New Roman" w:hAnsi="Times New Roman" w:cs="Times New Roman"/>
+          <w:sz w:val="20"/>
+          <w:szCs w:val="20"/>
+        </w:rPr>
+        <w:t xml:space="preserve">a 10,266 x </w:t>
       </w:r>
       <w:proofErr w:type="gramStart"/>
       <w:r>
@@ -1959,18 +2146,8 @@
           <w:sz w:val="20"/>
           <w:szCs w:val="20"/>
         </w:rPr>
-        <w:t xml:space="preserve"> </w:t>
-      </w:r>
-      <w:proofErr w:type="spellStart"/>
-      <w:r>
-        <w:rPr>
-          <w:rFonts w:ascii="Times New Roman" w:hAnsi="Times New Roman" w:cs="Times New Roman"/>
-          <w:sz w:val="20"/>
-          <w:szCs w:val="20"/>
-        </w:rPr>
-        <w:t>rasters</w:t>
-      </w:r>
-      <w:proofErr w:type="spellEnd"/>
+        <w:t xml:space="preserve"> raster</w:t>
+      </w:r>
       <w:r>
         <w:rPr>
           <w:rFonts w:ascii="Times New Roman" w:hAnsi="Times New Roman" w:cs="Times New Roman"/>
@@ -2060,7 +2237,215 @@
           <w:sz w:val="20"/>
           <w:szCs w:val="20"/>
         </w:rPr>
-        <w:t xml:space="preserve">. This discretization process minimized potential effects of slope within and across plots. We then averaged both depth and percent of “no returns” (openness) for each increment across the entire 360º horizontal view. Structural signatures were created for each forest by graphing depth and openness using mean and standard deviation of the 9 plots surveyed within each stand. </w:t>
+        <w:t xml:space="preserve">. </w:t>
+      </w:r>
+      <w:r>
+        <w:rPr>
+          <w:rFonts w:ascii="Times New Roman" w:hAnsi="Times New Roman" w:cs="Times New Roman"/>
+          <w:sz w:val="20"/>
+          <w:szCs w:val="20"/>
+        </w:rPr>
+        <w:t xml:space="preserve">100 increments </w:t>
+      </w:r>
+      <w:proofErr w:type="gramStart"/>
+      <w:r>
+        <w:rPr>
+          <w:rFonts w:ascii="Times New Roman" w:hAnsi="Times New Roman" w:cs="Times New Roman"/>
+          <w:sz w:val="20"/>
+          <w:szCs w:val="20"/>
+        </w:rPr>
+        <w:t>is</w:t>
+      </w:r>
+      <w:proofErr w:type="gramEnd"/>
+      <w:r>
+        <w:rPr>
+          <w:rFonts w:ascii="Times New Roman" w:hAnsi="Times New Roman" w:cs="Times New Roman"/>
+          <w:sz w:val="20"/>
+          <w:szCs w:val="20"/>
+        </w:rPr>
+        <w:t xml:space="preserve"> an arbitrary number but it is small enough to allow for easier analysis, yet large enough to maintain a relatively high level of spatial resolution. It is important to remember that these increments do not directly relate to view angle from the scanner. The 90</w:t>
+      </w:r>
+      <w:r>
+        <w:rPr>
+          <w:rFonts w:ascii="Times New Roman" w:hAnsi="Times New Roman" w:cs="Times New Roman"/>
+          <w:sz w:val="20"/>
+          <w:szCs w:val="20"/>
+          <w:vertAlign w:val="superscript"/>
+        </w:rPr>
+        <w:t>th</w:t>
+      </w:r>
+      <w:r>
+        <w:rPr>
+          <w:rFonts w:ascii="Times New Roman" w:hAnsi="Times New Roman" w:cs="Times New Roman"/>
+          <w:sz w:val="20"/>
+          <w:szCs w:val="20"/>
+        </w:rPr>
+        <w:t xml:space="preserve"> increment is not 90 degrees (i.e. vertical) from the scanner. </w:t>
+      </w:r>
+      <w:r>
+        <w:rPr>
+          <w:rFonts w:ascii="Times New Roman" w:hAnsi="Times New Roman" w:cs="Times New Roman"/>
+          <w:sz w:val="20"/>
+          <w:szCs w:val="20"/>
+        </w:rPr>
+        <w:t>This discretization process minimized potential effects of slope within and across plots. We then averaged both depth and percent of “no returns” (openness) for each increment across the entire 360º horizontal view.</w:t>
+      </w:r>
+      <w:r>
+        <w:rPr>
+          <w:rFonts w:ascii="Times New Roman" w:hAnsi="Times New Roman" w:cs="Times New Roman"/>
+          <w:sz w:val="20"/>
+          <w:szCs w:val="20"/>
+        </w:rPr>
+        <w:t xml:space="preserve"> This produced a 1x100 table for each plot, aggregated into a 9x100 table for each site.</w:t>
+      </w:r>
+      <w:r>
+        <w:rPr>
+          <w:rFonts w:ascii="Times New Roman" w:hAnsi="Times New Roman" w:cs="Times New Roman"/>
+          <w:sz w:val="20"/>
+          <w:szCs w:val="20"/>
+        </w:rPr>
+        <w:t xml:space="preserve"> </w:t>
+      </w:r>
+      <w:r>
+        <w:rPr>
+          <w:rFonts w:ascii="Times New Roman" w:hAnsi="Times New Roman" w:cs="Times New Roman"/>
+          <w:sz w:val="20"/>
+          <w:szCs w:val="20"/>
+        </w:rPr>
+        <w:t>These values will further be referred to as scan increments with 1 being the base of trees above ground level and 100 being vertically above the scanner</w:t>
+      </w:r>
+      <w:r>
+        <w:rPr>
+          <w:rFonts w:ascii="Times New Roman" w:hAnsi="Times New Roman" w:cs="Times New Roman"/>
+          <w:sz w:val="20"/>
+          <w:szCs w:val="20"/>
+        </w:rPr>
+        <w:t>.</w:t>
+      </w:r>
+      <w:r>
+        <w:rPr>
+          <w:rFonts w:ascii="Times New Roman" w:hAnsi="Times New Roman" w:cs="Times New Roman"/>
+          <w:sz w:val="20"/>
+          <w:szCs w:val="20"/>
+        </w:rPr>
+        <w:t xml:space="preserve"> </w:t>
+      </w:r>
+      <w:r>
+        <w:rPr>
+          <w:rFonts w:ascii="Times New Roman" w:hAnsi="Times New Roman" w:cs="Times New Roman"/>
+          <w:sz w:val="20"/>
+          <w:szCs w:val="20"/>
+        </w:rPr>
+        <w:t xml:space="preserve">Structural signatures were created for each </w:t>
+      </w:r>
+      <w:r>
+        <w:rPr>
+          <w:rFonts w:ascii="Times New Roman" w:hAnsi="Times New Roman" w:cs="Times New Roman"/>
+          <w:sz w:val="20"/>
+          <w:szCs w:val="20"/>
+        </w:rPr>
+        <w:t>site</w:t>
+      </w:r>
+      <w:r>
+        <w:rPr>
+          <w:rFonts w:ascii="Times New Roman" w:hAnsi="Times New Roman" w:cs="Times New Roman"/>
+          <w:sz w:val="20"/>
+          <w:szCs w:val="20"/>
+        </w:rPr>
+        <w:t xml:space="preserve"> by graphing depth and openness</w:t>
+      </w:r>
+      <w:r>
+        <w:rPr>
+          <w:rFonts w:ascii="Times New Roman" w:hAnsi="Times New Roman" w:cs="Times New Roman"/>
+          <w:sz w:val="20"/>
+          <w:szCs w:val="20"/>
+        </w:rPr>
+        <w:t xml:space="preserve"> scan increments,</w:t>
+      </w:r>
+      <w:r>
+        <w:rPr>
+          <w:rFonts w:ascii="Times New Roman" w:hAnsi="Times New Roman" w:cs="Times New Roman"/>
+          <w:sz w:val="20"/>
+          <w:szCs w:val="20"/>
+        </w:rPr>
+        <w:t xml:space="preserve"> using mean and standard deviation of the 9 pl</w:t>
+      </w:r>
+      <w:r>
+        <w:rPr>
+          <w:rFonts w:ascii="Times New Roman" w:hAnsi="Times New Roman" w:cs="Times New Roman"/>
+          <w:sz w:val="20"/>
+          <w:szCs w:val="20"/>
+        </w:rPr>
+        <w:t>ots surveyed within each stan</w:t>
+      </w:r>
+      <w:r>
+        <w:rPr>
+          <w:rFonts w:ascii="Times New Roman" w:hAnsi="Times New Roman" w:cs="Times New Roman"/>
+          <w:sz w:val="20"/>
+          <w:szCs w:val="20"/>
+        </w:rPr>
+        <w:t xml:space="preserve">d (Figure 4). For more information about this method see </w:t>
+      </w:r>
+      <w:r>
+        <w:rPr>
+          <w:rFonts w:ascii="Times New Roman" w:hAnsi="Times New Roman" w:cs="Times New Roman"/>
+          <w:sz w:val="20"/>
+          <w:szCs w:val="20"/>
+        </w:rPr>
+        <w:fldChar w:fldCharType="begin"/>
+      </w:r>
+      <w:r>
+        <w:rPr>
+          <w:rFonts w:ascii="Times New Roman" w:hAnsi="Times New Roman" w:cs="Times New Roman"/>
+          <w:sz w:val="20"/>
+          <w:szCs w:val="20"/>
+        </w:rPr>
+        <w:instrText xml:space="preserve"> ADDIN ZOTERO_ITEM CSL_CITATION {"citationID":"kR1BcPVa","properties":{"formattedCitation":"(Batchelor 2015)","plainCitation":"(Batchelor 2015)","noteIndex":0},"citationItems":[{"id":1480,"uris":["http://zotero.org/users/2172640/items/S72LAX2C"],"uri":["http://zotero.org/users/2172640/items/S72LAX2C"],"itemData":{"id":1480,"type":"thesis","title":"Quantification of Ecological Change Using Repeat Photography and Ground Based Lidar","publisher":"Oregon State University","publisher-place":"Oregon","event-place":"Oregon","language":"http://id.loc.gov/vocabulary/iso639-2/eng","author":[{"family":"Batchelor","given":"Jonathan L."}],"issued":{"date-parts":[["2015"]]}}}],"schema":"https://github.com/citation-style-language/schema/raw/master/csl-citation.json"} </w:instrText>
+      </w:r>
+      <w:r>
+        <w:rPr>
+          <w:rFonts w:ascii="Times New Roman" w:hAnsi="Times New Roman" w:cs="Times New Roman"/>
+          <w:sz w:val="20"/>
+          <w:szCs w:val="20"/>
+        </w:rPr>
+        <w:fldChar w:fldCharType="separate"/>
+      </w:r>
+      <w:r>
+        <w:rPr>
+          <w:rFonts w:ascii="Times New Roman" w:hAnsi="Times New Roman" w:cs="Times New Roman"/>
+          <w:sz w:val="20"/>
+        </w:rPr>
+        <w:t xml:space="preserve">Batchelor </w:t>
+      </w:r>
+      <w:r>
+        <w:rPr>
+          <w:rFonts w:ascii="Times New Roman" w:hAnsi="Times New Roman" w:cs="Times New Roman"/>
+          <w:sz w:val="20"/>
+        </w:rPr>
+        <w:t>(</w:t>
+      </w:r>
+      <w:r>
+        <w:rPr>
+          <w:rFonts w:ascii="Times New Roman" w:hAnsi="Times New Roman" w:cs="Times New Roman"/>
+          <w:sz w:val="20"/>
+        </w:rPr>
+        <w:t>2015)</w:t>
+      </w:r>
+      <w:r>
+        <w:rPr>
+          <w:rFonts w:ascii="Times New Roman" w:hAnsi="Times New Roman" w:cs="Times New Roman"/>
+          <w:sz w:val="20"/>
+          <w:szCs w:val="20"/>
+        </w:rPr>
+        <w:fldChar w:fldCharType="end"/>
+      </w:r>
+      <w:r>
+        <w:rPr>
+          <w:rFonts w:ascii="Times New Roman" w:hAnsi="Times New Roman" w:cs="Times New Roman"/>
+          <w:sz w:val="20"/>
+          <w:szCs w:val="20"/>
+        </w:rPr>
+        <w:t xml:space="preserve">. </w:t>
       </w:r>
     </w:p>
     <w:p>
@@ -2090,7 +2475,7 @@
           <w:sz w:val="24"/>
           <w:szCs w:val="20"/>
         </w:rPr>
-        <w:t>Assessment of Site Delineation</w:t>
+        <w:t xml:space="preserve">Site Differentiation (Mantel &amp; NMDS) </w:t>
       </w:r>
     </w:p>
     <w:p>
@@ -2109,7 +2494,23 @@
           <w:sz w:val="20"/>
           <w:szCs w:val="20"/>
         </w:rPr>
-        <w:t xml:space="preserve">The analytical methods used for this study were a multi-step process. </w:t>
+        <w:t xml:space="preserve">The analytical methods used for this study </w:t>
+      </w:r>
+      <w:r>
+        <w:rPr>
+          <w:rFonts w:ascii="Times New Roman" w:hAnsi="Times New Roman" w:cs="Times New Roman"/>
+          <w:sz w:val="20"/>
+          <w:szCs w:val="20"/>
+        </w:rPr>
+        <w:t>was</w:t>
+      </w:r>
+      <w:r>
+        <w:rPr>
+          <w:rFonts w:ascii="Times New Roman" w:hAnsi="Times New Roman" w:cs="Times New Roman"/>
+          <w:sz w:val="20"/>
+          <w:szCs w:val="20"/>
+        </w:rPr>
+        <w:t xml:space="preserve"> a multi-step process. </w:t>
       </w:r>
       <w:r>
         <w:rPr>
@@ -2125,47 +2526,194 @@
           <w:sz w:val="20"/>
           <w:szCs w:val="20"/>
         </w:rPr>
-        <w:t xml:space="preserve">he first step assessed the ability of our signatures to delineate between sites by mapping plot locations in </w:t>
-      </w:r>
-      <w:r>
-        <w:rPr>
-          <w:rFonts w:ascii="Times New Roman" w:hAnsi="Times New Roman" w:cs="Times New Roman"/>
-          <w:sz w:val="20"/>
-          <w:szCs w:val="20"/>
-        </w:rPr>
-        <w:t>a Principle Components Analysis (PCA) ordination</w:t>
-      </w:r>
-      <w:r>
-        <w:rPr>
-          <w:rFonts w:ascii="Times New Roman" w:hAnsi="Times New Roman" w:cs="Times New Roman"/>
-          <w:sz w:val="20"/>
-          <w:szCs w:val="20"/>
-        </w:rPr>
-        <w:t xml:space="preserve">. The second step </w:t>
-      </w:r>
-      <w:r>
-        <w:rPr>
-          <w:rFonts w:ascii="Times New Roman" w:hAnsi="Times New Roman" w:cs="Times New Roman"/>
-          <w:sz w:val="20"/>
-          <w:szCs w:val="20"/>
-        </w:rPr>
-        <w:t xml:space="preserve">mapped locations of sites in </w:t>
-      </w:r>
-      <w:r>
-        <w:rPr>
-          <w:rFonts w:ascii="Times New Roman" w:hAnsi="Times New Roman" w:cs="Times New Roman"/>
-          <w:sz w:val="20"/>
-          <w:szCs w:val="20"/>
-        </w:rPr>
-        <w:t>a PCA ordination</w:t>
-      </w:r>
-      <w:r>
-        <w:rPr>
-          <w:rFonts w:ascii="Times New Roman" w:hAnsi="Times New Roman" w:cs="Times New Roman"/>
-          <w:sz w:val="20"/>
-          <w:szCs w:val="20"/>
-        </w:rPr>
-        <w:t xml:space="preserve"> and checked for visible clustering of sites with higher small mammal populations. The third step determined what similarities sites with high small mammal populations had, compared to sites with low small mammal populations. </w:t>
+        <w:t>he first step assessed</w:t>
+      </w:r>
+      <w:r>
+        <w:rPr>
+          <w:rFonts w:ascii="Times New Roman" w:hAnsi="Times New Roman" w:cs="Times New Roman"/>
+          <w:sz w:val="20"/>
+          <w:szCs w:val="20"/>
+        </w:rPr>
+        <w:t xml:space="preserve"> how correlated our depth and openness matrices were. Due to the missing values in the depth matrix due to </w:t>
+      </w:r>
+      <w:proofErr w:type="spellStart"/>
+      <w:r>
+        <w:rPr>
+          <w:rFonts w:ascii="Times New Roman" w:hAnsi="Times New Roman" w:cs="Times New Roman"/>
+          <w:sz w:val="20"/>
+          <w:szCs w:val="20"/>
+        </w:rPr>
+        <w:t>lidar</w:t>
+      </w:r>
+      <w:proofErr w:type="spellEnd"/>
+      <w:r>
+        <w:rPr>
+          <w:rFonts w:ascii="Times New Roman" w:hAnsi="Times New Roman" w:cs="Times New Roman"/>
+          <w:sz w:val="20"/>
+          <w:szCs w:val="20"/>
+        </w:rPr>
+        <w:t xml:space="preserve"> pulses sent with no return, a Gowers distance measure was used with a Mantel test</w:t>
+      </w:r>
+      <w:r>
+        <w:rPr>
+          <w:rFonts w:ascii="Times New Roman" w:hAnsi="Times New Roman" w:cs="Times New Roman"/>
+          <w:sz w:val="20"/>
+          <w:szCs w:val="20"/>
+        </w:rPr>
+        <w:t xml:space="preserve"> based on Pearson’s product-moment correlation,</w:t>
+      </w:r>
+      <w:r>
+        <w:rPr>
+          <w:rFonts w:ascii="Times New Roman" w:hAnsi="Times New Roman" w:cs="Times New Roman"/>
+          <w:sz w:val="20"/>
+          <w:szCs w:val="20"/>
+        </w:rPr>
+        <w:t xml:space="preserve"> </w:t>
+      </w:r>
+      <w:r>
+        <w:rPr>
+          <w:rFonts w:ascii="Times New Roman" w:hAnsi="Times New Roman" w:cs="Times New Roman"/>
+          <w:sz w:val="20"/>
+          <w:szCs w:val="20"/>
+        </w:rPr>
+        <w:t>to assesses if our depth values were correlated with the openness values.</w:t>
+      </w:r>
+      <w:r>
+        <w:rPr>
+          <w:rFonts w:ascii="Times New Roman" w:hAnsi="Times New Roman" w:cs="Times New Roman"/>
+          <w:sz w:val="20"/>
+          <w:szCs w:val="20"/>
+        </w:rPr>
+        <w:t xml:space="preserve"> </w:t>
+      </w:r>
+      <w:r>
+        <w:rPr>
+          <w:rFonts w:ascii="Times New Roman" w:hAnsi="Times New Roman" w:cs="Times New Roman"/>
+          <w:sz w:val="20"/>
+          <w:szCs w:val="20"/>
+        </w:rPr>
+        <w:t xml:space="preserve">The depth and openness matrices were kept as separate and discrete data tables for all tests. A </w:t>
+      </w:r>
+      <w:r>
+        <w:rPr>
+          <w:rFonts w:ascii="Times New Roman" w:hAnsi="Times New Roman" w:cs="Times New Roman"/>
+          <w:sz w:val="20"/>
+          <w:szCs w:val="20"/>
+        </w:rPr>
+        <w:t>Non-metric Multidimensional Scaling (NMDS)</w:t>
+      </w:r>
+      <w:r>
+        <w:rPr>
+          <w:rFonts w:ascii="Times New Roman" w:hAnsi="Times New Roman" w:cs="Times New Roman"/>
+          <w:sz w:val="20"/>
+          <w:szCs w:val="20"/>
+        </w:rPr>
+        <w:t xml:space="preserve"> ordination (Gowers distance) was performed on the depth and open matrices to determine which of the 100 scan increments </w:t>
+      </w:r>
+      <w:r>
+        <w:rPr>
+          <w:rFonts w:ascii="Times New Roman" w:hAnsi="Times New Roman" w:cs="Times New Roman"/>
+          <w:sz w:val="20"/>
+          <w:szCs w:val="20"/>
+        </w:rPr>
+        <w:t xml:space="preserve">described the most variation between sites (i.e. which scan increments had the highest </w:t>
+      </w:r>
+      <w:r>
+        <w:rPr>
+          <w:rFonts w:ascii="Times New Roman" w:hAnsi="Times New Roman" w:cs="Times New Roman"/>
+          <w:sz w:val="20"/>
+          <w:szCs w:val="20"/>
+        </w:rPr>
+        <w:lastRenderedPageBreak/>
+        <w:t>loadings on the 1</w:t>
+      </w:r>
+      <w:r>
+        <w:rPr>
+          <w:rFonts w:ascii="Times New Roman" w:hAnsi="Times New Roman" w:cs="Times New Roman"/>
+          <w:sz w:val="20"/>
+          <w:szCs w:val="20"/>
+          <w:vertAlign w:val="superscript"/>
+        </w:rPr>
+        <w:t>st</w:t>
+      </w:r>
+      <w:r>
+        <w:rPr>
+          <w:rFonts w:ascii="Times New Roman" w:hAnsi="Times New Roman" w:cs="Times New Roman"/>
+          <w:sz w:val="20"/>
+          <w:szCs w:val="20"/>
+        </w:rPr>
+        <w:t xml:space="preserve"> NMDS axis)</w:t>
+      </w:r>
+      <w:r>
+        <w:rPr>
+          <w:rFonts w:ascii="Times New Roman" w:hAnsi="Times New Roman" w:cs="Times New Roman"/>
+          <w:sz w:val="20"/>
+          <w:szCs w:val="20"/>
+        </w:rPr>
+        <w:t xml:space="preserve"> </w:t>
+      </w:r>
+      <w:r>
+        <w:rPr>
+          <w:rFonts w:ascii="Times New Roman" w:hAnsi="Times New Roman" w:cs="Times New Roman"/>
+          <w:sz w:val="20"/>
+          <w:szCs w:val="20"/>
+        </w:rPr>
+        <w:fldChar w:fldCharType="begin"/>
+      </w:r>
+      <w:r>
+        <w:rPr>
+          <w:rFonts w:ascii="Times New Roman" w:hAnsi="Times New Roman" w:cs="Times New Roman"/>
+          <w:sz w:val="20"/>
+          <w:szCs w:val="20"/>
+        </w:rPr>
+        <w:instrText xml:space="preserve"> ADDIN ZOTERO_ITEM CSL_CITATION {"citationID":"Rof5yY4v","properties":{"formattedCitation":"(Oksanen 2015)","plainCitation":"(Oksanen 2015)","noteIndex":0},"citationItems":[{"id":1482,"uris":["http://zotero.org/users/2172640/items/F7W9MXXT"],"uri":["http://zotero.org/users/2172640/items/F7W9MXXT"],"itemData":{"id":1482,"type":"article-journal","title":"Vegan: an introduction to ordination","container-title":"URL http://cran. r-project. org/web/packages/vegan/vignettes/introvegan. pdf","page":"19","volume":"8","source":"Google Scholar","shortTitle":"Vegan","author":[{"family":"Oksanen","given":"Jari"}],"issued":{"date-parts":[["2015"]]}}}],"schema":"https://github.com/citation-style-language/schema/raw/master/csl-citation.json"} </w:instrText>
+      </w:r>
+      <w:r>
+        <w:rPr>
+          <w:rFonts w:ascii="Times New Roman" w:hAnsi="Times New Roman" w:cs="Times New Roman"/>
+          <w:sz w:val="20"/>
+          <w:szCs w:val="20"/>
+        </w:rPr>
+        <w:fldChar w:fldCharType="separate"/>
+      </w:r>
+      <w:r>
+        <w:rPr>
+          <w:rFonts w:ascii="Times New Roman" w:hAnsi="Times New Roman" w:cs="Times New Roman"/>
+          <w:sz w:val="20"/>
+        </w:rPr>
+        <w:t>(</w:t>
+      </w:r>
+      <w:proofErr w:type="spellStart"/>
+      <w:r>
+        <w:rPr>
+          <w:rFonts w:ascii="Times New Roman" w:hAnsi="Times New Roman" w:cs="Times New Roman"/>
+          <w:sz w:val="20"/>
+        </w:rPr>
+        <w:t>Oksanen</w:t>
+      </w:r>
+      <w:proofErr w:type="spellEnd"/>
+      <w:r>
+        <w:rPr>
+          <w:rFonts w:ascii="Times New Roman" w:hAnsi="Times New Roman" w:cs="Times New Roman"/>
+          <w:sz w:val="20"/>
+        </w:rPr>
+        <w:t xml:space="preserve"> 2015)</w:t>
+      </w:r>
+      <w:r>
+        <w:rPr>
+          <w:rFonts w:ascii="Times New Roman" w:hAnsi="Times New Roman" w:cs="Times New Roman"/>
+          <w:sz w:val="20"/>
+          <w:szCs w:val="20"/>
+        </w:rPr>
+        <w:fldChar w:fldCharType="end"/>
+      </w:r>
+      <w:r>
+        <w:rPr>
+          <w:rFonts w:ascii="Times New Roman" w:hAnsi="Times New Roman" w:cs="Times New Roman"/>
+          <w:sz w:val="20"/>
+          <w:szCs w:val="20"/>
+        </w:rPr>
+        <w:t xml:space="preserve">. Isolating the scan increments that accounted for the most variability is necessary as plots tend to be more similar in relation to openness and depth looking up and at the base of trees. For assessing canopy structure most related to arboreal mammal populations, the scan increments that capture more of a cross-section of the upper canopy and also explain the largest variation between sites is ideal. </w:t>
       </w:r>
     </w:p>
     <w:p>
@@ -2184,139 +2732,7 @@
           <w:sz w:val="20"/>
           <w:szCs w:val="20"/>
         </w:rPr>
-        <w:t xml:space="preserve">To assess the ability of our signatures to delineate between sites, </w:t>
-      </w:r>
-      <w:r>
-        <w:rPr>
-          <w:rFonts w:ascii="Times New Roman" w:hAnsi="Times New Roman" w:cs="Times New Roman"/>
-          <w:sz w:val="20"/>
-          <w:szCs w:val="20"/>
-        </w:rPr>
-        <w:t>PCA</w:t>
-      </w:r>
-      <w:r>
-        <w:rPr>
-          <w:rFonts w:ascii="Times New Roman" w:hAnsi="Times New Roman" w:cs="Times New Roman"/>
-          <w:sz w:val="20"/>
-          <w:szCs w:val="20"/>
-        </w:rPr>
-        <w:t xml:space="preserve"> ordination</w:t>
-      </w:r>
-      <w:r>
-        <w:rPr>
-          <w:rFonts w:ascii="Times New Roman" w:hAnsi="Times New Roman" w:cs="Times New Roman"/>
-          <w:sz w:val="20"/>
-          <w:szCs w:val="20"/>
-        </w:rPr>
-        <w:t xml:space="preserve"> </w:t>
-      </w:r>
-      <w:r>
-        <w:rPr>
-          <w:rFonts w:ascii="Times New Roman" w:hAnsi="Times New Roman" w:cs="Times New Roman"/>
-          <w:sz w:val="20"/>
-          <w:szCs w:val="20"/>
-        </w:rPr>
-        <w:t>was used</w:t>
-      </w:r>
-      <w:r>
-        <w:rPr>
-          <w:rFonts w:ascii="Times New Roman" w:hAnsi="Times New Roman" w:cs="Times New Roman"/>
-          <w:sz w:val="20"/>
-          <w:szCs w:val="20"/>
-        </w:rPr>
-        <w:t xml:space="preserve">. </w:t>
-      </w:r>
-      <w:r>
-        <w:rPr>
-          <w:rFonts w:ascii="Times New Roman" w:hAnsi="Times New Roman" w:cs="Times New Roman"/>
-          <w:sz w:val="20"/>
-          <w:szCs w:val="20"/>
-        </w:rPr>
-        <w:t xml:space="preserve">The depth metric was relativized by identifying the maximum return value for distance (53m), then identifying points within the data that had no distance value (i.e. sites that had no vegetation to </w:t>
-      </w:r>
-      <w:proofErr w:type="gramStart"/>
-      <w:r>
-        <w:rPr>
-          <w:rFonts w:ascii="Times New Roman" w:hAnsi="Times New Roman" w:cs="Times New Roman"/>
-          <w:sz w:val="20"/>
-          <w:szCs w:val="20"/>
-        </w:rPr>
-        <w:t>reflect back</w:t>
-      </w:r>
-      <w:proofErr w:type="gramEnd"/>
-      <w:r>
-        <w:rPr>
-          <w:rFonts w:ascii="Times New Roman" w:hAnsi="Times New Roman" w:cs="Times New Roman"/>
-          <w:sz w:val="20"/>
-          <w:szCs w:val="20"/>
-        </w:rPr>
-        <w:t xml:space="preserve"> a lidar pulse at a height increment [41 sites]). For the purpose of ordination, every cell required a distance value. The </w:t>
-      </w:r>
-      <w:r>
-        <w:rPr>
-          <w:rFonts w:ascii="Times New Roman" w:hAnsi="Times New Roman" w:cs="Times New Roman"/>
-          <w:sz w:val="20"/>
-          <w:szCs w:val="20"/>
-        </w:rPr>
-        <w:t>plots</w:t>
-      </w:r>
-      <w:r>
-        <w:rPr>
-          <w:rFonts w:ascii="Times New Roman" w:hAnsi="Times New Roman" w:cs="Times New Roman"/>
-          <w:sz w:val="20"/>
-          <w:szCs w:val="20"/>
-        </w:rPr>
-        <w:t xml:space="preserve"> that had no distance value were given a value of 100 to represent a distance that was substantially larger than any of the actual return data. The relativized d</w:t>
-      </w:r>
-      <w:r>
-        <w:rPr>
-          <w:rFonts w:ascii="Times New Roman" w:hAnsi="Times New Roman" w:cs="Times New Roman"/>
-          <w:sz w:val="20"/>
-          <w:szCs w:val="20"/>
-        </w:rPr>
-        <w:t>epth metric was transformed to</w:t>
-      </w:r>
-      <w:r>
-        <w:rPr>
-          <w:rFonts w:ascii="Times New Roman" w:hAnsi="Times New Roman" w:cs="Times New Roman"/>
-          <w:sz w:val="20"/>
-          <w:szCs w:val="20"/>
-        </w:rPr>
-        <w:t xml:space="preserve"> a percentage </w:t>
-      </w:r>
-      <w:r>
-        <w:rPr>
-          <w:rFonts w:ascii="Times New Roman" w:hAnsi="Times New Roman" w:cs="Times New Roman"/>
-          <w:sz w:val="20"/>
-          <w:szCs w:val="20"/>
-        </w:rPr>
-        <w:t xml:space="preserve">of the distance measured compared to the maximum value of 100. </w:t>
-      </w:r>
-      <w:proofErr w:type="gramStart"/>
-      <w:r>
-        <w:rPr>
-          <w:rFonts w:ascii="Times New Roman" w:hAnsi="Times New Roman" w:cs="Times New Roman"/>
-          <w:sz w:val="20"/>
-          <w:szCs w:val="20"/>
-        </w:rPr>
-        <w:t>Thus</w:t>
-      </w:r>
-      <w:proofErr w:type="gramEnd"/>
-      <w:r>
-        <w:rPr>
-          <w:rFonts w:ascii="Times New Roman" w:hAnsi="Times New Roman" w:cs="Times New Roman"/>
-          <w:sz w:val="20"/>
-          <w:szCs w:val="20"/>
-        </w:rPr>
-        <w:t xml:space="preserve"> a value of 53m became 53%. </w:t>
-      </w:r>
-      <w:r>
-        <w:rPr>
-          <w:rFonts w:ascii="Times New Roman" w:hAnsi="Times New Roman" w:cs="Times New Roman"/>
-          <w:sz w:val="20"/>
-          <w:szCs w:val="20"/>
-        </w:rPr>
-        <w:t xml:space="preserve"> </w:t>
+        <w:t>Once the subset of scan increments for both the depth and openness matrices was determined a second Mantel test was used to test for correlation between the subsets. A Euclidian distance was used for the second Mantel test as the subset of the depth matrix had no missing data and given the continuous nature of the data, Euclidian distance is preferred. A second NMDS ordination was run on the subset to visually inspect the distribution and centroids of the population groupings. Scatter plots and boxplots were also produced to visualize the point distributions.</w:t>
       </w:r>
     </w:p>
     <w:p>
@@ -2325,145 +2741,48 @@
         <w:ind w:firstLine="720"/>
         <w:rPr>
           <w:rFonts w:ascii="Times New Roman" w:hAnsi="Times New Roman" w:cs="Times New Roman"/>
-          <w:sz w:val="20"/>
-          <w:szCs w:val="20"/>
-        </w:rPr>
-      </w:pPr>
-      <w:r>
-        <w:rPr>
-          <w:rFonts w:ascii="Times New Roman" w:hAnsi="Times New Roman" w:cs="Times New Roman"/>
-          <w:sz w:val="20"/>
-          <w:szCs w:val="20"/>
-        </w:rPr>
-        <w:t xml:space="preserve">A mantel test was performed to determine </w:t>
-      </w:r>
-      <w:r>
-        <w:rPr>
-          <w:rFonts w:ascii="Times New Roman" w:hAnsi="Times New Roman" w:cs="Times New Roman"/>
-          <w:sz w:val="20"/>
-          <w:szCs w:val="20"/>
-        </w:rPr>
-        <w:t>if spatial auto correlation was present between the openness and depth values.</w:t>
-      </w:r>
-      <w:r>
-        <w:rPr>
-          <w:rFonts w:ascii="Times New Roman" w:hAnsi="Times New Roman" w:cs="Times New Roman"/>
-          <w:sz w:val="20"/>
-          <w:szCs w:val="20"/>
-        </w:rPr>
-        <w:t xml:space="preserve"> </w:t>
-      </w:r>
-      <w:r>
-        <w:rPr>
-          <w:rFonts w:ascii="Times New Roman" w:hAnsi="Times New Roman" w:cs="Times New Roman"/>
-          <w:sz w:val="20"/>
-          <w:szCs w:val="20"/>
-        </w:rPr>
-        <w:t xml:space="preserve">The Pearson method was used with 999 permutations. </w:t>
-      </w:r>
-      <w:r>
-        <w:rPr>
-          <w:rFonts w:ascii="Times New Roman" w:hAnsi="Times New Roman" w:cs="Times New Roman"/>
-          <w:sz w:val="20"/>
-          <w:szCs w:val="20"/>
-        </w:rPr>
-        <w:t>I</w:t>
-      </w:r>
-      <w:r>
-        <w:rPr>
-          <w:rFonts w:ascii="Times New Roman" w:hAnsi="Times New Roman" w:cs="Times New Roman"/>
-          <w:sz w:val="20"/>
-          <w:szCs w:val="20"/>
-        </w:rPr>
-        <w:t xml:space="preserve"> </w:t>
-      </w:r>
-      <w:r>
-        <w:rPr>
-          <w:rFonts w:ascii="Times New Roman" w:hAnsi="Times New Roman" w:cs="Times New Roman"/>
-          <w:sz w:val="20"/>
-          <w:szCs w:val="20"/>
-        </w:rPr>
-        <w:t xml:space="preserve">also </w:t>
-      </w:r>
-      <w:r>
-        <w:rPr>
-          <w:rFonts w:ascii="Times New Roman" w:hAnsi="Times New Roman" w:cs="Times New Roman"/>
-          <w:sz w:val="20"/>
-          <w:szCs w:val="20"/>
-        </w:rPr>
-        <w:t>evaluate</w:t>
-      </w:r>
-      <w:r>
-        <w:rPr>
-          <w:rFonts w:ascii="Times New Roman" w:hAnsi="Times New Roman" w:cs="Times New Roman"/>
-          <w:sz w:val="20"/>
-          <w:szCs w:val="20"/>
-        </w:rPr>
-        <w:t>d</w:t>
-      </w:r>
-      <w:r>
-        <w:rPr>
-          <w:rFonts w:ascii="Times New Roman" w:hAnsi="Times New Roman" w:cs="Times New Roman"/>
-          <w:sz w:val="20"/>
-          <w:szCs w:val="20"/>
-        </w:rPr>
-        <w:t xml:space="preserve"> how well individual plots in each stand clustered, </w:t>
-      </w:r>
-      <w:r>
-        <w:rPr>
-          <w:rFonts w:ascii="Times New Roman" w:hAnsi="Times New Roman" w:cs="Times New Roman"/>
-          <w:sz w:val="20"/>
-          <w:szCs w:val="20"/>
-        </w:rPr>
-        <w:t xml:space="preserve">and if </w:t>
-      </w:r>
-      <w:r>
-        <w:rPr>
-          <w:rFonts w:ascii="Times New Roman" w:hAnsi="Times New Roman" w:cs="Times New Roman"/>
-          <w:sz w:val="20"/>
-          <w:szCs w:val="20"/>
-        </w:rPr>
-        <w:t>they visibly differentiated from each other</w:t>
-      </w:r>
-      <w:r>
-        <w:rPr>
-          <w:rFonts w:ascii="Times New Roman" w:hAnsi="Times New Roman" w:cs="Times New Roman"/>
-          <w:sz w:val="20"/>
-          <w:szCs w:val="20"/>
-        </w:rPr>
-        <w:t xml:space="preserve">. Ordination was performed using all </w:t>
-      </w:r>
-      <w:r>
-        <w:rPr>
-          <w:rFonts w:ascii="Times New Roman" w:hAnsi="Times New Roman" w:cs="Times New Roman"/>
-          <w:sz w:val="20"/>
-          <w:szCs w:val="20"/>
-        </w:rPr>
-        <w:t xml:space="preserve">144 </w:t>
-      </w:r>
-      <w:r>
-        <w:rPr>
-          <w:rFonts w:ascii="Times New Roman" w:hAnsi="Times New Roman" w:cs="Times New Roman"/>
-          <w:sz w:val="20"/>
-          <w:szCs w:val="20"/>
-        </w:rPr>
-        <w:t xml:space="preserve">plots with each plot having all depth and openness values assigned to it, resulting in a </w:t>
-      </w:r>
-      <w:r>
-        <w:rPr>
-          <w:rFonts w:ascii="Times New Roman" w:hAnsi="Times New Roman" w:cs="Times New Roman"/>
-          <w:sz w:val="20"/>
-          <w:szCs w:val="20"/>
-        </w:rPr>
-        <w:t>144</w:t>
-      </w:r>
-      <w:r>
-        <w:rPr>
-          <w:rFonts w:ascii="Times New Roman" w:hAnsi="Times New Roman" w:cs="Times New Roman"/>
-          <w:sz w:val="20"/>
-          <w:szCs w:val="20"/>
-        </w:rPr>
-        <w:t xml:space="preserve"> x 200 main matrix. Convex polygons (i.e., convex hulls) were drawn around the points plotted for each forest. </w:t>
+          <w:b/>
+          <w:sz w:val="24"/>
+          <w:szCs w:val="20"/>
+        </w:rPr>
+      </w:pPr>
+      <w:r>
+        <w:rPr>
+          <w:rFonts w:ascii="Times New Roman" w:hAnsi="Times New Roman" w:cs="Times New Roman"/>
+          <w:b/>
+          <w:sz w:val="24"/>
+          <w:szCs w:val="20"/>
+        </w:rPr>
+        <w:t xml:space="preserve">3.5 </w:t>
+      </w:r>
+      <w:r>
+        <w:rPr>
+          <w:rFonts w:ascii="Times New Roman" w:hAnsi="Times New Roman" w:cs="Times New Roman"/>
+          <w:b/>
+          <w:sz w:val="24"/>
+          <w:szCs w:val="20"/>
+        </w:rPr>
+        <w:t>Mammal Population Association (</w:t>
+      </w:r>
+      <w:proofErr w:type="spellStart"/>
+      <w:r>
+        <w:rPr>
+          <w:rFonts w:ascii="Times New Roman" w:hAnsi="Times New Roman" w:cs="Times New Roman"/>
+          <w:b/>
+          <w:sz w:val="24"/>
+          <w:szCs w:val="20"/>
+        </w:rPr>
+        <w:t>Anosim</w:t>
+      </w:r>
+      <w:proofErr w:type="spellEnd"/>
+      <w:r>
+        <w:rPr>
+          <w:rFonts w:ascii="Times New Roman" w:hAnsi="Times New Roman" w:cs="Times New Roman"/>
+          <w:b/>
+          <w:sz w:val="24"/>
+          <w:szCs w:val="20"/>
+        </w:rPr>
+        <w:t xml:space="preserve">) </w:t>
       </w:r>
     </w:p>
     <w:p>
@@ -2472,19 +2791,35 @@
         <w:ind w:firstLine="720"/>
         <w:rPr>
           <w:rFonts w:ascii="Times New Roman" w:hAnsi="Times New Roman" w:cs="Times New Roman"/>
-          <w:b/>
-          <w:sz w:val="24"/>
-          <w:szCs w:val="20"/>
-        </w:rPr>
-      </w:pPr>
-      <w:r>
-        <w:rPr>
-          <w:rFonts w:ascii="Times New Roman" w:hAnsi="Times New Roman" w:cs="Times New Roman"/>
-          <w:b/>
-          <w:sz w:val="24"/>
-          <w:szCs w:val="20"/>
-        </w:rPr>
-        <w:t>3.5 Association of Mammals to Sites</w:t>
+          <w:sz w:val="20"/>
+          <w:szCs w:val="20"/>
+        </w:rPr>
+      </w:pPr>
+      <w:r>
+        <w:rPr>
+          <w:rFonts w:ascii="Times New Roman" w:hAnsi="Times New Roman" w:cs="Times New Roman"/>
+          <w:sz w:val="20"/>
+          <w:szCs w:val="20"/>
+        </w:rPr>
+        <w:t>An analysis of similarity test (</w:t>
+      </w:r>
+      <w:proofErr w:type="spellStart"/>
+      <w:r>
+        <w:rPr>
+          <w:rFonts w:ascii="Times New Roman" w:hAnsi="Times New Roman" w:cs="Times New Roman"/>
+          <w:sz w:val="20"/>
+          <w:szCs w:val="20"/>
+        </w:rPr>
+        <w:t>Anosim</w:t>
+      </w:r>
+      <w:proofErr w:type="spellEnd"/>
+      <w:r>
+        <w:rPr>
+          <w:rFonts w:ascii="Times New Roman" w:hAnsi="Times New Roman" w:cs="Times New Roman"/>
+          <w:sz w:val="20"/>
+          <w:szCs w:val="20"/>
+        </w:rPr>
+        <w:t>) was conducted on the subset of the depth and openness matrices using Euclidian distance measure and grouping the sites by species abundance.</w:t>
       </w:r>
     </w:p>
     <w:p>
@@ -2497,179 +2832,6 @@
           <w:szCs w:val="20"/>
         </w:rPr>
       </w:pPr>
-      <w:r>
-        <w:rPr>
-          <w:rFonts w:ascii="Times New Roman" w:hAnsi="Times New Roman" w:cs="Times New Roman"/>
-          <w:sz w:val="20"/>
-          <w:szCs w:val="20"/>
-        </w:rPr>
-        <w:lastRenderedPageBreak/>
-        <w:t>To determine what sites had “low”, “moderate”, and “high” populations of small mammals, a</w:t>
-      </w:r>
-      <w:r>
-        <w:rPr>
-          <w:rFonts w:ascii="Times New Roman" w:hAnsi="Times New Roman" w:cs="Times New Roman"/>
-          <w:sz w:val="20"/>
-          <w:szCs w:val="20"/>
-        </w:rPr>
-        <w:t xml:space="preserve"> hierarchical agglomerative clustering, expressed with a </w:t>
-      </w:r>
-      <w:r>
-        <w:rPr>
-          <w:rFonts w:ascii="Times New Roman" w:hAnsi="Times New Roman" w:cs="Times New Roman"/>
-          <w:sz w:val="20"/>
-          <w:szCs w:val="20"/>
-        </w:rPr>
-        <w:t xml:space="preserve">dendrogram was used to classify the small mammal data into three groups. </w:t>
-      </w:r>
-      <w:r>
-        <w:rPr>
-          <w:rFonts w:ascii="Times New Roman" w:hAnsi="Times New Roman" w:cs="Times New Roman"/>
-          <w:sz w:val="20"/>
-          <w:szCs w:val="20"/>
-        </w:rPr>
-        <w:t>Two methods were used (Ward D2 and Complete) to contrast results. In addition, u</w:t>
-      </w:r>
-      <w:r>
-        <w:rPr>
-          <w:rFonts w:ascii="Times New Roman" w:hAnsi="Times New Roman" w:cs="Times New Roman"/>
-          <w:sz w:val="20"/>
-          <w:szCs w:val="20"/>
-        </w:rPr>
-        <w:t xml:space="preserve">sing just the GLSA population subset of the mammal data, “low”, “moderate”, and “high” groups were determined by identifying two natural breaks. </w:t>
-      </w:r>
-    </w:p>
-    <w:p>
-      <w:pPr>
-        <w:spacing w:line="240" w:lineRule="auto"/>
-        <w:ind w:firstLine="720"/>
-        <w:rPr>
-          <w:rFonts w:ascii="Times New Roman" w:hAnsi="Times New Roman" w:cs="Times New Roman"/>
-          <w:b/>
-          <w:sz w:val="20"/>
-          <w:szCs w:val="20"/>
-        </w:rPr>
-      </w:pPr>
-      <w:r>
-        <w:rPr>
-          <w:rFonts w:ascii="Times New Roman" w:hAnsi="Times New Roman" w:cs="Times New Roman"/>
-          <w:sz w:val="20"/>
-          <w:szCs w:val="20"/>
-        </w:rPr>
-        <w:t xml:space="preserve">The structural signature values for depth, variance in depth, openness, and variance in openness </w:t>
-      </w:r>
-      <w:r>
-        <w:rPr>
-          <w:rFonts w:ascii="Times New Roman" w:hAnsi="Times New Roman" w:cs="Times New Roman"/>
-          <w:sz w:val="20"/>
-          <w:szCs w:val="20"/>
-        </w:rPr>
-        <w:t xml:space="preserve">for all 16 sites were used for </w:t>
-      </w:r>
-      <w:r>
-        <w:rPr>
-          <w:rFonts w:ascii="Times New Roman" w:hAnsi="Times New Roman" w:cs="Times New Roman"/>
-          <w:sz w:val="20"/>
-          <w:szCs w:val="20"/>
-        </w:rPr>
-        <w:t>PCA</w:t>
-      </w:r>
-      <w:r>
-        <w:rPr>
-          <w:rFonts w:ascii="Times New Roman" w:hAnsi="Times New Roman" w:cs="Times New Roman"/>
-          <w:sz w:val="20"/>
-          <w:szCs w:val="20"/>
-        </w:rPr>
-        <w:t xml:space="preserve"> ordination</w:t>
-      </w:r>
-      <w:r>
-        <w:rPr>
-          <w:rFonts w:ascii="Times New Roman" w:hAnsi="Times New Roman" w:cs="Times New Roman"/>
-          <w:sz w:val="20"/>
-          <w:szCs w:val="20"/>
-        </w:rPr>
-        <w:t xml:space="preserve">s. Five ordinations were preformed: Using the full set of Openness and Depth values for all plots, using just the openness values for all plots, using just the depth values for all plots, using the variance between the openness values at each plot by plotting only the sites, and using the variance between the depth values at each plot by plotting only the sites. </w:t>
-      </w:r>
-      <w:r>
-        <w:rPr>
-          <w:rFonts w:ascii="Times New Roman" w:hAnsi="Times New Roman" w:cs="Times New Roman"/>
-          <w:sz w:val="20"/>
-          <w:szCs w:val="20"/>
-        </w:rPr>
-        <w:t xml:space="preserve">The small mammal abundance data was included as explanatory variables. I assessed if sites that had higher small mammal populations </w:t>
-      </w:r>
-      <w:r>
-        <w:rPr>
-          <w:rFonts w:ascii="Times New Roman" w:hAnsi="Times New Roman" w:cs="Times New Roman"/>
-          <w:sz w:val="20"/>
-          <w:szCs w:val="20"/>
-        </w:rPr>
-        <w:t xml:space="preserve">were relatively closer to each other, compared to sites that had lower small mammal populations. </w:t>
-      </w:r>
-    </w:p>
-    <w:p>
-      <w:pPr>
-        <w:spacing w:line="240" w:lineRule="auto"/>
-        <w:ind w:firstLine="720"/>
-        <w:rPr>
-          <w:rFonts w:ascii="Times New Roman" w:hAnsi="Times New Roman" w:cs="Times New Roman"/>
-          <w:b/>
-          <w:sz w:val="24"/>
-          <w:szCs w:val="20"/>
-        </w:rPr>
-      </w:pPr>
-      <w:r>
-        <w:rPr>
-          <w:rFonts w:ascii="Times New Roman" w:hAnsi="Times New Roman" w:cs="Times New Roman"/>
-          <w:b/>
-          <w:sz w:val="24"/>
-          <w:szCs w:val="20"/>
-        </w:rPr>
-        <w:t>3.6 Similarities of Sites in Relation to Mammal Population</w:t>
-      </w:r>
-    </w:p>
-    <w:p>
-      <w:pPr>
-        <w:spacing w:line="240" w:lineRule="auto"/>
-        <w:ind w:firstLine="720"/>
-        <w:rPr>
-          <w:rFonts w:ascii="Times New Roman" w:hAnsi="Times New Roman" w:cs="Times New Roman"/>
-          <w:sz w:val="20"/>
-          <w:szCs w:val="20"/>
-        </w:rPr>
-      </w:pPr>
-      <w:r>
-        <w:rPr>
-          <w:rFonts w:ascii="Times New Roman" w:hAnsi="Times New Roman" w:cs="Times New Roman"/>
-          <w:sz w:val="20"/>
-          <w:szCs w:val="20"/>
-        </w:rPr>
-        <w:t xml:space="preserve">I plotted out the depth, the variance in depth, the openness, and the variance in openness as four separate line graphs for the </w:t>
-      </w:r>
-      <w:r>
-        <w:rPr>
-          <w:rFonts w:ascii="Times New Roman" w:hAnsi="Times New Roman" w:cs="Times New Roman"/>
-          <w:sz w:val="20"/>
-          <w:szCs w:val="20"/>
-        </w:rPr>
-        <w:t>“high”</w:t>
-      </w:r>
-      <w:r>
-        <w:rPr>
-          <w:rFonts w:ascii="Times New Roman" w:hAnsi="Times New Roman" w:cs="Times New Roman"/>
-          <w:sz w:val="20"/>
-          <w:szCs w:val="20"/>
-        </w:rPr>
-        <w:t xml:space="preserve"> GLSA population sites. Using these graphs, the angular sections that were most similar were identified. This range was subset from all sites and the PCA ordinations were performed on the subset data. </w:t>
-      </w:r>
-      <w:r>
-        <w:rPr>
-          <w:rFonts w:ascii="Times New Roman" w:hAnsi="Times New Roman" w:cs="Times New Roman"/>
-          <w:sz w:val="20"/>
-          <w:szCs w:val="20"/>
-        </w:rPr>
-        <w:t xml:space="preserve">    </w:t>
-      </w:r>
     </w:p>
     <w:p>
       <w:pPr>
@@ -2893,25 +3055,7 @@
           <w:sz w:val="20"/>
           <w:szCs w:val="20"/>
         </w:rPr>
-        <w:t xml:space="preserve"> average from the trapping data (Table 1) was used for the hierarchical agglomerative clustering (Figure 8) but the clustering returned groups that varied widely in the number of GLSA individuals. This is not surprising as there were not consistent small mammal populations across all sites. The clustering was done to investigate the </w:t>
-      </w:r>
-      <w:proofErr w:type="gramStart"/>
-      <w:r>
-        <w:rPr>
-          <w:rFonts w:ascii="Times New Roman" w:hAnsi="Times New Roman" w:cs="Times New Roman"/>
-          <w:sz w:val="20"/>
-          <w:szCs w:val="20"/>
-        </w:rPr>
-        <w:t>results</w:t>
-      </w:r>
-      <w:proofErr w:type="gramEnd"/>
-      <w:r>
-        <w:rPr>
-          <w:rFonts w:ascii="Times New Roman" w:hAnsi="Times New Roman" w:cs="Times New Roman"/>
-          <w:sz w:val="20"/>
-          <w:szCs w:val="20"/>
-        </w:rPr>
-        <w:t xml:space="preserve"> but they were rejected for use in the study. Instead, sites were divided into high, medium, and low population groups of GLSA based on what appeared to be natural breaks in the population distribution.</w:t>
+        <w:t xml:space="preserve"> average from the trapping data (Table 1) was used for the hierarchical agglomerative clustering (Figure 8) but the clustering returned groups that varied widely in the number of GLSA individuals. This is not surprising as there were not consistent small mammal populations across all sites. The clustering was done to investigate the results but they were rejected for use in the study. Instead, sites were divided into high, medium, and low population groups of GLSA based on what appeared to be natural breaks in the population distribution.</w:t>
       </w:r>
     </w:p>
     <w:p>
@@ -3032,25 +3176,7 @@
           <w:sz w:val="20"/>
           <w:szCs w:val="20"/>
         </w:rPr>
-        <w:t xml:space="preserve">The standard deviation of the depth, openness, variance in depth, and variance in openness for the sites that had the highest GLSA populations is presented in figure 14. The angular increments between 40 and 60 were where the high GLSA sites were most similar. The plot data was subset to this range and the 5 PCA ordinations were prepared again. The ordinations are presented in figures 15-19. These ordinations were </w:t>
-      </w:r>
-      <w:proofErr w:type="gramStart"/>
-      <w:r>
-        <w:rPr>
-          <w:rFonts w:ascii="Times New Roman" w:hAnsi="Times New Roman" w:cs="Times New Roman"/>
-          <w:sz w:val="20"/>
-          <w:szCs w:val="20"/>
-        </w:rPr>
-        <w:t>similar to</w:t>
-      </w:r>
-      <w:proofErr w:type="gramEnd"/>
-      <w:r>
-        <w:rPr>
-          <w:rFonts w:ascii="Times New Roman" w:hAnsi="Times New Roman" w:cs="Times New Roman"/>
-          <w:sz w:val="20"/>
-          <w:szCs w:val="20"/>
-        </w:rPr>
-        <w:t xml:space="preserve"> the ordinations that were produced using the full set of data in that the hulls clustered around the center with no visible separation between the sites that had high or low GLSA populations. </w:t>
+        <w:t xml:space="preserve">The standard deviation of the depth, openness, variance in depth, and variance in openness for the sites that had the highest GLSA populations is presented in figure 14. The angular increments between 40 and 60 were where the high GLSA sites were most similar. The plot data was subset to this range and the 5 PCA ordinations were prepared again. The ordinations are presented in figures 15-19. These ordinations were similar to the ordinations that were produced using the full set of data in that the hulls clustered around the center with no visible separation between the sites that had high or low GLSA populations. </w:t>
       </w:r>
     </w:p>
     <w:p>
@@ -3092,7 +3218,6 @@
           <w:sz w:val="20"/>
           <w:szCs w:val="20"/>
         </w:rPr>
-        <w:lastRenderedPageBreak/>
         <w:br w:type="page"/>
       </w:r>
     </w:p>
@@ -3232,25 +3357,7 @@
           <w:sz w:val="20"/>
           <w:szCs w:val="20"/>
         </w:rPr>
-        <w:t xml:space="preserve">There </w:t>
-      </w:r>
-      <w:proofErr w:type="gramStart"/>
-      <w:r>
-        <w:rPr>
-          <w:rFonts w:ascii="Times New Roman" w:hAnsi="Times New Roman" w:cs="Times New Roman"/>
-          <w:sz w:val="20"/>
-          <w:szCs w:val="20"/>
-        </w:rPr>
-        <w:t>were</w:t>
-      </w:r>
-      <w:proofErr w:type="gramEnd"/>
-      <w:r>
-        <w:rPr>
-          <w:rFonts w:ascii="Times New Roman" w:hAnsi="Times New Roman" w:cs="Times New Roman"/>
-          <w:sz w:val="20"/>
-          <w:szCs w:val="20"/>
-        </w:rPr>
-        <w:t xml:space="preserve"> a total of 10 different ordinations preformed. 5 with the full set of data and 5 with a subset of the data</w:t>
+        <w:t>There were a total of 10 different ordinations preformed. 5 with the full set of data and 5 with a subset of the data</w:t>
       </w:r>
       <w:r>
         <w:rPr>
@@ -3302,25 +3409,7 @@
           <w:sz w:val="20"/>
           <w:szCs w:val="20"/>
         </w:rPr>
-        <w:t xml:space="preserve">The failure of this paper to detect correlations is potentially due to one of three issues. First, the sampling method that was used to collect structural data via TLS may be flawed or inappropriate for addressing questions in relationship to forest structure and species habitat. The methodology is still very much experimental and was derived thorough an exploratory study looking at the possible used for TLS in forest ecology. Future study revolving around this </w:t>
-      </w:r>
-      <w:proofErr w:type="gramStart"/>
-      <w:r>
-        <w:rPr>
-          <w:rFonts w:ascii="Times New Roman" w:hAnsi="Times New Roman" w:cs="Times New Roman"/>
-          <w:sz w:val="20"/>
-          <w:szCs w:val="20"/>
-        </w:rPr>
-        <w:t>particular methodology</w:t>
-      </w:r>
-      <w:proofErr w:type="gramEnd"/>
-      <w:r>
-        <w:rPr>
-          <w:rFonts w:ascii="Times New Roman" w:hAnsi="Times New Roman" w:cs="Times New Roman"/>
-          <w:sz w:val="20"/>
-          <w:szCs w:val="20"/>
-        </w:rPr>
-        <w:t xml:space="preserve"> is required before its utility can be assessed.</w:t>
+        <w:t>The failure of this paper to detect correlations is potentially due to one of three issues. First, the sampling method that was used to collect structural data via TLS may be flawed or inappropriate for addressing questions in relationship to forest structure and species habitat. The methodology is still very much experimental and was derived thorough an exploratory study looking at the possible used for TLS in forest ecology. Future study revolving around this particular methodology is required before its utility can be assessed.</w:t>
       </w:r>
     </w:p>
     <w:p>
@@ -3412,23 +3501,13 @@
         </w:rPr>
         <w:t xml:space="preserve">The use of TLS in ecological applications will continue to expand and increase and is a field of exciting possibility. The methodology outlined in this paper may not be </w:t>
       </w:r>
-      <w:proofErr w:type="gramStart"/>
-      <w:r>
-        <w:rPr>
-          <w:rFonts w:ascii="Times New Roman" w:hAnsi="Times New Roman" w:cs="Times New Roman"/>
-          <w:sz w:val="20"/>
-          <w:szCs w:val="20"/>
-        </w:rPr>
-        <w:t>appropriate</w:t>
-      </w:r>
-      <w:proofErr w:type="gramEnd"/>
-      <w:r>
-        <w:rPr>
-          <w:rFonts w:ascii="Times New Roman" w:hAnsi="Times New Roman" w:cs="Times New Roman"/>
-          <w:sz w:val="20"/>
-          <w:szCs w:val="20"/>
-        </w:rPr>
-        <w:t xml:space="preserve"> but I feel it does offer a starting point for possible future research as well and answering questions about how TLS can be employed to quantify forests in an ecological manner.</w:t>
+      <w:r>
+        <w:rPr>
+          <w:rFonts w:ascii="Times New Roman" w:hAnsi="Times New Roman" w:cs="Times New Roman"/>
+          <w:sz w:val="20"/>
+          <w:szCs w:val="20"/>
+        </w:rPr>
+        <w:t>appropriate but I feel it does offer a starting point for possible future research as well and answering questions about how TLS can be employed to quantify forests in an ecological manner.</w:t>
       </w:r>
       <w:r>
         <w:rPr>
@@ -3514,7 +3593,23 @@
           <w:rFonts w:ascii="Times New Roman" w:hAnsi="Times New Roman" w:cs="Times New Roman"/>
           <w:sz w:val="20"/>
         </w:rPr>
-        <w:t>Ashcroft, M. B., J. R. Gollan, and D. Ramp. 2014. Creating vegetation density profiles for a diverse range of ecological habitats using terrestrial laser scanning. Methods in Ecology and Evolution 5:263–272.</w:t>
+        <w:t xml:space="preserve">Ashcroft, M. B., J. R. </w:t>
+      </w:r>
+      <w:proofErr w:type="spellStart"/>
+      <w:r>
+        <w:rPr>
+          <w:rFonts w:ascii="Times New Roman" w:hAnsi="Times New Roman" w:cs="Times New Roman"/>
+          <w:sz w:val="20"/>
+        </w:rPr>
+        <w:t>Gollan</w:t>
+      </w:r>
+      <w:proofErr w:type="spellEnd"/>
+      <w:r>
+        <w:rPr>
+          <w:rFonts w:ascii="Times New Roman" w:hAnsi="Times New Roman" w:cs="Times New Roman"/>
+          <w:sz w:val="20"/>
+        </w:rPr>
+        <w:t>, and D. Ramp. 2014. Creating vegetation density profiles for a diverse range of ecological habitats using terrestrial laser scanning. Methods in Ecology and Evolution 5:263–272.</w:t>
       </w:r>
     </w:p>
     <w:p>
@@ -3525,6 +3620,22 @@
           <w:sz w:val="20"/>
         </w:rPr>
       </w:pPr>
+      <w:r>
+        <w:rPr>
+          <w:rFonts w:ascii="Times New Roman" w:hAnsi="Times New Roman" w:cs="Times New Roman"/>
+          <w:sz w:val="20"/>
+        </w:rPr>
+        <w:t>Batchelor, J. L. 2015. Quantification of Ecological Change Using Repeat Photography and Ground Based Lidar. Master’s Thesis, Oregon State University, Oregon.</w:t>
+      </w:r>
+    </w:p>
+    <w:p>
+      <w:pPr>
+        <w:pStyle w:val="Bibliography"/>
+        <w:rPr>
+          <w:rFonts w:ascii="Times New Roman" w:hAnsi="Times New Roman" w:cs="Times New Roman"/>
+          <w:sz w:val="20"/>
+        </w:rPr>
+      </w:pPr>
       <w:proofErr w:type="spellStart"/>
       <w:r>
         <w:rPr>
@@ -3539,7 +3650,23 @@
           <w:rFonts w:ascii="Times New Roman" w:hAnsi="Times New Roman" w:cs="Times New Roman"/>
           <w:sz w:val="20"/>
         </w:rPr>
-        <w:t>, P., and J. E. Drennan. 1997. Forest structure and prey abundance in foraging areas of northern goshawks. Ecological Applications 7:564–571.</w:t>
+        <w:t xml:space="preserve">, P., and J. E. </w:t>
+      </w:r>
+      <w:proofErr w:type="spellStart"/>
+      <w:r>
+        <w:rPr>
+          <w:rFonts w:ascii="Times New Roman" w:hAnsi="Times New Roman" w:cs="Times New Roman"/>
+          <w:sz w:val="20"/>
+        </w:rPr>
+        <w:t>Drennan</w:t>
+      </w:r>
+      <w:proofErr w:type="spellEnd"/>
+      <w:r>
+        <w:rPr>
+          <w:rFonts w:ascii="Times New Roman" w:hAnsi="Times New Roman" w:cs="Times New Roman"/>
+          <w:sz w:val="20"/>
+        </w:rPr>
+        <w:t>. 1997. Forest structure and prey abundance in foraging areas of northern goshawks. Ecological Applications 7:564–571.</w:t>
       </w:r>
     </w:p>
     <w:p>
@@ -3555,7 +3682,23 @@
           <w:rFonts w:ascii="Times New Roman" w:hAnsi="Times New Roman" w:cs="Times New Roman"/>
           <w:sz w:val="20"/>
         </w:rPr>
-        <w:t>Kimball, J., M. J. Olsen, and K. Ponto. (n.d.). PTX READER.</w:t>
+        <w:t>Kimball, J., M. J. Olsen, and K. Ponto. (</w:t>
+      </w:r>
+      <w:proofErr w:type="spellStart"/>
+      <w:r>
+        <w:rPr>
+          <w:rFonts w:ascii="Times New Roman" w:hAnsi="Times New Roman" w:cs="Times New Roman"/>
+          <w:sz w:val="20"/>
+        </w:rPr>
+        <w:t>n.d.</w:t>
+      </w:r>
+      <w:proofErr w:type="spellEnd"/>
+      <w:r>
+        <w:rPr>
+          <w:rFonts w:ascii="Times New Roman" w:hAnsi="Times New Roman" w:cs="Times New Roman"/>
+          <w:sz w:val="20"/>
+        </w:rPr>
+        <w:t>). PTX READER.</w:t>
       </w:r>
     </w:p>
     <w:p>
@@ -3572,6 +3715,47 @@
           <w:rFonts w:ascii="Times New Roman" w:hAnsi="Times New Roman" w:cs="Times New Roman"/>
           <w:sz w:val="20"/>
         </w:rPr>
+        <w:t>Oksanen</w:t>
+      </w:r>
+      <w:proofErr w:type="spellEnd"/>
+      <w:r>
+        <w:rPr>
+          <w:rFonts w:ascii="Times New Roman" w:hAnsi="Times New Roman" w:cs="Times New Roman"/>
+          <w:sz w:val="20"/>
+        </w:rPr>
+        <w:t>, J. 2015. Vegan: an introduction to ordination. URL http://cran. r-project. org/web/packages/vegan/vignettes/</w:t>
+      </w:r>
+      <w:proofErr w:type="spellStart"/>
+      <w:r>
+        <w:rPr>
+          <w:rFonts w:ascii="Times New Roman" w:hAnsi="Times New Roman" w:cs="Times New Roman"/>
+          <w:sz w:val="20"/>
+        </w:rPr>
+        <w:t>introvegan</w:t>
+      </w:r>
+      <w:proofErr w:type="spellEnd"/>
+      <w:r>
+        <w:rPr>
+          <w:rFonts w:ascii="Times New Roman" w:hAnsi="Times New Roman" w:cs="Times New Roman"/>
+          <w:sz w:val="20"/>
+        </w:rPr>
+        <w:t>. pdf 8:19.</w:t>
+      </w:r>
+    </w:p>
+    <w:p>
+      <w:pPr>
+        <w:pStyle w:val="Bibliography"/>
+        <w:rPr>
+          <w:rFonts w:ascii="Times New Roman" w:hAnsi="Times New Roman" w:cs="Times New Roman"/>
+          <w:sz w:val="20"/>
+        </w:rPr>
+      </w:pPr>
+      <w:proofErr w:type="spellStart"/>
+      <w:r>
+        <w:rPr>
+          <w:rFonts w:ascii="Times New Roman" w:hAnsi="Times New Roman" w:cs="Times New Roman"/>
+          <w:sz w:val="20"/>
+        </w:rPr>
         <w:t>Pommerening</w:t>
       </w:r>
       <w:proofErr w:type="spellEnd"/>
@@ -3655,19 +3839,28 @@
           <w:sz w:val="20"/>
         </w:rPr>
       </w:pPr>
-      <w:r>
-        <w:rPr>
-          <w:rFonts w:ascii="Times New Roman" w:hAnsi="Times New Roman" w:cs="Times New Roman"/>
-          <w:sz w:val="20"/>
-        </w:rPr>
-        <w:t xml:space="preserve">Shugart, H., S. Saatchi, and F. Hall. 2010. Importance of structure and its measurement in quantifying function of forest ecosystems. Journal of Geophysical Research: </w:t>
-      </w:r>
       <w:proofErr w:type="spellStart"/>
       <w:r>
         <w:rPr>
           <w:rFonts w:ascii="Times New Roman" w:hAnsi="Times New Roman" w:cs="Times New Roman"/>
           <w:sz w:val="20"/>
         </w:rPr>
+        <w:t>Shugart</w:t>
+      </w:r>
+      <w:proofErr w:type="spellEnd"/>
+      <w:r>
+        <w:rPr>
+          <w:rFonts w:ascii="Times New Roman" w:hAnsi="Times New Roman" w:cs="Times New Roman"/>
+          <w:sz w:val="20"/>
+        </w:rPr>
+        <w:t xml:space="preserve">, H., S. Saatchi, and F. Hall. 2010. Importance of structure and its measurement in quantifying function of forest ecosystems. Journal of Geophysical Research: </w:t>
+      </w:r>
+      <w:proofErr w:type="spellStart"/>
+      <w:r>
+        <w:rPr>
+          <w:rFonts w:ascii="Times New Roman" w:hAnsi="Times New Roman" w:cs="Times New Roman"/>
+          <w:sz w:val="20"/>
+        </w:rPr>
         <w:t>Biogeosciences</w:t>
       </w:r>
       <w:proofErr w:type="spellEnd"/>
@@ -3724,7 +3917,23 @@
           <w:rFonts w:ascii="Times New Roman" w:hAnsi="Times New Roman" w:cs="Times New Roman"/>
           <w:sz w:val="20"/>
         </w:rPr>
-        <w:t>Srinivasan, S., S. C. Popescu, M. Eriksson, R. D. Sheridan, and N.-W. Ku. 2015. Terrestrial Laser Scanning as an Effective Tool to Retrieve Tree Level Height, Crown Width, and Stem Diameter. Remote Sensing 7:1877–1896.</w:t>
+        <w:t xml:space="preserve">Srinivasan, S., S. C. </w:t>
+      </w:r>
+      <w:proofErr w:type="spellStart"/>
+      <w:r>
+        <w:rPr>
+          <w:rFonts w:ascii="Times New Roman" w:hAnsi="Times New Roman" w:cs="Times New Roman"/>
+          <w:sz w:val="20"/>
+        </w:rPr>
+        <w:t>Popescu</w:t>
+      </w:r>
+      <w:proofErr w:type="spellEnd"/>
+      <w:r>
+        <w:rPr>
+          <w:rFonts w:ascii="Times New Roman" w:hAnsi="Times New Roman" w:cs="Times New Roman"/>
+          <w:sz w:val="20"/>
+        </w:rPr>
+        <w:t>, M. Eriksson, R. D. Sheridan, and N.-W. Ku. 2015. Terrestrial Laser Scanning as an Effective Tool to Retrieve Tree Level Height, Crown Width, and Stem Diameter. Remote Sensing 7:1877–1896.</w:t>
       </w:r>
     </w:p>
     <w:p>
@@ -3772,7 +3981,23 @@
           <w:rFonts w:ascii="Times New Roman" w:hAnsi="Times New Roman" w:cs="Times New Roman"/>
           <w:sz w:val="20"/>
         </w:rPr>
-        <w:t>Vales, D. J., and F. L. Bunnell. 1988. Comparison of methods for estimating forest overstory cover. I. Observer effects. Canadian Journal of Forest Research 18:606–609.</w:t>
+        <w:t xml:space="preserve">Vales, D. J., and F. L. </w:t>
+      </w:r>
+      <w:proofErr w:type="spellStart"/>
+      <w:r>
+        <w:rPr>
+          <w:rFonts w:ascii="Times New Roman" w:hAnsi="Times New Roman" w:cs="Times New Roman"/>
+          <w:sz w:val="20"/>
+        </w:rPr>
+        <w:t>Bunnell</w:t>
+      </w:r>
+      <w:proofErr w:type="spellEnd"/>
+      <w:r>
+        <w:rPr>
+          <w:rFonts w:ascii="Times New Roman" w:hAnsi="Times New Roman" w:cs="Times New Roman"/>
+          <w:sz w:val="20"/>
+        </w:rPr>
+        <w:t>. 1988. Comparison of methods for estimating forest overstory cover. I. Observer effects. Canadian Journal of Forest Research 18:606–609.</w:t>
       </w:r>
     </w:p>
     <w:p>
@@ -3852,7 +4077,8 @@
           <w:rFonts w:ascii="Times New Roman" w:hAnsi="Times New Roman" w:cs="Times New Roman"/>
           <w:sz w:val="20"/>
         </w:rPr>
-        <w:t xml:space="preserve">Zhao, F., X. Yang, M. A. Schull, M. O. Román-Colón, T. Yao, Z. Wang, Q. Zhang, D. L. </w:t>
+        <w:lastRenderedPageBreak/>
+        <w:t xml:space="preserve">Zhao, F., X. Yang, M. A. Schull, M. O. </w:t>
       </w:r>
       <w:proofErr w:type="spellStart"/>
       <w:r>
@@ -3860,6 +4086,22 @@
           <w:rFonts w:ascii="Times New Roman" w:hAnsi="Times New Roman" w:cs="Times New Roman"/>
           <w:sz w:val="20"/>
         </w:rPr>
+        <w:t>Román</w:t>
+      </w:r>
+      <w:proofErr w:type="spellEnd"/>
+      <w:r>
+        <w:rPr>
+          <w:rFonts w:ascii="Times New Roman" w:hAnsi="Times New Roman" w:cs="Times New Roman"/>
+          <w:sz w:val="20"/>
+        </w:rPr>
+        <w:t xml:space="preserve">-Colón, T. Yao, Z. Wang, Q. Zhang, D. L. </w:t>
+      </w:r>
+      <w:proofErr w:type="spellStart"/>
+      <w:r>
+        <w:rPr>
+          <w:rFonts w:ascii="Times New Roman" w:hAnsi="Times New Roman" w:cs="Times New Roman"/>
+          <w:sz w:val="20"/>
+        </w:rPr>
         <w:t>Jupp</w:t>
       </w:r>
       <w:proofErr w:type="spellEnd"/>
@@ -3884,7 +4126,23 @@
           <w:rFonts w:ascii="Times New Roman" w:hAnsi="Times New Roman" w:cs="Times New Roman"/>
           <w:sz w:val="20"/>
         </w:rPr>
-        <w:t>. 2011. Measuring effective leaf area index, foliage profile, and stand height in New England forest stands using a full-waveform ground-based lidar. Remote Sensing of Environment 115:2954–2964.</w:t>
+        <w:t xml:space="preserve">. 2011. Measuring effective leaf area index, foliage profile, and stand height in New England forest stands using a full-waveform ground-based </w:t>
+      </w:r>
+      <w:proofErr w:type="spellStart"/>
+      <w:r>
+        <w:rPr>
+          <w:rFonts w:ascii="Times New Roman" w:hAnsi="Times New Roman" w:cs="Times New Roman"/>
+          <w:sz w:val="20"/>
+        </w:rPr>
+        <w:t>lidar</w:t>
+      </w:r>
+      <w:proofErr w:type="spellEnd"/>
+      <w:r>
+        <w:rPr>
+          <w:rFonts w:ascii="Times New Roman" w:hAnsi="Times New Roman" w:cs="Times New Roman"/>
+          <w:sz w:val="20"/>
+        </w:rPr>
+        <w:t>. Remote Sensing of Environment 115:2954–2964.</w:t>
       </w:r>
     </w:p>
     <w:p>
@@ -4040,7 +4298,7 @@
     </w:p>
     <w:tbl>
       <w:tblPr>
-        <w:tblW w:w="5000" w:type="pct"/>
+        <w:tblW w:w="4088" w:type="pct"/>
         <w:jc w:val="center"/>
         <w:tblBorders>
           <w:top w:val="single" w:sz="4" w:space="0" w:color="auto"/>
@@ -4057,20 +4315,20 @@
         <w:tblLook w:val="0600" w:firstRow="0" w:lastRow="0" w:firstColumn="0" w:lastColumn="0" w:noHBand="1" w:noVBand="1"/>
       </w:tblPr>
       <w:tblGrid>
-        <w:gridCol w:w="2802"/>
-        <w:gridCol w:w="1638"/>
-        <w:gridCol w:w="1638"/>
-        <w:gridCol w:w="1638"/>
-        <w:gridCol w:w="1634"/>
+        <w:gridCol w:w="2249"/>
+        <w:gridCol w:w="1438"/>
+        <w:gridCol w:w="1709"/>
+        <w:gridCol w:w="1260"/>
+        <w:gridCol w:w="989"/>
       </w:tblGrid>
       <w:tr>
         <w:trPr>
-          <w:trHeight w:val="338"/>
+          <w:trHeight w:val="144"/>
           <w:jc w:val="center"/>
         </w:trPr>
         <w:tc>
           <w:tcPr>
-            <w:tcW w:w="1498" w:type="pct"/>
+            <w:tcW w:w="1470" w:type="pct"/>
             <w:shd w:val="clear" w:color="auto" w:fill="auto"/>
             <w:tcMar>
               <w:top w:w="10" w:type="dxa"/>
@@ -4087,20 +4345,20 @@
               <w:jc w:val="center"/>
               <w:textAlignment w:val="bottom"/>
               <w:rPr>
-                <w:rFonts w:ascii="Arial" w:eastAsia="Times New Roman" w:hAnsi="Arial" w:cs="Arial"/>
-                <w:sz w:val="16"/>
-                <w:szCs w:val="16"/>
-              </w:rPr>
-            </w:pPr>
-            <w:r>
-              <w:rPr>
-                <w:rFonts w:ascii="Calibri" w:eastAsia="Times New Roman" w:hAnsi="Calibri" w:cs="Calibri"/>
+                <w:rFonts w:eastAsia="Times New Roman" w:cstheme="minorHAnsi"/>
+                <w:sz w:val="24"/>
+                <w:szCs w:val="24"/>
+              </w:rPr>
+            </w:pPr>
+            <w:r>
+              <w:rPr>
+                <w:rFonts w:eastAsia="Times New Roman" w:cstheme="minorHAnsi"/>
                 <w:b/>
                 <w:bCs/>
                 <w:color w:val="000000" w:themeColor="text1"/>
                 <w:kern w:val="24"/>
-                <w:sz w:val="16"/>
-                <w:szCs w:val="16"/>
+                <w:sz w:val="24"/>
+                <w:szCs w:val="24"/>
               </w:rPr>
               <w:t>SITE</w:t>
             </w:r>
@@ -4108,7 +4366,7 @@
         </w:tc>
         <w:tc>
           <w:tcPr>
-            <w:tcW w:w="876" w:type="pct"/>
+            <w:tcW w:w="940" w:type="pct"/>
             <w:shd w:val="clear" w:color="auto" w:fill="auto"/>
             <w:tcMar>
               <w:top w:w="10" w:type="dxa"/>
@@ -4125,20 +4383,20 @@
               <w:jc w:val="center"/>
               <w:textAlignment w:val="bottom"/>
               <w:rPr>
-                <w:rFonts w:ascii="Arial" w:eastAsia="Times New Roman" w:hAnsi="Arial" w:cs="Arial"/>
-                <w:sz w:val="16"/>
-                <w:szCs w:val="16"/>
-              </w:rPr>
-            </w:pPr>
-            <w:r>
-              <w:rPr>
-                <w:rFonts w:ascii="Calibri" w:eastAsia="Times New Roman" w:hAnsi="Calibri" w:cs="Calibri"/>
+                <w:rFonts w:eastAsia="Times New Roman" w:cstheme="minorHAnsi"/>
+                <w:sz w:val="24"/>
+                <w:szCs w:val="24"/>
+              </w:rPr>
+            </w:pPr>
+            <w:r>
+              <w:rPr>
+                <w:rFonts w:eastAsia="Times New Roman" w:cstheme="minorHAnsi"/>
                 <w:b/>
                 <w:bCs/>
                 <w:color w:val="000000" w:themeColor="text1"/>
                 <w:kern w:val="24"/>
-                <w:sz w:val="16"/>
-                <w:szCs w:val="16"/>
+                <w:sz w:val="24"/>
+                <w:szCs w:val="24"/>
               </w:rPr>
               <w:t>GLSA</w:t>
             </w:r>
@@ -4146,7 +4404,37 @@
         </w:tc>
         <w:tc>
           <w:tcPr>
-            <w:tcW w:w="876" w:type="pct"/>
+            <w:tcW w:w="1118" w:type="pct"/>
+            <w:vAlign w:val="bottom"/>
+          </w:tcPr>
+          <w:p>
+            <w:pPr>
+              <w:spacing w:after="0" w:line="240" w:lineRule="auto"/>
+              <w:jc w:val="center"/>
+              <w:textAlignment w:val="bottom"/>
+              <w:rPr>
+                <w:rFonts w:eastAsia="Times New Roman" w:cstheme="minorHAnsi"/>
+                <w:sz w:val="24"/>
+                <w:szCs w:val="24"/>
+              </w:rPr>
+            </w:pPr>
+            <w:r>
+              <w:rPr>
+                <w:rFonts w:eastAsia="Times New Roman" w:cstheme="minorHAnsi"/>
+                <w:b/>
+                <w:bCs/>
+                <w:color w:val="000000" w:themeColor="text1"/>
+                <w:kern w:val="24"/>
+                <w:sz w:val="24"/>
+                <w:szCs w:val="24"/>
+              </w:rPr>
+              <w:t>GLSA GROUP</w:t>
+            </w:r>
+          </w:p>
+        </w:tc>
+        <w:tc>
+          <w:tcPr>
+            <w:tcW w:w="824" w:type="pct"/>
             <w:shd w:val="clear" w:color="auto" w:fill="auto"/>
             <w:tcMar>
               <w:top w:w="10" w:type="dxa"/>
@@ -4163,20 +4451,20 @@
               <w:jc w:val="center"/>
               <w:textAlignment w:val="bottom"/>
               <w:rPr>
-                <w:rFonts w:ascii="Arial" w:eastAsia="Times New Roman" w:hAnsi="Arial" w:cs="Arial"/>
-                <w:sz w:val="16"/>
-                <w:szCs w:val="16"/>
-              </w:rPr>
-            </w:pPr>
-            <w:r>
-              <w:rPr>
-                <w:rFonts w:ascii="Calibri" w:eastAsia="Times New Roman" w:hAnsi="Calibri" w:cs="Calibri"/>
+                <w:rFonts w:eastAsia="Times New Roman" w:cstheme="minorHAnsi"/>
+                <w:sz w:val="24"/>
+                <w:szCs w:val="24"/>
+              </w:rPr>
+            </w:pPr>
+            <w:r>
+              <w:rPr>
+                <w:rFonts w:eastAsia="Times New Roman" w:cstheme="minorHAnsi"/>
                 <w:b/>
                 <w:bCs/>
                 <w:color w:val="000000" w:themeColor="text1"/>
                 <w:kern w:val="24"/>
-                <w:sz w:val="16"/>
-                <w:szCs w:val="16"/>
+                <w:sz w:val="24"/>
+                <w:szCs w:val="24"/>
               </w:rPr>
               <w:t>NECI</w:t>
             </w:r>
@@ -4184,7 +4472,7 @@
         </w:tc>
         <w:tc>
           <w:tcPr>
-            <w:tcW w:w="876" w:type="pct"/>
+            <w:tcW w:w="647" w:type="pct"/>
             <w:shd w:val="clear" w:color="auto" w:fill="auto"/>
             <w:tcMar>
               <w:top w:w="10" w:type="dxa"/>
@@ -4201,28 +4489,34 @@
               <w:jc w:val="center"/>
               <w:textAlignment w:val="bottom"/>
               <w:rPr>
-                <w:rFonts w:ascii="Arial" w:eastAsia="Times New Roman" w:hAnsi="Arial" w:cs="Arial"/>
-                <w:sz w:val="16"/>
-                <w:szCs w:val="16"/>
-              </w:rPr>
-            </w:pPr>
-            <w:r>
-              <w:rPr>
-                <w:rFonts w:ascii="Calibri" w:eastAsia="Times New Roman" w:hAnsi="Calibri" w:cs="Calibri"/>
+                <w:rFonts w:eastAsia="Times New Roman" w:cstheme="minorHAnsi"/>
+                <w:sz w:val="24"/>
+                <w:szCs w:val="24"/>
+              </w:rPr>
+            </w:pPr>
+            <w:r>
+              <w:rPr>
+                <w:rFonts w:eastAsia="Times New Roman" w:cstheme="minorHAnsi"/>
                 <w:b/>
                 <w:bCs/>
                 <w:color w:val="000000" w:themeColor="text1"/>
                 <w:kern w:val="24"/>
-                <w:sz w:val="16"/>
-                <w:szCs w:val="16"/>
+                <w:sz w:val="24"/>
+                <w:szCs w:val="24"/>
               </w:rPr>
               <w:t>NEFU</w:t>
             </w:r>
           </w:p>
         </w:tc>
-        <w:tc>
-          <w:tcPr>
-            <w:tcW w:w="874" w:type="pct"/>
+      </w:tr>
+      <w:tr>
+        <w:trPr>
+          <w:trHeight w:val="144"/>
+          <w:jc w:val="center"/>
+        </w:trPr>
+        <w:tc>
+          <w:tcPr>
+            <w:tcW w:w="1470" w:type="pct"/>
             <w:shd w:val="clear" w:color="auto" w:fill="auto"/>
             <w:tcMar>
               <w:top w:w="10" w:type="dxa"/>
@@ -4239,34 +4533,28 @@
               <w:jc w:val="center"/>
               <w:textAlignment w:val="bottom"/>
               <w:rPr>
-                <w:rFonts w:ascii="Arial" w:eastAsia="Times New Roman" w:hAnsi="Arial" w:cs="Arial"/>
-                <w:sz w:val="16"/>
-                <w:szCs w:val="16"/>
-              </w:rPr>
-            </w:pPr>
-            <w:r>
-              <w:rPr>
-                <w:rFonts w:ascii="Calibri" w:eastAsia="Times New Roman" w:hAnsi="Calibri" w:cs="Calibri"/>
+                <w:rFonts w:eastAsia="Times New Roman" w:cstheme="minorHAnsi"/>
+                <w:sz w:val="24"/>
+                <w:szCs w:val="24"/>
+              </w:rPr>
+            </w:pPr>
+            <w:r>
+              <w:rPr>
+                <w:rFonts w:eastAsia="Times New Roman" w:cstheme="minorHAnsi"/>
                 <w:b/>
                 <w:bCs/>
                 <w:color w:val="000000" w:themeColor="text1"/>
                 <w:kern w:val="24"/>
-                <w:sz w:val="16"/>
-                <w:szCs w:val="16"/>
-              </w:rPr>
-              <w:t>GLSAF</w:t>
-            </w:r>
-          </w:p>
-        </w:tc>
-      </w:tr>
-      <w:tr>
-        <w:trPr>
-          <w:trHeight w:val="338"/>
-          <w:jc w:val="center"/>
-        </w:trPr>
-        <w:tc>
-          <w:tcPr>
-            <w:tcW w:w="1498" w:type="pct"/>
+                <w:sz w:val="24"/>
+                <w:szCs w:val="24"/>
+              </w:rPr>
+              <w:t>East Ashland</w:t>
+            </w:r>
+          </w:p>
+        </w:tc>
+        <w:tc>
+          <w:tcPr>
+            <w:tcW w:w="940" w:type="pct"/>
             <w:shd w:val="clear" w:color="auto" w:fill="auto"/>
             <w:tcMar>
               <w:top w:w="10" w:type="dxa"/>
@@ -4283,28 +4571,58 @@
               <w:jc w:val="center"/>
               <w:textAlignment w:val="bottom"/>
               <w:rPr>
-                <w:rFonts w:ascii="Arial" w:eastAsia="Times New Roman" w:hAnsi="Arial" w:cs="Arial"/>
-                <w:sz w:val="16"/>
-                <w:szCs w:val="16"/>
-              </w:rPr>
-            </w:pPr>
-            <w:r>
-              <w:rPr>
-                <w:rFonts w:ascii="Calibri" w:eastAsia="Times New Roman" w:hAnsi="Calibri" w:cs="Calibri"/>
+                <w:rFonts w:eastAsia="Times New Roman" w:cstheme="minorHAnsi"/>
+                <w:sz w:val="24"/>
+                <w:szCs w:val="24"/>
+              </w:rPr>
+            </w:pPr>
+            <w:r>
+              <w:rPr>
+                <w:rFonts w:eastAsia="Times New Roman" w:cstheme="minorHAnsi"/>
                 <w:b/>
                 <w:bCs/>
                 <w:color w:val="000000" w:themeColor="text1"/>
                 <w:kern w:val="24"/>
-                <w:sz w:val="16"/>
-                <w:szCs w:val="16"/>
-              </w:rPr>
-              <w:t>East Ashland</w:t>
-            </w:r>
-          </w:p>
-        </w:tc>
-        <w:tc>
-          <w:tcPr>
-            <w:tcW w:w="876" w:type="pct"/>
+                <w:sz w:val="24"/>
+                <w:szCs w:val="24"/>
+              </w:rPr>
+              <w:t>26</w:t>
+            </w:r>
+          </w:p>
+        </w:tc>
+        <w:tc>
+          <w:tcPr>
+            <w:tcW w:w="1118" w:type="pct"/>
+            <w:vAlign w:val="bottom"/>
+          </w:tcPr>
+          <w:p>
+            <w:pPr>
+              <w:spacing w:after="0" w:line="240" w:lineRule="auto"/>
+              <w:jc w:val="center"/>
+              <w:textAlignment w:val="bottom"/>
+              <w:rPr>
+                <w:rFonts w:eastAsia="Times New Roman" w:cstheme="minorHAnsi"/>
+                <w:sz w:val="24"/>
+                <w:szCs w:val="24"/>
+              </w:rPr>
+            </w:pPr>
+            <w:r>
+              <w:rPr>
+                <w:rFonts w:eastAsia="Times New Roman" w:cstheme="minorHAnsi"/>
+                <w:b/>
+                <w:bCs/>
+                <w:color w:val="000000" w:themeColor="text1"/>
+                <w:kern w:val="24"/>
+                <w:sz w:val="24"/>
+                <w:szCs w:val="24"/>
+              </w:rPr>
+              <w:t>VH</w:t>
+            </w:r>
+          </w:p>
+        </w:tc>
+        <w:tc>
+          <w:tcPr>
+            <w:tcW w:w="824" w:type="pct"/>
             <w:shd w:val="clear" w:color="auto" w:fill="auto"/>
             <w:tcMar>
               <w:top w:w="10" w:type="dxa"/>
@@ -4321,28 +4639,28 @@
               <w:jc w:val="center"/>
               <w:textAlignment w:val="bottom"/>
               <w:rPr>
-                <w:rFonts w:ascii="Arial" w:eastAsia="Times New Roman" w:hAnsi="Arial" w:cs="Arial"/>
-                <w:sz w:val="16"/>
-                <w:szCs w:val="16"/>
-              </w:rPr>
-            </w:pPr>
-            <w:r>
-              <w:rPr>
-                <w:rFonts w:ascii="Calibri" w:eastAsia="Times New Roman" w:hAnsi="Calibri" w:cs="Calibri"/>
+                <w:rFonts w:eastAsia="Times New Roman" w:cstheme="minorHAnsi"/>
+                <w:sz w:val="24"/>
+                <w:szCs w:val="24"/>
+              </w:rPr>
+            </w:pPr>
+            <w:r>
+              <w:rPr>
+                <w:rFonts w:eastAsia="Times New Roman" w:cstheme="minorHAnsi"/>
                 <w:b/>
                 <w:bCs/>
                 <w:color w:val="000000" w:themeColor="text1"/>
                 <w:kern w:val="24"/>
-                <w:sz w:val="16"/>
-                <w:szCs w:val="16"/>
-              </w:rPr>
-              <w:t>26</w:t>
-            </w:r>
-          </w:p>
-        </w:tc>
-        <w:tc>
-          <w:tcPr>
-            <w:tcW w:w="876" w:type="pct"/>
+                <w:sz w:val="24"/>
+                <w:szCs w:val="24"/>
+              </w:rPr>
+              <w:t>6</w:t>
+            </w:r>
+          </w:p>
+        </w:tc>
+        <w:tc>
+          <w:tcPr>
+            <w:tcW w:w="647" w:type="pct"/>
             <w:shd w:val="clear" w:color="auto" w:fill="auto"/>
             <w:tcMar>
               <w:top w:w="10" w:type="dxa"/>
@@ -4359,28 +4677,34 @@
               <w:jc w:val="center"/>
               <w:textAlignment w:val="bottom"/>
               <w:rPr>
-                <w:rFonts w:ascii="Arial" w:eastAsia="Times New Roman" w:hAnsi="Arial" w:cs="Arial"/>
-                <w:sz w:val="16"/>
-                <w:szCs w:val="16"/>
-              </w:rPr>
-            </w:pPr>
-            <w:r>
-              <w:rPr>
-                <w:rFonts w:ascii="Calibri" w:eastAsia="Times New Roman" w:hAnsi="Calibri" w:cs="Calibri"/>
+                <w:rFonts w:eastAsia="Times New Roman" w:cstheme="minorHAnsi"/>
+                <w:sz w:val="24"/>
+                <w:szCs w:val="24"/>
+              </w:rPr>
+            </w:pPr>
+            <w:r>
+              <w:rPr>
+                <w:rFonts w:eastAsia="Times New Roman" w:cstheme="minorHAnsi"/>
                 <w:b/>
                 <w:bCs/>
                 <w:color w:val="000000" w:themeColor="text1"/>
                 <w:kern w:val="24"/>
-                <w:sz w:val="16"/>
-                <w:szCs w:val="16"/>
-              </w:rPr>
-              <w:t>6</w:t>
-            </w:r>
-          </w:p>
-        </w:tc>
-        <w:tc>
-          <w:tcPr>
-            <w:tcW w:w="876" w:type="pct"/>
+                <w:sz w:val="24"/>
+                <w:szCs w:val="24"/>
+              </w:rPr>
+              <w:t>0</w:t>
+            </w:r>
+          </w:p>
+        </w:tc>
+      </w:tr>
+      <w:tr>
+        <w:trPr>
+          <w:trHeight w:val="144"/>
+          <w:jc w:val="center"/>
+        </w:trPr>
+        <w:tc>
+          <w:tcPr>
+            <w:tcW w:w="1470" w:type="pct"/>
             <w:shd w:val="clear" w:color="auto" w:fill="auto"/>
             <w:tcMar>
               <w:top w:w="10" w:type="dxa"/>
@@ -4397,28 +4721,28 @@
               <w:jc w:val="center"/>
               <w:textAlignment w:val="bottom"/>
               <w:rPr>
-                <w:rFonts w:ascii="Arial" w:eastAsia="Times New Roman" w:hAnsi="Arial" w:cs="Arial"/>
-                <w:sz w:val="16"/>
-                <w:szCs w:val="16"/>
-              </w:rPr>
-            </w:pPr>
-            <w:r>
-              <w:rPr>
-                <w:rFonts w:ascii="Calibri" w:eastAsia="Times New Roman" w:hAnsi="Calibri" w:cs="Calibri"/>
+                <w:rFonts w:eastAsia="Times New Roman" w:cstheme="minorHAnsi"/>
+                <w:sz w:val="24"/>
+                <w:szCs w:val="24"/>
+              </w:rPr>
+            </w:pPr>
+            <w:r>
+              <w:rPr>
+                <w:rFonts w:eastAsia="Times New Roman" w:cstheme="minorHAnsi"/>
                 <w:b/>
                 <w:bCs/>
                 <w:color w:val="000000" w:themeColor="text1"/>
                 <w:kern w:val="24"/>
-                <w:sz w:val="16"/>
-                <w:szCs w:val="16"/>
-              </w:rPr>
-              <w:t>0</w:t>
-            </w:r>
-          </w:p>
-        </w:tc>
-        <w:tc>
-          <w:tcPr>
-            <w:tcW w:w="874" w:type="pct"/>
+                <w:sz w:val="24"/>
+                <w:szCs w:val="24"/>
+              </w:rPr>
+              <w:t>Bull Gap</w:t>
+            </w:r>
+          </w:p>
+        </w:tc>
+        <w:tc>
+          <w:tcPr>
+            <w:tcW w:w="940" w:type="pct"/>
             <w:shd w:val="clear" w:color="auto" w:fill="auto"/>
             <w:tcMar>
               <w:top w:w="10" w:type="dxa"/>
@@ -4435,34 +4759,58 @@
               <w:jc w:val="center"/>
               <w:textAlignment w:val="bottom"/>
               <w:rPr>
-                <w:rFonts w:ascii="Arial" w:eastAsia="Times New Roman" w:hAnsi="Arial" w:cs="Arial"/>
-                <w:sz w:val="16"/>
-                <w:szCs w:val="16"/>
-              </w:rPr>
-            </w:pPr>
-            <w:r>
-              <w:rPr>
-                <w:rFonts w:ascii="Calibri" w:eastAsia="Times New Roman" w:hAnsi="Calibri" w:cs="Calibri"/>
+                <w:rFonts w:eastAsia="Times New Roman" w:cstheme="minorHAnsi"/>
+                <w:sz w:val="24"/>
+                <w:szCs w:val="24"/>
+              </w:rPr>
+            </w:pPr>
+            <w:r>
+              <w:rPr>
+                <w:rFonts w:eastAsia="Times New Roman" w:cstheme="minorHAnsi"/>
                 <w:b/>
                 <w:bCs/>
                 <w:color w:val="000000" w:themeColor="text1"/>
                 <w:kern w:val="24"/>
-                <w:sz w:val="16"/>
-                <w:szCs w:val="16"/>
-              </w:rPr>
-              <w:t>H</w:t>
-            </w:r>
-          </w:p>
-        </w:tc>
-      </w:tr>
-      <w:tr>
-        <w:trPr>
-          <w:trHeight w:val="338"/>
-          <w:jc w:val="center"/>
-        </w:trPr>
-        <w:tc>
-          <w:tcPr>
-            <w:tcW w:w="1498" w:type="pct"/>
+                <w:sz w:val="24"/>
+                <w:szCs w:val="24"/>
+              </w:rPr>
+              <w:t>23</w:t>
+            </w:r>
+          </w:p>
+        </w:tc>
+        <w:tc>
+          <w:tcPr>
+            <w:tcW w:w="1118" w:type="pct"/>
+            <w:vAlign w:val="bottom"/>
+          </w:tcPr>
+          <w:p>
+            <w:pPr>
+              <w:spacing w:after="0" w:line="240" w:lineRule="auto"/>
+              <w:jc w:val="center"/>
+              <w:textAlignment w:val="bottom"/>
+              <w:rPr>
+                <w:rFonts w:eastAsia="Times New Roman" w:cstheme="minorHAnsi"/>
+                <w:sz w:val="24"/>
+                <w:szCs w:val="24"/>
+              </w:rPr>
+            </w:pPr>
+            <w:r>
+              <w:rPr>
+                <w:rFonts w:eastAsia="Times New Roman" w:cstheme="minorHAnsi"/>
+                <w:b/>
+                <w:bCs/>
+                <w:color w:val="000000" w:themeColor="text1"/>
+                <w:kern w:val="24"/>
+                <w:sz w:val="24"/>
+                <w:szCs w:val="24"/>
+              </w:rPr>
+              <w:t>VH</w:t>
+            </w:r>
+          </w:p>
+        </w:tc>
+        <w:tc>
+          <w:tcPr>
+            <w:tcW w:w="824" w:type="pct"/>
             <w:shd w:val="clear" w:color="auto" w:fill="auto"/>
             <w:tcMar>
               <w:top w:w="10" w:type="dxa"/>
@@ -4479,28 +4827,28 @@
               <w:jc w:val="center"/>
               <w:textAlignment w:val="bottom"/>
               <w:rPr>
-                <w:rFonts w:ascii="Arial" w:eastAsia="Times New Roman" w:hAnsi="Arial" w:cs="Arial"/>
-                <w:sz w:val="16"/>
-                <w:szCs w:val="16"/>
-              </w:rPr>
-            </w:pPr>
-            <w:r>
-              <w:rPr>
-                <w:rFonts w:ascii="Calibri" w:eastAsia="Times New Roman" w:hAnsi="Calibri" w:cs="Calibri"/>
+                <w:rFonts w:eastAsia="Times New Roman" w:cstheme="minorHAnsi"/>
+                <w:sz w:val="24"/>
+                <w:szCs w:val="24"/>
+              </w:rPr>
+            </w:pPr>
+            <w:r>
+              <w:rPr>
+                <w:rFonts w:eastAsia="Times New Roman" w:cstheme="minorHAnsi"/>
                 <w:b/>
                 <w:bCs/>
                 <w:color w:val="000000" w:themeColor="text1"/>
                 <w:kern w:val="24"/>
-                <w:sz w:val="16"/>
-                <w:szCs w:val="16"/>
-              </w:rPr>
-              <w:t>Bull Gap</w:t>
-            </w:r>
-          </w:p>
-        </w:tc>
-        <w:tc>
-          <w:tcPr>
-            <w:tcW w:w="876" w:type="pct"/>
+                <w:sz w:val="24"/>
+                <w:szCs w:val="24"/>
+              </w:rPr>
+              <w:t>8</w:t>
+            </w:r>
+          </w:p>
+        </w:tc>
+        <w:tc>
+          <w:tcPr>
+            <w:tcW w:w="647" w:type="pct"/>
             <w:shd w:val="clear" w:color="auto" w:fill="auto"/>
             <w:tcMar>
               <w:top w:w="10" w:type="dxa"/>
@@ -4517,28 +4865,34 @@
               <w:jc w:val="center"/>
               <w:textAlignment w:val="bottom"/>
               <w:rPr>
-                <w:rFonts w:ascii="Arial" w:eastAsia="Times New Roman" w:hAnsi="Arial" w:cs="Arial"/>
-                <w:sz w:val="16"/>
-                <w:szCs w:val="16"/>
-              </w:rPr>
-            </w:pPr>
-            <w:r>
-              <w:rPr>
-                <w:rFonts w:ascii="Calibri" w:eastAsia="Times New Roman" w:hAnsi="Calibri" w:cs="Calibri"/>
+                <w:rFonts w:eastAsia="Times New Roman" w:cstheme="minorHAnsi"/>
+                <w:sz w:val="24"/>
+                <w:szCs w:val="24"/>
+              </w:rPr>
+            </w:pPr>
+            <w:r>
+              <w:rPr>
+                <w:rFonts w:eastAsia="Times New Roman" w:cstheme="minorHAnsi"/>
                 <w:b/>
                 <w:bCs/>
                 <w:color w:val="000000" w:themeColor="text1"/>
                 <w:kern w:val="24"/>
-                <w:sz w:val="16"/>
-                <w:szCs w:val="16"/>
-              </w:rPr>
-              <w:t>23</w:t>
-            </w:r>
-          </w:p>
-        </w:tc>
-        <w:tc>
-          <w:tcPr>
-            <w:tcW w:w="876" w:type="pct"/>
+                <w:sz w:val="24"/>
+                <w:szCs w:val="24"/>
+              </w:rPr>
+              <w:t>0</w:t>
+            </w:r>
+          </w:p>
+        </w:tc>
+      </w:tr>
+      <w:tr>
+        <w:trPr>
+          <w:trHeight w:val="144"/>
+          <w:jc w:val="center"/>
+        </w:trPr>
+        <w:tc>
+          <w:tcPr>
+            <w:tcW w:w="1470" w:type="pct"/>
             <w:shd w:val="clear" w:color="auto" w:fill="auto"/>
             <w:tcMar>
               <w:top w:w="10" w:type="dxa"/>
@@ -4555,28 +4909,28 @@
               <w:jc w:val="center"/>
               <w:textAlignment w:val="bottom"/>
               <w:rPr>
-                <w:rFonts w:ascii="Arial" w:eastAsia="Times New Roman" w:hAnsi="Arial" w:cs="Arial"/>
-                <w:sz w:val="16"/>
-                <w:szCs w:val="16"/>
-              </w:rPr>
-            </w:pPr>
-            <w:r>
-              <w:rPr>
-                <w:rFonts w:ascii="Calibri" w:eastAsia="Times New Roman" w:hAnsi="Calibri" w:cs="Calibri"/>
+                <w:rFonts w:eastAsia="Times New Roman" w:cstheme="minorHAnsi"/>
+                <w:sz w:val="24"/>
+                <w:szCs w:val="24"/>
+              </w:rPr>
+            </w:pPr>
+            <w:r>
+              <w:rPr>
+                <w:rFonts w:eastAsia="Times New Roman" w:cstheme="minorHAnsi"/>
                 <w:b/>
                 <w:bCs/>
                 <w:color w:val="000000" w:themeColor="text1"/>
                 <w:kern w:val="24"/>
-                <w:sz w:val="16"/>
-                <w:szCs w:val="16"/>
-              </w:rPr>
-              <w:t>8</w:t>
-            </w:r>
-          </w:p>
-        </w:tc>
-        <w:tc>
-          <w:tcPr>
-            <w:tcW w:w="876" w:type="pct"/>
+                <w:sz w:val="24"/>
+                <w:szCs w:val="24"/>
+              </w:rPr>
+              <w:t>Wildcat</w:t>
+            </w:r>
+          </w:p>
+        </w:tc>
+        <w:tc>
+          <w:tcPr>
+            <w:tcW w:w="940" w:type="pct"/>
             <w:shd w:val="clear" w:color="auto" w:fill="auto"/>
             <w:tcMar>
               <w:top w:w="10" w:type="dxa"/>
@@ -4593,28 +4947,58 @@
               <w:jc w:val="center"/>
               <w:textAlignment w:val="bottom"/>
               <w:rPr>
-                <w:rFonts w:ascii="Arial" w:eastAsia="Times New Roman" w:hAnsi="Arial" w:cs="Arial"/>
-                <w:sz w:val="16"/>
-                <w:szCs w:val="16"/>
-              </w:rPr>
-            </w:pPr>
-            <w:r>
-              <w:rPr>
-                <w:rFonts w:ascii="Calibri" w:eastAsia="Times New Roman" w:hAnsi="Calibri" w:cs="Calibri"/>
+                <w:rFonts w:eastAsia="Times New Roman" w:cstheme="minorHAnsi"/>
+                <w:sz w:val="24"/>
+                <w:szCs w:val="24"/>
+              </w:rPr>
+            </w:pPr>
+            <w:r>
+              <w:rPr>
+                <w:rFonts w:eastAsia="Times New Roman" w:cstheme="minorHAnsi"/>
                 <w:b/>
                 <w:bCs/>
                 <w:color w:val="000000" w:themeColor="text1"/>
                 <w:kern w:val="24"/>
-                <w:sz w:val="16"/>
-                <w:szCs w:val="16"/>
-              </w:rPr>
-              <w:t>0</w:t>
-            </w:r>
-          </w:p>
-        </w:tc>
-        <w:tc>
-          <w:tcPr>
-            <w:tcW w:w="874" w:type="pct"/>
+                <w:sz w:val="24"/>
+                <w:szCs w:val="24"/>
+              </w:rPr>
+              <w:t>18.3</w:t>
+            </w:r>
+          </w:p>
+        </w:tc>
+        <w:tc>
+          <w:tcPr>
+            <w:tcW w:w="1118" w:type="pct"/>
+            <w:vAlign w:val="bottom"/>
+          </w:tcPr>
+          <w:p>
+            <w:pPr>
+              <w:spacing w:after="0" w:line="240" w:lineRule="auto"/>
+              <w:jc w:val="center"/>
+              <w:textAlignment w:val="bottom"/>
+              <w:rPr>
+                <w:rFonts w:eastAsia="Times New Roman" w:cstheme="minorHAnsi"/>
+                <w:sz w:val="24"/>
+                <w:szCs w:val="24"/>
+              </w:rPr>
+            </w:pPr>
+            <w:r>
+              <w:rPr>
+                <w:rFonts w:eastAsia="Times New Roman" w:cstheme="minorHAnsi"/>
+                <w:b/>
+                <w:bCs/>
+                <w:color w:val="000000" w:themeColor="text1"/>
+                <w:kern w:val="24"/>
+                <w:sz w:val="24"/>
+                <w:szCs w:val="24"/>
+              </w:rPr>
+              <w:t>H</w:t>
+            </w:r>
+          </w:p>
+        </w:tc>
+        <w:tc>
+          <w:tcPr>
+            <w:tcW w:w="824" w:type="pct"/>
             <w:shd w:val="clear" w:color="auto" w:fill="auto"/>
             <w:tcMar>
               <w:top w:w="10" w:type="dxa"/>
@@ -4631,34 +5015,28 @@
               <w:jc w:val="center"/>
               <w:textAlignment w:val="bottom"/>
               <w:rPr>
-                <w:rFonts w:ascii="Arial" w:eastAsia="Times New Roman" w:hAnsi="Arial" w:cs="Arial"/>
-                <w:sz w:val="16"/>
-                <w:szCs w:val="16"/>
-              </w:rPr>
-            </w:pPr>
-            <w:r>
-              <w:rPr>
-                <w:rFonts w:ascii="Calibri" w:eastAsia="Times New Roman" w:hAnsi="Calibri" w:cs="Calibri"/>
+                <w:rFonts w:eastAsia="Times New Roman" w:cstheme="minorHAnsi"/>
+                <w:sz w:val="24"/>
+                <w:szCs w:val="24"/>
+              </w:rPr>
+            </w:pPr>
+            <w:r>
+              <w:rPr>
+                <w:rFonts w:eastAsia="Times New Roman" w:cstheme="minorHAnsi"/>
                 <w:b/>
                 <w:bCs/>
                 <w:color w:val="000000" w:themeColor="text1"/>
                 <w:kern w:val="24"/>
-                <w:sz w:val="16"/>
-                <w:szCs w:val="16"/>
-              </w:rPr>
-              <w:t>H</w:t>
-            </w:r>
-          </w:p>
-        </w:tc>
-      </w:tr>
-      <w:tr>
-        <w:trPr>
-          <w:trHeight w:val="338"/>
-          <w:jc w:val="center"/>
-        </w:trPr>
-        <w:tc>
-          <w:tcPr>
-            <w:tcW w:w="1498" w:type="pct"/>
+                <w:sz w:val="24"/>
+                <w:szCs w:val="24"/>
+              </w:rPr>
+              <w:t>1</w:t>
+            </w:r>
+          </w:p>
+        </w:tc>
+        <w:tc>
+          <w:tcPr>
+            <w:tcW w:w="647" w:type="pct"/>
             <w:shd w:val="clear" w:color="auto" w:fill="auto"/>
             <w:tcMar>
               <w:top w:w="10" w:type="dxa"/>
@@ -4675,28 +5053,34 @@
               <w:jc w:val="center"/>
               <w:textAlignment w:val="bottom"/>
               <w:rPr>
-                <w:rFonts w:ascii="Arial" w:eastAsia="Times New Roman" w:hAnsi="Arial" w:cs="Arial"/>
-                <w:sz w:val="16"/>
-                <w:szCs w:val="16"/>
-              </w:rPr>
-            </w:pPr>
-            <w:r>
-              <w:rPr>
-                <w:rFonts w:ascii="Calibri" w:eastAsia="Times New Roman" w:hAnsi="Calibri" w:cs="Calibri"/>
+                <w:rFonts w:eastAsia="Times New Roman" w:cstheme="minorHAnsi"/>
+                <w:sz w:val="24"/>
+                <w:szCs w:val="24"/>
+              </w:rPr>
+            </w:pPr>
+            <w:r>
+              <w:rPr>
+                <w:rFonts w:eastAsia="Times New Roman" w:cstheme="minorHAnsi"/>
                 <w:b/>
                 <w:bCs/>
                 <w:color w:val="000000" w:themeColor="text1"/>
                 <w:kern w:val="24"/>
-                <w:sz w:val="16"/>
-                <w:szCs w:val="16"/>
-              </w:rPr>
-              <w:t>Wildcat</w:t>
-            </w:r>
-          </w:p>
-        </w:tc>
-        <w:tc>
-          <w:tcPr>
-            <w:tcW w:w="876" w:type="pct"/>
+                <w:sz w:val="24"/>
+                <w:szCs w:val="24"/>
+              </w:rPr>
+              <w:t>0</w:t>
+            </w:r>
+          </w:p>
+        </w:tc>
+      </w:tr>
+      <w:tr>
+        <w:trPr>
+          <w:trHeight w:val="144"/>
+          <w:jc w:val="center"/>
+        </w:trPr>
+        <w:tc>
+          <w:tcPr>
+            <w:tcW w:w="1470" w:type="pct"/>
             <w:shd w:val="clear" w:color="auto" w:fill="auto"/>
             <w:tcMar>
               <w:top w:w="10" w:type="dxa"/>
@@ -4713,28 +5097,28 @@
               <w:jc w:val="center"/>
               <w:textAlignment w:val="bottom"/>
               <w:rPr>
-                <w:rFonts w:ascii="Arial" w:eastAsia="Times New Roman" w:hAnsi="Arial" w:cs="Arial"/>
-                <w:sz w:val="16"/>
-                <w:szCs w:val="16"/>
-              </w:rPr>
-            </w:pPr>
-            <w:r>
-              <w:rPr>
-                <w:rFonts w:ascii="Calibri" w:eastAsia="Times New Roman" w:hAnsi="Calibri" w:cs="Calibri"/>
+                <w:rFonts w:eastAsia="Times New Roman" w:cstheme="minorHAnsi"/>
+                <w:sz w:val="24"/>
+                <w:szCs w:val="24"/>
+              </w:rPr>
+            </w:pPr>
+            <w:r>
+              <w:rPr>
+                <w:rFonts w:eastAsia="Times New Roman" w:cstheme="minorHAnsi"/>
                 <w:b/>
                 <w:bCs/>
                 <w:color w:val="000000" w:themeColor="text1"/>
                 <w:kern w:val="24"/>
-                <w:sz w:val="16"/>
-                <w:szCs w:val="16"/>
-              </w:rPr>
-              <w:t>18.33333</w:t>
-            </w:r>
-          </w:p>
-        </w:tc>
-        <w:tc>
-          <w:tcPr>
-            <w:tcW w:w="876" w:type="pct"/>
+                <w:sz w:val="24"/>
+                <w:szCs w:val="24"/>
+              </w:rPr>
+              <w:t>Trail Creek</w:t>
+            </w:r>
+          </w:p>
+        </w:tc>
+        <w:tc>
+          <w:tcPr>
+            <w:tcW w:w="940" w:type="pct"/>
             <w:shd w:val="clear" w:color="auto" w:fill="auto"/>
             <w:tcMar>
               <w:top w:w="10" w:type="dxa"/>
@@ -4751,28 +5135,58 @@
               <w:jc w:val="center"/>
               <w:textAlignment w:val="bottom"/>
               <w:rPr>
-                <w:rFonts w:ascii="Arial" w:eastAsia="Times New Roman" w:hAnsi="Arial" w:cs="Arial"/>
-                <w:sz w:val="16"/>
-                <w:szCs w:val="16"/>
-              </w:rPr>
-            </w:pPr>
-            <w:r>
-              <w:rPr>
-                <w:rFonts w:ascii="Calibri" w:eastAsia="Times New Roman" w:hAnsi="Calibri" w:cs="Calibri"/>
+                <w:rFonts w:eastAsia="Times New Roman" w:cstheme="minorHAnsi"/>
+                <w:sz w:val="24"/>
+                <w:szCs w:val="24"/>
+              </w:rPr>
+            </w:pPr>
+            <w:r>
+              <w:rPr>
+                <w:rFonts w:eastAsia="Times New Roman" w:cstheme="minorHAnsi"/>
                 <w:b/>
                 <w:bCs/>
                 <w:color w:val="000000" w:themeColor="text1"/>
                 <w:kern w:val="24"/>
-                <w:sz w:val="16"/>
-                <w:szCs w:val="16"/>
-              </w:rPr>
-              <w:t>1</w:t>
-            </w:r>
-          </w:p>
-        </w:tc>
-        <w:tc>
-          <w:tcPr>
-            <w:tcW w:w="876" w:type="pct"/>
+                <w:sz w:val="24"/>
+                <w:szCs w:val="24"/>
+              </w:rPr>
+              <w:t>18</w:t>
+            </w:r>
+          </w:p>
+        </w:tc>
+        <w:tc>
+          <w:tcPr>
+            <w:tcW w:w="1118" w:type="pct"/>
+            <w:vAlign w:val="bottom"/>
+          </w:tcPr>
+          <w:p>
+            <w:pPr>
+              <w:spacing w:after="0" w:line="240" w:lineRule="auto"/>
+              <w:jc w:val="center"/>
+              <w:textAlignment w:val="bottom"/>
+              <w:rPr>
+                <w:rFonts w:eastAsia="Times New Roman" w:cstheme="minorHAnsi"/>
+                <w:sz w:val="24"/>
+                <w:szCs w:val="24"/>
+              </w:rPr>
+            </w:pPr>
+            <w:r>
+              <w:rPr>
+                <w:rFonts w:eastAsia="Times New Roman" w:cstheme="minorHAnsi"/>
+                <w:b/>
+                <w:bCs/>
+                <w:color w:val="000000" w:themeColor="text1"/>
+                <w:kern w:val="24"/>
+                <w:sz w:val="24"/>
+                <w:szCs w:val="24"/>
+              </w:rPr>
+              <w:t>H</w:t>
+            </w:r>
+          </w:p>
+        </w:tc>
+        <w:tc>
+          <w:tcPr>
+            <w:tcW w:w="824" w:type="pct"/>
             <w:shd w:val="clear" w:color="auto" w:fill="auto"/>
             <w:tcMar>
               <w:top w:w="10" w:type="dxa"/>
@@ -4789,28 +5203,28 @@
               <w:jc w:val="center"/>
               <w:textAlignment w:val="bottom"/>
               <w:rPr>
-                <w:rFonts w:ascii="Arial" w:eastAsia="Times New Roman" w:hAnsi="Arial" w:cs="Arial"/>
-                <w:sz w:val="16"/>
-                <w:szCs w:val="16"/>
-              </w:rPr>
-            </w:pPr>
-            <w:r>
-              <w:rPr>
-                <w:rFonts w:ascii="Calibri" w:eastAsia="Times New Roman" w:hAnsi="Calibri" w:cs="Calibri"/>
+                <w:rFonts w:eastAsia="Times New Roman" w:cstheme="minorHAnsi"/>
+                <w:sz w:val="24"/>
+                <w:szCs w:val="24"/>
+              </w:rPr>
+            </w:pPr>
+            <w:r>
+              <w:rPr>
+                <w:rFonts w:eastAsia="Times New Roman" w:cstheme="minorHAnsi"/>
                 <w:b/>
                 <w:bCs/>
                 <w:color w:val="000000" w:themeColor="text1"/>
                 <w:kern w:val="24"/>
-                <w:sz w:val="16"/>
-                <w:szCs w:val="16"/>
-              </w:rPr>
-              <w:t>0</w:t>
-            </w:r>
-          </w:p>
-        </w:tc>
-        <w:tc>
-          <w:tcPr>
-            <w:tcW w:w="874" w:type="pct"/>
+                <w:sz w:val="24"/>
+                <w:szCs w:val="24"/>
+              </w:rPr>
+              <w:t>5</w:t>
+            </w:r>
+          </w:p>
+        </w:tc>
+        <w:tc>
+          <w:tcPr>
+            <w:tcW w:w="647" w:type="pct"/>
             <w:shd w:val="clear" w:color="auto" w:fill="auto"/>
             <w:tcMar>
               <w:top w:w="10" w:type="dxa"/>
@@ -4827,34 +5241,34 @@
               <w:jc w:val="center"/>
               <w:textAlignment w:val="bottom"/>
               <w:rPr>
-                <w:rFonts w:ascii="Arial" w:eastAsia="Times New Roman" w:hAnsi="Arial" w:cs="Arial"/>
-                <w:sz w:val="16"/>
-                <w:szCs w:val="16"/>
-              </w:rPr>
-            </w:pPr>
-            <w:r>
-              <w:rPr>
-                <w:rFonts w:ascii="Calibri" w:eastAsia="Times New Roman" w:hAnsi="Calibri" w:cs="Calibri"/>
+                <w:rFonts w:eastAsia="Times New Roman" w:cstheme="minorHAnsi"/>
+                <w:sz w:val="24"/>
+                <w:szCs w:val="24"/>
+              </w:rPr>
+            </w:pPr>
+            <w:r>
+              <w:rPr>
+                <w:rFonts w:eastAsia="Times New Roman" w:cstheme="minorHAnsi"/>
                 <w:b/>
                 <w:bCs/>
                 <w:color w:val="000000" w:themeColor="text1"/>
                 <w:kern w:val="24"/>
-                <w:sz w:val="16"/>
-                <w:szCs w:val="16"/>
-              </w:rPr>
-              <w:t>H</w:t>
+                <w:sz w:val="24"/>
+                <w:szCs w:val="24"/>
+              </w:rPr>
+              <w:t>13</w:t>
             </w:r>
           </w:p>
         </w:tc>
       </w:tr>
       <w:tr>
         <w:trPr>
-          <w:trHeight w:val="338"/>
+          <w:trHeight w:val="144"/>
           <w:jc w:val="center"/>
         </w:trPr>
         <w:tc>
           <w:tcPr>
-            <w:tcW w:w="1498" w:type="pct"/>
+            <w:tcW w:w="1470" w:type="pct"/>
             <w:shd w:val="clear" w:color="auto" w:fill="auto"/>
             <w:tcMar>
               <w:top w:w="10" w:type="dxa"/>
@@ -4863,7 +5277,6 @@
               <w:right w:w="10" w:type="dxa"/>
             </w:tcMar>
             <w:vAlign w:val="bottom"/>
-            <w:hideMark/>
           </w:tcPr>
           <w:p>
             <w:pPr>
@@ -4871,28 +5284,28 @@
               <w:jc w:val="center"/>
               <w:textAlignment w:val="bottom"/>
               <w:rPr>
-                <w:rFonts w:ascii="Arial" w:eastAsia="Times New Roman" w:hAnsi="Arial" w:cs="Arial"/>
-                <w:sz w:val="16"/>
-                <w:szCs w:val="16"/>
-              </w:rPr>
-            </w:pPr>
-            <w:r>
-              <w:rPr>
-                <w:rFonts w:ascii="Calibri" w:eastAsia="Times New Roman" w:hAnsi="Calibri" w:cs="Calibri"/>
+                <w:rFonts w:eastAsia="Times New Roman" w:cstheme="minorHAnsi"/>
+                <w:sz w:val="24"/>
+                <w:szCs w:val="24"/>
+              </w:rPr>
+            </w:pPr>
+            <w:r>
+              <w:rPr>
+                <w:rFonts w:eastAsia="Times New Roman" w:cstheme="minorHAnsi"/>
                 <w:b/>
                 <w:bCs/>
                 <w:color w:val="000000" w:themeColor="text1"/>
                 <w:kern w:val="24"/>
-                <w:sz w:val="16"/>
-                <w:szCs w:val="16"/>
-              </w:rPr>
-              <w:t>Trail Creek</w:t>
-            </w:r>
-          </w:p>
-        </w:tc>
-        <w:tc>
-          <w:tcPr>
-            <w:tcW w:w="876" w:type="pct"/>
+                <w:sz w:val="24"/>
+                <w:szCs w:val="24"/>
+              </w:rPr>
+              <w:t>Bonanza</w:t>
+            </w:r>
+          </w:p>
+        </w:tc>
+        <w:tc>
+          <w:tcPr>
+            <w:tcW w:w="940" w:type="pct"/>
             <w:shd w:val="clear" w:color="auto" w:fill="auto"/>
             <w:tcMar>
               <w:top w:w="10" w:type="dxa"/>
@@ -4901,7 +5314,6 @@
               <w:right w:w="10" w:type="dxa"/>
             </w:tcMar>
             <w:vAlign w:val="bottom"/>
-            <w:hideMark/>
           </w:tcPr>
           <w:p>
             <w:pPr>
@@ -4909,28 +5321,58 @@
               <w:jc w:val="center"/>
               <w:textAlignment w:val="bottom"/>
               <w:rPr>
-                <w:rFonts w:ascii="Arial" w:eastAsia="Times New Roman" w:hAnsi="Arial" w:cs="Arial"/>
-                <w:sz w:val="16"/>
-                <w:szCs w:val="16"/>
-              </w:rPr>
-            </w:pPr>
-            <w:r>
-              <w:rPr>
-                <w:rFonts w:ascii="Calibri" w:eastAsia="Times New Roman" w:hAnsi="Calibri" w:cs="Calibri"/>
+                <w:rFonts w:eastAsia="Times New Roman" w:cstheme="minorHAnsi"/>
+                <w:sz w:val="24"/>
+                <w:szCs w:val="24"/>
+              </w:rPr>
+            </w:pPr>
+            <w:r>
+              <w:rPr>
+                <w:rFonts w:eastAsia="Times New Roman" w:cstheme="minorHAnsi"/>
                 <w:b/>
                 <w:bCs/>
                 <w:color w:val="000000" w:themeColor="text1"/>
                 <w:kern w:val="24"/>
-                <w:sz w:val="16"/>
-                <w:szCs w:val="16"/>
-              </w:rPr>
-              <w:t>18</w:t>
-            </w:r>
-          </w:p>
-        </w:tc>
-        <w:tc>
-          <w:tcPr>
-            <w:tcW w:w="876" w:type="pct"/>
+                <w:sz w:val="24"/>
+                <w:szCs w:val="24"/>
+              </w:rPr>
+              <w:t>16.7</w:t>
+            </w:r>
+          </w:p>
+        </w:tc>
+        <w:tc>
+          <w:tcPr>
+            <w:tcW w:w="1118" w:type="pct"/>
+            <w:vAlign w:val="bottom"/>
+          </w:tcPr>
+          <w:p>
+            <w:pPr>
+              <w:spacing w:after="0" w:line="240" w:lineRule="auto"/>
+              <w:jc w:val="center"/>
+              <w:textAlignment w:val="bottom"/>
+              <w:rPr>
+                <w:rFonts w:eastAsia="Times New Roman" w:cstheme="minorHAnsi"/>
+                <w:sz w:val="24"/>
+                <w:szCs w:val="24"/>
+              </w:rPr>
+            </w:pPr>
+            <w:r>
+              <w:rPr>
+                <w:rFonts w:eastAsia="Times New Roman" w:cstheme="minorHAnsi"/>
+                <w:b/>
+                <w:bCs/>
+                <w:color w:val="000000" w:themeColor="text1"/>
+                <w:kern w:val="24"/>
+                <w:sz w:val="24"/>
+                <w:szCs w:val="24"/>
+              </w:rPr>
+              <w:t>H</w:t>
+            </w:r>
+          </w:p>
+        </w:tc>
+        <w:tc>
+          <w:tcPr>
+            <w:tcW w:w="824" w:type="pct"/>
             <w:shd w:val="clear" w:color="auto" w:fill="auto"/>
             <w:tcMar>
               <w:top w:w="10" w:type="dxa"/>
@@ -4939,7 +5381,6 @@
               <w:right w:w="10" w:type="dxa"/>
             </w:tcMar>
             <w:vAlign w:val="bottom"/>
-            <w:hideMark/>
           </w:tcPr>
           <w:p>
             <w:pPr>
@@ -4947,28 +5388,40 @@
               <w:jc w:val="center"/>
               <w:textAlignment w:val="bottom"/>
               <w:rPr>
-                <w:rFonts w:ascii="Arial" w:eastAsia="Times New Roman" w:hAnsi="Arial" w:cs="Arial"/>
-                <w:sz w:val="16"/>
-                <w:szCs w:val="16"/>
-              </w:rPr>
-            </w:pPr>
-            <w:r>
-              <w:rPr>
-                <w:rFonts w:ascii="Calibri" w:eastAsia="Times New Roman" w:hAnsi="Calibri" w:cs="Calibri"/>
+                <w:rFonts w:eastAsia="Times New Roman" w:cstheme="minorHAnsi"/>
+                <w:sz w:val="24"/>
+                <w:szCs w:val="24"/>
+              </w:rPr>
+            </w:pPr>
+            <w:r>
+              <w:rPr>
+                <w:rFonts w:eastAsia="Times New Roman" w:cstheme="minorHAnsi"/>
                 <w:b/>
                 <w:bCs/>
                 <w:color w:val="000000" w:themeColor="text1"/>
                 <w:kern w:val="24"/>
-                <w:sz w:val="16"/>
-                <w:szCs w:val="16"/>
-              </w:rPr>
-              <w:t>5</w:t>
-            </w:r>
-          </w:p>
-        </w:tc>
-        <w:tc>
-          <w:tcPr>
-            <w:tcW w:w="876" w:type="pct"/>
+                <w:sz w:val="24"/>
+                <w:szCs w:val="24"/>
+              </w:rPr>
+              <w:t>2.</w:t>
+            </w:r>
+            <w:r>
+              <w:rPr>
+                <w:rFonts w:eastAsia="Times New Roman" w:cstheme="minorHAnsi"/>
+                <w:b/>
+                <w:bCs/>
+                <w:color w:val="000000" w:themeColor="text1"/>
+                <w:kern w:val="24"/>
+                <w:sz w:val="24"/>
+                <w:szCs w:val="24"/>
+              </w:rPr>
+              <w:t>7</w:t>
+            </w:r>
+          </w:p>
+        </w:tc>
+        <w:tc>
+          <w:tcPr>
+            <w:tcW w:w="647" w:type="pct"/>
             <w:shd w:val="clear" w:color="auto" w:fill="auto"/>
             <w:tcMar>
               <w:top w:w="10" w:type="dxa"/>
@@ -4977,7 +5430,6 @@
               <w:right w:w="10" w:type="dxa"/>
             </w:tcMar>
             <w:vAlign w:val="bottom"/>
-            <w:hideMark/>
           </w:tcPr>
           <w:p>
             <w:pPr>
@@ -4985,28 +5437,46 @@
               <w:jc w:val="center"/>
               <w:textAlignment w:val="bottom"/>
               <w:rPr>
-                <w:rFonts w:ascii="Arial" w:eastAsia="Times New Roman" w:hAnsi="Arial" w:cs="Arial"/>
-                <w:sz w:val="16"/>
-                <w:szCs w:val="16"/>
-              </w:rPr>
-            </w:pPr>
-            <w:r>
-              <w:rPr>
-                <w:rFonts w:ascii="Calibri" w:eastAsia="Times New Roman" w:hAnsi="Calibri" w:cs="Calibri"/>
+                <w:rFonts w:eastAsia="Times New Roman" w:cstheme="minorHAnsi"/>
+                <w:sz w:val="24"/>
+                <w:szCs w:val="24"/>
+              </w:rPr>
+            </w:pPr>
+            <w:r>
+              <w:rPr>
+                <w:rFonts w:eastAsia="Times New Roman" w:cstheme="minorHAnsi"/>
                 <w:b/>
                 <w:bCs/>
                 <w:color w:val="000000" w:themeColor="text1"/>
                 <w:kern w:val="24"/>
-                <w:sz w:val="16"/>
-                <w:szCs w:val="16"/>
-              </w:rPr>
-              <w:t>13</w:t>
-            </w:r>
-          </w:p>
-        </w:tc>
-        <w:tc>
-          <w:tcPr>
-            <w:tcW w:w="874" w:type="pct"/>
+                <w:sz w:val="24"/>
+                <w:szCs w:val="24"/>
+              </w:rPr>
+              <w:t>0.</w:t>
+            </w:r>
+            <w:r>
+              <w:rPr>
+                <w:rFonts w:eastAsia="Times New Roman" w:cstheme="minorHAnsi"/>
+                <w:b/>
+                <w:bCs/>
+                <w:color w:val="000000" w:themeColor="text1"/>
+                <w:kern w:val="24"/>
+                <w:sz w:val="24"/>
+                <w:szCs w:val="24"/>
+              </w:rPr>
+              <w:t>7</w:t>
+            </w:r>
+          </w:p>
+        </w:tc>
+      </w:tr>
+      <w:tr>
+        <w:trPr>
+          <w:trHeight w:val="48"/>
+          <w:jc w:val="center"/>
+        </w:trPr>
+        <w:tc>
+          <w:tcPr>
+            <w:tcW w:w="1470" w:type="pct"/>
             <w:shd w:val="clear" w:color="auto" w:fill="auto"/>
             <w:tcMar>
               <w:top w:w="10" w:type="dxa"/>
@@ -5015,7 +5485,6 @@
               <w:right w:w="10" w:type="dxa"/>
             </w:tcMar>
             <w:vAlign w:val="bottom"/>
-            <w:hideMark/>
           </w:tcPr>
           <w:p>
             <w:pPr>
@@ -5023,34 +5492,30 @@
               <w:jc w:val="center"/>
               <w:textAlignment w:val="bottom"/>
               <w:rPr>
-                <w:rFonts w:ascii="Arial" w:eastAsia="Times New Roman" w:hAnsi="Arial" w:cs="Arial"/>
-                <w:sz w:val="16"/>
-                <w:szCs w:val="16"/>
-              </w:rPr>
-            </w:pPr>
-            <w:r>
-              <w:rPr>
-                <w:rFonts w:ascii="Calibri" w:eastAsia="Times New Roman" w:hAnsi="Calibri" w:cs="Calibri"/>
+                <w:rFonts w:eastAsia="Times New Roman" w:cstheme="minorHAnsi"/>
+                <w:sz w:val="24"/>
+                <w:szCs w:val="24"/>
+              </w:rPr>
+            </w:pPr>
+            <w:proofErr w:type="spellStart"/>
+            <w:r>
+              <w:rPr>
+                <w:rFonts w:eastAsia="Times New Roman" w:cstheme="minorHAnsi"/>
                 <w:b/>
                 <w:bCs/>
                 <w:color w:val="000000" w:themeColor="text1"/>
                 <w:kern w:val="24"/>
-                <w:sz w:val="16"/>
-                <w:szCs w:val="16"/>
-              </w:rPr>
-              <w:t>H</w:t>
-            </w:r>
-          </w:p>
-        </w:tc>
-      </w:tr>
-      <w:tr>
-        <w:trPr>
-          <w:trHeight w:val="338"/>
-          <w:jc w:val="center"/>
-        </w:trPr>
-        <w:tc>
-          <w:tcPr>
-            <w:tcW w:w="1498" w:type="pct"/>
+                <w:sz w:val="24"/>
+                <w:szCs w:val="24"/>
+              </w:rPr>
+              <w:t>Ferngully</w:t>
+            </w:r>
+            <w:proofErr w:type="spellEnd"/>
+          </w:p>
+        </w:tc>
+        <w:tc>
+          <w:tcPr>
+            <w:tcW w:w="940" w:type="pct"/>
             <w:shd w:val="clear" w:color="auto" w:fill="auto"/>
             <w:tcMar>
               <w:top w:w="10" w:type="dxa"/>
@@ -5059,7 +5524,6 @@
               <w:right w:w="10" w:type="dxa"/>
             </w:tcMar>
             <w:vAlign w:val="bottom"/>
-            <w:hideMark/>
           </w:tcPr>
           <w:p>
             <w:pPr>
@@ -5067,28 +5531,58 @@
               <w:jc w:val="center"/>
               <w:textAlignment w:val="bottom"/>
               <w:rPr>
-                <w:rFonts w:ascii="Arial" w:eastAsia="Times New Roman" w:hAnsi="Arial" w:cs="Arial"/>
-                <w:sz w:val="16"/>
-                <w:szCs w:val="16"/>
-              </w:rPr>
-            </w:pPr>
-            <w:r>
-              <w:rPr>
-                <w:rFonts w:ascii="Calibri" w:eastAsia="Times New Roman" w:hAnsi="Calibri" w:cs="Calibri"/>
+                <w:rFonts w:eastAsia="Times New Roman" w:cstheme="minorHAnsi"/>
+                <w:sz w:val="24"/>
+                <w:szCs w:val="24"/>
+              </w:rPr>
+            </w:pPr>
+            <w:r>
+              <w:rPr>
+                <w:rFonts w:eastAsia="Times New Roman" w:cstheme="minorHAnsi"/>
                 <w:b/>
                 <w:bCs/>
                 <w:color w:val="000000" w:themeColor="text1"/>
                 <w:kern w:val="24"/>
-                <w:sz w:val="16"/>
-                <w:szCs w:val="16"/>
-              </w:rPr>
-              <w:t>Bonanza</w:t>
-            </w:r>
-          </w:p>
-        </w:tc>
-        <w:tc>
-          <w:tcPr>
-            <w:tcW w:w="876" w:type="pct"/>
+                <w:sz w:val="24"/>
+                <w:szCs w:val="24"/>
+              </w:rPr>
+              <w:t>16.3</w:t>
+            </w:r>
+          </w:p>
+        </w:tc>
+        <w:tc>
+          <w:tcPr>
+            <w:tcW w:w="1118" w:type="pct"/>
+            <w:vAlign w:val="bottom"/>
+          </w:tcPr>
+          <w:p>
+            <w:pPr>
+              <w:spacing w:after="0" w:line="240" w:lineRule="auto"/>
+              <w:jc w:val="center"/>
+              <w:textAlignment w:val="bottom"/>
+              <w:rPr>
+                <w:rFonts w:eastAsia="Times New Roman" w:cstheme="minorHAnsi"/>
+                <w:sz w:val="24"/>
+                <w:szCs w:val="24"/>
+              </w:rPr>
+            </w:pPr>
+            <w:r>
+              <w:rPr>
+                <w:rFonts w:eastAsia="Times New Roman" w:cstheme="minorHAnsi"/>
+                <w:b/>
+                <w:bCs/>
+                <w:color w:val="000000" w:themeColor="text1"/>
+                <w:kern w:val="24"/>
+                <w:sz w:val="24"/>
+                <w:szCs w:val="24"/>
+              </w:rPr>
+              <w:t>H</w:t>
+            </w:r>
+          </w:p>
+        </w:tc>
+        <w:tc>
+          <w:tcPr>
+            <w:tcW w:w="824" w:type="pct"/>
             <w:shd w:val="clear" w:color="auto" w:fill="auto"/>
             <w:tcMar>
               <w:top w:w="10" w:type="dxa"/>
@@ -5097,7 +5591,6 @@
               <w:right w:w="10" w:type="dxa"/>
             </w:tcMar>
             <w:vAlign w:val="bottom"/>
-            <w:hideMark/>
           </w:tcPr>
           <w:p>
             <w:pPr>
@@ -5105,28 +5598,28 @@
               <w:jc w:val="center"/>
               <w:textAlignment w:val="bottom"/>
               <w:rPr>
-                <w:rFonts w:ascii="Arial" w:eastAsia="Times New Roman" w:hAnsi="Arial" w:cs="Arial"/>
-                <w:sz w:val="16"/>
-                <w:szCs w:val="16"/>
-              </w:rPr>
-            </w:pPr>
-            <w:r>
-              <w:rPr>
-                <w:rFonts w:ascii="Calibri" w:eastAsia="Times New Roman" w:hAnsi="Calibri" w:cs="Calibri"/>
+                <w:rFonts w:eastAsia="Times New Roman" w:cstheme="minorHAnsi"/>
+                <w:sz w:val="24"/>
+                <w:szCs w:val="24"/>
+              </w:rPr>
+            </w:pPr>
+            <w:r>
+              <w:rPr>
+                <w:rFonts w:eastAsia="Times New Roman" w:cstheme="minorHAnsi"/>
                 <w:b/>
                 <w:bCs/>
                 <w:color w:val="000000" w:themeColor="text1"/>
                 <w:kern w:val="24"/>
-                <w:sz w:val="16"/>
-                <w:szCs w:val="16"/>
-              </w:rPr>
-              <w:t>16.66667</w:t>
-            </w:r>
-          </w:p>
-        </w:tc>
-        <w:tc>
-          <w:tcPr>
-            <w:tcW w:w="876" w:type="pct"/>
+                <w:sz w:val="24"/>
+                <w:szCs w:val="24"/>
+              </w:rPr>
+              <w:t>0</w:t>
+            </w:r>
+          </w:p>
+        </w:tc>
+        <w:tc>
+          <w:tcPr>
+            <w:tcW w:w="647" w:type="pct"/>
             <w:shd w:val="clear" w:color="auto" w:fill="auto"/>
             <w:tcMar>
               <w:top w:w="10" w:type="dxa"/>
@@ -5135,7 +5628,6 @@
               <w:right w:w="10" w:type="dxa"/>
             </w:tcMar>
             <w:vAlign w:val="bottom"/>
-            <w:hideMark/>
           </w:tcPr>
           <w:p>
             <w:pPr>
@@ -5143,28 +5635,40 @@
               <w:jc w:val="center"/>
               <w:textAlignment w:val="bottom"/>
               <w:rPr>
-                <w:rFonts w:ascii="Arial" w:eastAsia="Times New Roman" w:hAnsi="Arial" w:cs="Arial"/>
-                <w:sz w:val="16"/>
-                <w:szCs w:val="16"/>
-              </w:rPr>
-            </w:pPr>
-            <w:r>
-              <w:rPr>
-                <w:rFonts w:ascii="Calibri" w:eastAsia="Times New Roman" w:hAnsi="Calibri" w:cs="Calibri"/>
+                <w:rFonts w:eastAsia="Times New Roman" w:cstheme="minorHAnsi"/>
+                <w:sz w:val="24"/>
+                <w:szCs w:val="24"/>
+              </w:rPr>
+            </w:pPr>
+            <w:r>
+              <w:rPr>
+                <w:rFonts w:eastAsia="Times New Roman" w:cstheme="minorHAnsi"/>
                 <w:b/>
                 <w:bCs/>
                 <w:color w:val="000000" w:themeColor="text1"/>
                 <w:kern w:val="24"/>
-                <w:sz w:val="16"/>
-                <w:szCs w:val="16"/>
-              </w:rPr>
-              <w:t>2.666667</w:t>
-            </w:r>
-          </w:p>
-        </w:tc>
-        <w:tc>
-          <w:tcPr>
-            <w:tcW w:w="876" w:type="pct"/>
+                <w:sz w:val="24"/>
+                <w:szCs w:val="24"/>
+              </w:rPr>
+              <w:t>0</w:t>
+            </w:r>
+          </w:p>
+        </w:tc>
+      </w:tr>
+      <w:tr>
+        <w:trPr>
+          <w:trHeight w:val="69"/>
+          <w:jc w:val="center"/>
+        </w:trPr>
+        <w:tc>
+          <w:tcPr>
+            <w:tcW w:w="1470" w:type="pct"/>
+            <w:tcBorders>
+              <w:top w:val="single" w:sz="8" w:space="0" w:color="auto"/>
+              <w:left w:val="single" w:sz="8" w:space="0" w:color="auto"/>
+              <w:bottom w:val="single" w:sz="8" w:space="0" w:color="auto"/>
+              <w:right w:val="single" w:sz="8" w:space="0" w:color="auto"/>
+            </w:tcBorders>
             <w:shd w:val="clear" w:color="auto" w:fill="auto"/>
             <w:tcMar>
               <w:top w:w="10" w:type="dxa"/>
@@ -5173,36 +5677,42 @@
               <w:right w:w="10" w:type="dxa"/>
             </w:tcMar>
             <w:vAlign w:val="bottom"/>
-            <w:hideMark/>
-          </w:tcPr>
-          <w:p>
-            <w:pPr>
-              <w:spacing w:after="0" w:line="240" w:lineRule="auto"/>
+          </w:tcPr>
+          <w:p>
+            <w:pPr>
+              <w:spacing w:line="240" w:lineRule="auto"/>
               <w:jc w:val="center"/>
-              <w:textAlignment w:val="bottom"/>
-              <w:rPr>
-                <w:rFonts w:ascii="Arial" w:eastAsia="Times New Roman" w:hAnsi="Arial" w:cs="Arial"/>
-                <w:sz w:val="16"/>
-                <w:szCs w:val="16"/>
-              </w:rPr>
-            </w:pPr>
-            <w:r>
-              <w:rPr>
-                <w:rFonts w:ascii="Calibri" w:eastAsia="Times New Roman" w:hAnsi="Calibri" w:cs="Calibri"/>
+              <w:rPr>
+                <w:rFonts w:cstheme="minorHAnsi"/>
                 <w:b/>
                 <w:bCs/>
-                <w:color w:val="000000" w:themeColor="text1"/>
-                <w:kern w:val="24"/>
-                <w:sz w:val="16"/>
-                <w:szCs w:val="16"/>
-              </w:rPr>
-              <w:t>0.666667</w:t>
-            </w:r>
-          </w:p>
-        </w:tc>
-        <w:tc>
-          <w:tcPr>
-            <w:tcW w:w="874" w:type="pct"/>
+                <w:color w:val="000000"/>
+                <w:sz w:val="24"/>
+                <w:szCs w:val="24"/>
+              </w:rPr>
+            </w:pPr>
+            <w:r>
+              <w:rPr>
+                <w:rFonts w:cstheme="minorHAnsi"/>
+                <w:b/>
+                <w:bCs/>
+                <w:color w:val="000000"/>
+                <w:sz w:val="24"/>
+                <w:szCs w:val="24"/>
+              </w:rPr>
+              <w:t>Savage Bluffs</w:t>
+            </w:r>
+          </w:p>
+        </w:tc>
+        <w:tc>
+          <w:tcPr>
+            <w:tcW w:w="940" w:type="pct"/>
+            <w:tcBorders>
+              <w:top w:val="single" w:sz="8" w:space="0" w:color="auto"/>
+              <w:left w:val="nil"/>
+              <w:bottom w:val="single" w:sz="8" w:space="0" w:color="auto"/>
+              <w:right w:val="single" w:sz="8" w:space="0" w:color="auto"/>
+            </w:tcBorders>
             <w:shd w:val="clear" w:color="auto" w:fill="auto"/>
             <w:tcMar>
               <w:top w:w="10" w:type="dxa"/>
@@ -5211,42 +5721,79 @@
               <w:right w:w="10" w:type="dxa"/>
             </w:tcMar>
             <w:vAlign w:val="bottom"/>
-            <w:hideMark/>
-          </w:tcPr>
-          <w:p>
-            <w:pPr>
-              <w:spacing w:after="0" w:line="240" w:lineRule="auto"/>
+          </w:tcPr>
+          <w:p>
+            <w:pPr>
+              <w:spacing w:line="240" w:lineRule="auto"/>
               <w:jc w:val="center"/>
-              <w:textAlignment w:val="bottom"/>
-              <w:rPr>
-                <w:rFonts w:ascii="Arial" w:eastAsia="Times New Roman" w:hAnsi="Arial" w:cs="Arial"/>
-                <w:sz w:val="16"/>
-                <w:szCs w:val="16"/>
-              </w:rPr>
-            </w:pPr>
-            <w:r>
-              <w:rPr>
-                <w:rFonts w:ascii="Calibri" w:eastAsia="Times New Roman" w:hAnsi="Calibri" w:cs="Calibri"/>
+              <w:rPr>
+                <w:rFonts w:cstheme="minorHAnsi"/>
                 <w:b/>
                 <w:bCs/>
-                <w:color w:val="000000" w:themeColor="text1"/>
-                <w:kern w:val="24"/>
-                <w:sz w:val="16"/>
-                <w:szCs w:val="16"/>
-              </w:rPr>
-              <w:t>M</w:t>
-            </w:r>
-          </w:p>
-        </w:tc>
-      </w:tr>
-      <w:tr>
-        <w:trPr>
-          <w:trHeight w:val="338"/>
-          <w:jc w:val="center"/>
-        </w:trPr>
-        <w:tc>
-          <w:tcPr>
-            <w:tcW w:w="1498" w:type="pct"/>
+                <w:color w:val="000000"/>
+                <w:sz w:val="24"/>
+                <w:szCs w:val="24"/>
+              </w:rPr>
+            </w:pPr>
+            <w:r>
+              <w:rPr>
+                <w:rFonts w:cstheme="minorHAnsi"/>
+                <w:b/>
+                <w:bCs/>
+                <w:color w:val="000000"/>
+                <w:sz w:val="24"/>
+                <w:szCs w:val="24"/>
+              </w:rPr>
+              <w:t>16</w:t>
+            </w:r>
+          </w:p>
+        </w:tc>
+        <w:tc>
+          <w:tcPr>
+            <w:tcW w:w="1118" w:type="pct"/>
+            <w:tcBorders>
+              <w:top w:val="single" w:sz="8" w:space="0" w:color="auto"/>
+              <w:left w:val="nil"/>
+              <w:bottom w:val="single" w:sz="8" w:space="0" w:color="auto"/>
+              <w:right w:val="nil"/>
+            </w:tcBorders>
+            <w:vAlign w:val="bottom"/>
+          </w:tcPr>
+          <w:p>
+            <w:pPr>
+              <w:spacing w:line="240" w:lineRule="auto"/>
+              <w:jc w:val="center"/>
+              <w:rPr>
+                <w:rFonts w:cstheme="minorHAnsi"/>
+                <w:b/>
+                <w:bCs/>
+                <w:color w:val="000000"/>
+                <w:sz w:val="24"/>
+                <w:szCs w:val="24"/>
+              </w:rPr>
+            </w:pPr>
+            <w:r>
+              <w:rPr>
+                <w:rFonts w:cstheme="minorHAnsi"/>
+                <w:b/>
+                <w:bCs/>
+                <w:color w:val="000000"/>
+                <w:sz w:val="24"/>
+                <w:szCs w:val="24"/>
+              </w:rPr>
+              <w:t>H</w:t>
+            </w:r>
+          </w:p>
+        </w:tc>
+        <w:tc>
+          <w:tcPr>
+            <w:tcW w:w="824" w:type="pct"/>
+            <w:tcBorders>
+              <w:top w:val="single" w:sz="8" w:space="0" w:color="auto"/>
+              <w:left w:val="nil"/>
+              <w:bottom w:val="single" w:sz="8" w:space="0" w:color="auto"/>
+              <w:right w:val="single" w:sz="8" w:space="0" w:color="auto"/>
+            </w:tcBorders>
             <w:shd w:val="clear" w:color="auto" w:fill="auto"/>
             <w:tcMar>
               <w:top w:w="10" w:type="dxa"/>
@@ -5255,38 +5802,53 @@
               <w:right w:w="10" w:type="dxa"/>
             </w:tcMar>
             <w:vAlign w:val="bottom"/>
-            <w:hideMark/>
-          </w:tcPr>
-          <w:p>
-            <w:pPr>
-              <w:spacing w:after="0" w:line="240" w:lineRule="auto"/>
+          </w:tcPr>
+          <w:p>
+            <w:pPr>
+              <w:spacing w:line="240" w:lineRule="auto"/>
               <w:jc w:val="center"/>
-              <w:textAlignment w:val="bottom"/>
-              <w:rPr>
-                <w:rFonts w:ascii="Arial" w:eastAsia="Times New Roman" w:hAnsi="Arial" w:cs="Arial"/>
-                <w:sz w:val="16"/>
-                <w:szCs w:val="16"/>
-              </w:rPr>
-            </w:pPr>
-            <w:proofErr w:type="spellStart"/>
-            <w:r>
-              <w:rPr>
-                <w:rFonts w:ascii="Calibri" w:eastAsia="Times New Roman" w:hAnsi="Calibri" w:cs="Calibri"/>
+              <w:rPr>
+                <w:rFonts w:cstheme="minorHAnsi"/>
                 <w:b/>
                 <w:bCs/>
-                <w:color w:val="000000" w:themeColor="text1"/>
-                <w:kern w:val="24"/>
-                <w:sz w:val="16"/>
-                <w:szCs w:val="16"/>
-              </w:rPr>
-              <w:t>Ferngully</w:t>
-            </w:r>
-            <w:proofErr w:type="spellEnd"/>
-          </w:p>
-        </w:tc>
-        <w:tc>
-          <w:tcPr>
-            <w:tcW w:w="876" w:type="pct"/>
+                <w:color w:val="000000"/>
+                <w:sz w:val="24"/>
+                <w:szCs w:val="24"/>
+              </w:rPr>
+            </w:pPr>
+            <w:r>
+              <w:rPr>
+                <w:rFonts w:cstheme="minorHAnsi"/>
+                <w:b/>
+                <w:bCs/>
+                <w:color w:val="000000"/>
+                <w:sz w:val="24"/>
+                <w:szCs w:val="24"/>
+              </w:rPr>
+              <w:t>3.</w:t>
+            </w:r>
+            <w:r>
+              <w:rPr>
+                <w:rFonts w:cstheme="minorHAnsi"/>
+                <w:b/>
+                <w:bCs/>
+                <w:color w:val="000000"/>
+                <w:sz w:val="24"/>
+                <w:szCs w:val="24"/>
+              </w:rPr>
+              <w:t>7</w:t>
+            </w:r>
+          </w:p>
+        </w:tc>
+        <w:tc>
+          <w:tcPr>
+            <w:tcW w:w="647" w:type="pct"/>
+            <w:tcBorders>
+              <w:top w:val="single" w:sz="8" w:space="0" w:color="auto"/>
+              <w:left w:val="nil"/>
+              <w:bottom w:val="single" w:sz="8" w:space="0" w:color="auto"/>
+              <w:right w:val="single" w:sz="8" w:space="0" w:color="auto"/>
+            </w:tcBorders>
             <w:shd w:val="clear" w:color="auto" w:fill="auto"/>
             <w:tcMar>
               <w:top w:w="10" w:type="dxa"/>
@@ -5295,36 +5857,53 @@
               <w:right w:w="10" w:type="dxa"/>
             </w:tcMar>
             <w:vAlign w:val="bottom"/>
-            <w:hideMark/>
-          </w:tcPr>
-          <w:p>
-            <w:pPr>
-              <w:spacing w:after="0" w:line="240" w:lineRule="auto"/>
+          </w:tcPr>
+          <w:p>
+            <w:pPr>
+              <w:spacing w:line="240" w:lineRule="auto"/>
               <w:jc w:val="center"/>
-              <w:textAlignment w:val="bottom"/>
-              <w:rPr>
-                <w:rFonts w:ascii="Arial" w:eastAsia="Times New Roman" w:hAnsi="Arial" w:cs="Arial"/>
-                <w:sz w:val="16"/>
-                <w:szCs w:val="16"/>
-              </w:rPr>
-            </w:pPr>
-            <w:r>
-              <w:rPr>
-                <w:rFonts w:ascii="Calibri" w:eastAsia="Times New Roman" w:hAnsi="Calibri" w:cs="Calibri"/>
+              <w:rPr>
+                <w:rFonts w:cstheme="minorHAnsi"/>
                 <w:b/>
                 <w:bCs/>
-                <w:color w:val="000000" w:themeColor="text1"/>
-                <w:kern w:val="24"/>
-                <w:sz w:val="16"/>
-                <w:szCs w:val="16"/>
-              </w:rPr>
-              <w:t>16.33333</w:t>
-            </w:r>
-          </w:p>
-        </w:tc>
-        <w:tc>
-          <w:tcPr>
-            <w:tcW w:w="876" w:type="pct"/>
+                <w:color w:val="000000"/>
+                <w:sz w:val="24"/>
+                <w:szCs w:val="24"/>
+              </w:rPr>
+            </w:pPr>
+            <w:r>
+              <w:rPr>
+                <w:rFonts w:cstheme="minorHAnsi"/>
+                <w:b/>
+                <w:bCs/>
+                <w:color w:val="000000"/>
+                <w:sz w:val="24"/>
+                <w:szCs w:val="24"/>
+              </w:rPr>
+              <w:t>2.</w:t>
+            </w:r>
+            <w:r>
+              <w:rPr>
+                <w:rFonts w:cstheme="minorHAnsi"/>
+                <w:b/>
+                <w:bCs/>
+                <w:color w:val="000000"/>
+                <w:sz w:val="24"/>
+                <w:szCs w:val="24"/>
+              </w:rPr>
+              <w:t>7</w:t>
+            </w:r>
+          </w:p>
+        </w:tc>
+      </w:tr>
+      <w:tr>
+        <w:trPr>
+          <w:trHeight w:val="144"/>
+          <w:jc w:val="center"/>
+        </w:trPr>
+        <w:tc>
+          <w:tcPr>
+            <w:tcW w:w="1470" w:type="pct"/>
             <w:shd w:val="clear" w:color="auto" w:fill="auto"/>
             <w:tcMar>
               <w:top w:w="10" w:type="dxa"/>
@@ -5333,7 +5912,6 @@
               <w:right w:w="10" w:type="dxa"/>
             </w:tcMar>
             <w:vAlign w:val="bottom"/>
-            <w:hideMark/>
           </w:tcPr>
           <w:p>
             <w:pPr>
@@ -5341,28 +5919,28 @@
               <w:jc w:val="center"/>
               <w:textAlignment w:val="bottom"/>
               <w:rPr>
-                <w:rFonts w:ascii="Arial" w:eastAsia="Times New Roman" w:hAnsi="Arial" w:cs="Arial"/>
-                <w:sz w:val="16"/>
-                <w:szCs w:val="16"/>
-              </w:rPr>
-            </w:pPr>
-            <w:r>
-              <w:rPr>
-                <w:rFonts w:ascii="Calibri" w:eastAsia="Times New Roman" w:hAnsi="Calibri" w:cs="Calibri"/>
+                <w:rFonts w:eastAsia="Times New Roman" w:cstheme="minorHAnsi"/>
+                <w:sz w:val="24"/>
+                <w:szCs w:val="24"/>
+              </w:rPr>
+            </w:pPr>
+            <w:r>
+              <w:rPr>
+                <w:rFonts w:eastAsia="Times New Roman" w:cstheme="minorHAnsi"/>
                 <w:b/>
                 <w:bCs/>
                 <w:color w:val="000000" w:themeColor="text1"/>
                 <w:kern w:val="24"/>
-                <w:sz w:val="16"/>
-                <w:szCs w:val="16"/>
-              </w:rPr>
-              <w:t>0</w:t>
-            </w:r>
-          </w:p>
-        </w:tc>
-        <w:tc>
-          <w:tcPr>
-            <w:tcW w:w="876" w:type="pct"/>
+                <w:sz w:val="24"/>
+                <w:szCs w:val="24"/>
+              </w:rPr>
+              <w:t>Schooner Creek</w:t>
+            </w:r>
+          </w:p>
+        </w:tc>
+        <w:tc>
+          <w:tcPr>
+            <w:tcW w:w="940" w:type="pct"/>
             <w:shd w:val="clear" w:color="auto" w:fill="auto"/>
             <w:tcMar>
               <w:top w:w="10" w:type="dxa"/>
@@ -5371,7 +5949,6 @@
               <w:right w:w="10" w:type="dxa"/>
             </w:tcMar>
             <w:vAlign w:val="bottom"/>
-            <w:hideMark/>
           </w:tcPr>
           <w:p>
             <w:pPr>
@@ -5379,28 +5956,58 @@
               <w:jc w:val="center"/>
               <w:textAlignment w:val="bottom"/>
               <w:rPr>
-                <w:rFonts w:ascii="Arial" w:eastAsia="Times New Roman" w:hAnsi="Arial" w:cs="Arial"/>
-                <w:sz w:val="16"/>
-                <w:szCs w:val="16"/>
-              </w:rPr>
-            </w:pPr>
-            <w:r>
-              <w:rPr>
-                <w:rFonts w:ascii="Calibri" w:eastAsia="Times New Roman" w:hAnsi="Calibri" w:cs="Calibri"/>
+                <w:rFonts w:eastAsia="Times New Roman" w:cstheme="minorHAnsi"/>
+                <w:sz w:val="24"/>
+                <w:szCs w:val="24"/>
+              </w:rPr>
+            </w:pPr>
+            <w:r>
+              <w:rPr>
+                <w:rFonts w:eastAsia="Times New Roman" w:cstheme="minorHAnsi"/>
                 <w:b/>
                 <w:bCs/>
                 <w:color w:val="000000" w:themeColor="text1"/>
                 <w:kern w:val="24"/>
-                <w:sz w:val="16"/>
-                <w:szCs w:val="16"/>
-              </w:rPr>
-              <w:t>0</w:t>
-            </w:r>
-          </w:p>
-        </w:tc>
-        <w:tc>
-          <w:tcPr>
-            <w:tcW w:w="874" w:type="pct"/>
+                <w:sz w:val="24"/>
+                <w:szCs w:val="24"/>
+              </w:rPr>
+              <w:t>15</w:t>
+            </w:r>
+          </w:p>
+        </w:tc>
+        <w:tc>
+          <w:tcPr>
+            <w:tcW w:w="1118" w:type="pct"/>
+            <w:vAlign w:val="bottom"/>
+          </w:tcPr>
+          <w:p>
+            <w:pPr>
+              <w:spacing w:after="0" w:line="240" w:lineRule="auto"/>
+              <w:jc w:val="center"/>
+              <w:textAlignment w:val="bottom"/>
+              <w:rPr>
+                <w:rFonts w:eastAsia="Times New Roman" w:cstheme="minorHAnsi"/>
+                <w:sz w:val="24"/>
+                <w:szCs w:val="24"/>
+              </w:rPr>
+            </w:pPr>
+            <w:r>
+              <w:rPr>
+                <w:rFonts w:eastAsia="Times New Roman" w:cstheme="minorHAnsi"/>
+                <w:b/>
+                <w:bCs/>
+                <w:color w:val="000000" w:themeColor="text1"/>
+                <w:kern w:val="24"/>
+                <w:sz w:val="24"/>
+                <w:szCs w:val="24"/>
+              </w:rPr>
+              <w:t>H</w:t>
+            </w:r>
+          </w:p>
+        </w:tc>
+        <w:tc>
+          <w:tcPr>
+            <w:tcW w:w="824" w:type="pct"/>
             <w:shd w:val="clear" w:color="auto" w:fill="auto"/>
             <w:tcMar>
               <w:top w:w="10" w:type="dxa"/>
@@ -5409,7 +6016,6 @@
               <w:right w:w="10" w:type="dxa"/>
             </w:tcMar>
             <w:vAlign w:val="bottom"/>
-            <w:hideMark/>
           </w:tcPr>
           <w:p>
             <w:pPr>
@@ -5417,34 +6023,40 @@
               <w:jc w:val="center"/>
               <w:textAlignment w:val="bottom"/>
               <w:rPr>
-                <w:rFonts w:ascii="Arial" w:eastAsia="Times New Roman" w:hAnsi="Arial" w:cs="Arial"/>
-                <w:sz w:val="16"/>
-                <w:szCs w:val="16"/>
-              </w:rPr>
-            </w:pPr>
-            <w:r>
-              <w:rPr>
-                <w:rFonts w:ascii="Calibri" w:eastAsia="Times New Roman" w:hAnsi="Calibri" w:cs="Calibri"/>
+                <w:rFonts w:eastAsia="Times New Roman" w:cstheme="minorHAnsi"/>
+                <w:sz w:val="24"/>
+                <w:szCs w:val="24"/>
+              </w:rPr>
+            </w:pPr>
+            <w:r>
+              <w:rPr>
+                <w:rFonts w:eastAsia="Times New Roman" w:cstheme="minorHAnsi"/>
                 <w:b/>
                 <w:bCs/>
                 <w:color w:val="000000" w:themeColor="text1"/>
                 <w:kern w:val="24"/>
-                <w:sz w:val="16"/>
-                <w:szCs w:val="16"/>
-              </w:rPr>
-              <w:t>M</w:t>
-            </w:r>
-          </w:p>
-        </w:tc>
-      </w:tr>
-      <w:tr>
-        <w:trPr>
-          <w:trHeight w:val="338"/>
-          <w:jc w:val="center"/>
-        </w:trPr>
-        <w:tc>
-          <w:tcPr>
-            <w:tcW w:w="1498" w:type="pct"/>
+                <w:sz w:val="24"/>
+                <w:szCs w:val="24"/>
+              </w:rPr>
+              <w:t>0.</w:t>
+            </w:r>
+            <w:r>
+              <w:rPr>
+                <w:rFonts w:eastAsia="Times New Roman" w:cstheme="minorHAnsi"/>
+                <w:b/>
+                <w:bCs/>
+                <w:color w:val="000000" w:themeColor="text1"/>
+                <w:kern w:val="24"/>
+                <w:sz w:val="24"/>
+                <w:szCs w:val="24"/>
+              </w:rPr>
+              <w:t>7</w:t>
+            </w:r>
+          </w:p>
+        </w:tc>
+        <w:tc>
+          <w:tcPr>
+            <w:tcW w:w="647" w:type="pct"/>
             <w:shd w:val="clear" w:color="auto" w:fill="auto"/>
             <w:tcMar>
               <w:top w:w="10" w:type="dxa"/>
@@ -5453,7 +6065,6 @@
               <w:right w:w="10" w:type="dxa"/>
             </w:tcMar>
             <w:vAlign w:val="bottom"/>
-            <w:hideMark/>
           </w:tcPr>
           <w:p>
             <w:pPr>
@@ -5461,28 +6072,34 @@
               <w:jc w:val="center"/>
               <w:textAlignment w:val="bottom"/>
               <w:rPr>
-                <w:rFonts w:ascii="Arial" w:eastAsia="Times New Roman" w:hAnsi="Arial" w:cs="Arial"/>
-                <w:sz w:val="16"/>
-                <w:szCs w:val="16"/>
-              </w:rPr>
-            </w:pPr>
-            <w:r>
-              <w:rPr>
-                <w:rFonts w:ascii="Calibri" w:eastAsia="Times New Roman" w:hAnsi="Calibri" w:cs="Calibri"/>
+                <w:rFonts w:eastAsia="Times New Roman" w:cstheme="minorHAnsi"/>
+                <w:sz w:val="24"/>
+                <w:szCs w:val="24"/>
+              </w:rPr>
+            </w:pPr>
+            <w:r>
+              <w:rPr>
+                <w:rFonts w:eastAsia="Times New Roman" w:cstheme="minorHAnsi"/>
                 <w:b/>
                 <w:bCs/>
                 <w:color w:val="000000" w:themeColor="text1"/>
                 <w:kern w:val="24"/>
-                <w:sz w:val="16"/>
-                <w:szCs w:val="16"/>
-              </w:rPr>
-              <w:t>Schooner Creek</w:t>
-            </w:r>
-          </w:p>
-        </w:tc>
-        <w:tc>
-          <w:tcPr>
-            <w:tcW w:w="876" w:type="pct"/>
+                <w:sz w:val="24"/>
+                <w:szCs w:val="24"/>
+              </w:rPr>
+              <w:t>0</w:t>
+            </w:r>
+          </w:p>
+        </w:tc>
+      </w:tr>
+      <w:tr>
+        <w:trPr>
+          <w:trHeight w:val="144"/>
+          <w:jc w:val="center"/>
+        </w:trPr>
+        <w:tc>
+          <w:tcPr>
+            <w:tcW w:w="1470" w:type="pct"/>
             <w:shd w:val="clear" w:color="auto" w:fill="auto"/>
             <w:tcMar>
               <w:top w:w="10" w:type="dxa"/>
@@ -5491,7 +6108,6 @@
               <w:right w:w="10" w:type="dxa"/>
             </w:tcMar>
             <w:vAlign w:val="bottom"/>
-            <w:hideMark/>
           </w:tcPr>
           <w:p>
             <w:pPr>
@@ -5499,28 +6115,30 @@
               <w:jc w:val="center"/>
               <w:textAlignment w:val="bottom"/>
               <w:rPr>
-                <w:rFonts w:ascii="Arial" w:eastAsia="Times New Roman" w:hAnsi="Arial" w:cs="Arial"/>
-                <w:sz w:val="16"/>
-                <w:szCs w:val="16"/>
-              </w:rPr>
-            </w:pPr>
-            <w:r>
-              <w:rPr>
-                <w:rFonts w:ascii="Calibri" w:eastAsia="Times New Roman" w:hAnsi="Calibri" w:cs="Calibri"/>
+                <w:rFonts w:eastAsia="Times New Roman" w:cstheme="minorHAnsi"/>
+                <w:sz w:val="24"/>
+                <w:szCs w:val="24"/>
+              </w:rPr>
+            </w:pPr>
+            <w:proofErr w:type="spellStart"/>
+            <w:r>
+              <w:rPr>
+                <w:rFonts w:eastAsia="Times New Roman" w:cstheme="minorHAnsi"/>
                 <w:b/>
                 <w:bCs/>
                 <w:color w:val="000000" w:themeColor="text1"/>
                 <w:kern w:val="24"/>
-                <w:sz w:val="16"/>
-                <w:szCs w:val="16"/>
-              </w:rPr>
-              <w:t>15</w:t>
-            </w:r>
-          </w:p>
-        </w:tc>
-        <w:tc>
-          <w:tcPr>
-            <w:tcW w:w="876" w:type="pct"/>
+                <w:sz w:val="24"/>
+                <w:szCs w:val="24"/>
+              </w:rPr>
+              <w:t>Beehave</w:t>
+            </w:r>
+            <w:proofErr w:type="spellEnd"/>
+          </w:p>
+        </w:tc>
+        <w:tc>
+          <w:tcPr>
+            <w:tcW w:w="940" w:type="pct"/>
             <w:shd w:val="clear" w:color="auto" w:fill="auto"/>
             <w:tcMar>
               <w:top w:w="10" w:type="dxa"/>
@@ -5529,7 +6147,6 @@
               <w:right w:w="10" w:type="dxa"/>
             </w:tcMar>
             <w:vAlign w:val="bottom"/>
-            <w:hideMark/>
           </w:tcPr>
           <w:p>
             <w:pPr>
@@ -5537,28 +6154,58 @@
               <w:jc w:val="center"/>
               <w:textAlignment w:val="bottom"/>
               <w:rPr>
-                <w:rFonts w:ascii="Arial" w:eastAsia="Times New Roman" w:hAnsi="Arial" w:cs="Arial"/>
-                <w:sz w:val="16"/>
-                <w:szCs w:val="16"/>
-              </w:rPr>
-            </w:pPr>
-            <w:r>
-              <w:rPr>
-                <w:rFonts w:ascii="Calibri" w:eastAsia="Times New Roman" w:hAnsi="Calibri" w:cs="Calibri"/>
+                <w:rFonts w:eastAsia="Times New Roman" w:cstheme="minorHAnsi"/>
+                <w:sz w:val="24"/>
+                <w:szCs w:val="24"/>
+              </w:rPr>
+            </w:pPr>
+            <w:r>
+              <w:rPr>
+                <w:rFonts w:eastAsia="Times New Roman" w:cstheme="minorHAnsi"/>
                 <w:b/>
                 <w:bCs/>
                 <w:color w:val="000000" w:themeColor="text1"/>
                 <w:kern w:val="24"/>
-                <w:sz w:val="16"/>
-                <w:szCs w:val="16"/>
-              </w:rPr>
-              <w:t>0.666667</w:t>
-            </w:r>
-          </w:p>
-        </w:tc>
-        <w:tc>
-          <w:tcPr>
-            <w:tcW w:w="876" w:type="pct"/>
+                <w:sz w:val="24"/>
+                <w:szCs w:val="24"/>
+              </w:rPr>
+              <w:t>11.3</w:t>
+            </w:r>
+          </w:p>
+        </w:tc>
+        <w:tc>
+          <w:tcPr>
+            <w:tcW w:w="1118" w:type="pct"/>
+            <w:vAlign w:val="bottom"/>
+          </w:tcPr>
+          <w:p>
+            <w:pPr>
+              <w:spacing w:after="0" w:line="240" w:lineRule="auto"/>
+              <w:jc w:val="center"/>
+              <w:textAlignment w:val="bottom"/>
+              <w:rPr>
+                <w:rFonts w:eastAsia="Times New Roman" w:cstheme="minorHAnsi"/>
+                <w:sz w:val="24"/>
+                <w:szCs w:val="24"/>
+              </w:rPr>
+            </w:pPr>
+            <w:r>
+              <w:rPr>
+                <w:rFonts w:eastAsia="Times New Roman" w:cstheme="minorHAnsi"/>
+                <w:b/>
+                <w:bCs/>
+                <w:color w:val="000000" w:themeColor="text1"/>
+                <w:kern w:val="24"/>
+                <w:sz w:val="24"/>
+                <w:szCs w:val="24"/>
+              </w:rPr>
+              <w:t>M</w:t>
+            </w:r>
+          </w:p>
+        </w:tc>
+        <w:tc>
+          <w:tcPr>
+            <w:tcW w:w="824" w:type="pct"/>
             <w:shd w:val="clear" w:color="auto" w:fill="auto"/>
             <w:tcMar>
               <w:top w:w="10" w:type="dxa"/>
@@ -5567,7 +6214,6 @@
               <w:right w:w="10" w:type="dxa"/>
             </w:tcMar>
             <w:vAlign w:val="bottom"/>
-            <w:hideMark/>
           </w:tcPr>
           <w:p>
             <w:pPr>
@@ -5575,28 +6221,28 @@
               <w:jc w:val="center"/>
               <w:textAlignment w:val="bottom"/>
               <w:rPr>
-                <w:rFonts w:ascii="Arial" w:eastAsia="Times New Roman" w:hAnsi="Arial" w:cs="Arial"/>
-                <w:sz w:val="16"/>
-                <w:szCs w:val="16"/>
-              </w:rPr>
-            </w:pPr>
-            <w:r>
-              <w:rPr>
-                <w:rFonts w:ascii="Calibri" w:eastAsia="Times New Roman" w:hAnsi="Calibri" w:cs="Calibri"/>
+                <w:rFonts w:eastAsia="Times New Roman" w:cstheme="minorHAnsi"/>
+                <w:sz w:val="24"/>
+                <w:szCs w:val="24"/>
+              </w:rPr>
+            </w:pPr>
+            <w:r>
+              <w:rPr>
+                <w:rFonts w:eastAsia="Times New Roman" w:cstheme="minorHAnsi"/>
                 <w:b/>
                 <w:bCs/>
                 <w:color w:val="000000" w:themeColor="text1"/>
                 <w:kern w:val="24"/>
-                <w:sz w:val="16"/>
-                <w:szCs w:val="16"/>
-              </w:rPr>
-              <w:t>0</w:t>
-            </w:r>
-          </w:p>
-        </w:tc>
-        <w:tc>
-          <w:tcPr>
-            <w:tcW w:w="874" w:type="pct"/>
+                <w:sz w:val="24"/>
+                <w:szCs w:val="24"/>
+              </w:rPr>
+              <w:t>3.3</w:t>
+            </w:r>
+          </w:p>
+        </w:tc>
+        <w:tc>
+          <w:tcPr>
+            <w:tcW w:w="647" w:type="pct"/>
             <w:shd w:val="clear" w:color="auto" w:fill="auto"/>
             <w:tcMar>
               <w:top w:w="10" w:type="dxa"/>
@@ -5605,7 +6251,6 @@
               <w:right w:w="10" w:type="dxa"/>
             </w:tcMar>
             <w:vAlign w:val="bottom"/>
-            <w:hideMark/>
           </w:tcPr>
           <w:p>
             <w:pPr>
@@ -5613,34 +6258,34 @@
               <w:jc w:val="center"/>
               <w:textAlignment w:val="bottom"/>
               <w:rPr>
-                <w:rFonts w:ascii="Arial" w:eastAsia="Times New Roman" w:hAnsi="Arial" w:cs="Arial"/>
-                <w:sz w:val="16"/>
-                <w:szCs w:val="16"/>
-              </w:rPr>
-            </w:pPr>
-            <w:r>
-              <w:rPr>
-                <w:rFonts w:ascii="Calibri" w:eastAsia="Times New Roman" w:hAnsi="Calibri" w:cs="Calibri"/>
+                <w:rFonts w:eastAsia="Times New Roman" w:cstheme="minorHAnsi"/>
+                <w:sz w:val="24"/>
+                <w:szCs w:val="24"/>
+              </w:rPr>
+            </w:pPr>
+            <w:r>
+              <w:rPr>
+                <w:rFonts w:eastAsia="Times New Roman" w:cstheme="minorHAnsi"/>
                 <w:b/>
                 <w:bCs/>
                 <w:color w:val="000000" w:themeColor="text1"/>
                 <w:kern w:val="24"/>
-                <w:sz w:val="16"/>
-                <w:szCs w:val="16"/>
-              </w:rPr>
-              <w:t>M</w:t>
+                <w:sz w:val="24"/>
+                <w:szCs w:val="24"/>
+              </w:rPr>
+              <w:t>0</w:t>
             </w:r>
           </w:p>
         </w:tc>
       </w:tr>
       <w:tr>
         <w:trPr>
-          <w:trHeight w:val="338"/>
+          <w:trHeight w:val="144"/>
           <w:jc w:val="center"/>
         </w:trPr>
         <w:tc>
           <w:tcPr>
-            <w:tcW w:w="1498" w:type="pct"/>
+            <w:tcW w:w="1470" w:type="pct"/>
             <w:shd w:val="clear" w:color="auto" w:fill="auto"/>
             <w:tcMar>
               <w:top w:w="10" w:type="dxa"/>
@@ -5649,7 +6294,6 @@
               <w:right w:w="10" w:type="dxa"/>
             </w:tcMar>
             <w:vAlign w:val="bottom"/>
-            <w:hideMark/>
           </w:tcPr>
           <w:p>
             <w:pPr>
@@ -5657,30 +6301,30 @@
               <w:jc w:val="center"/>
               <w:textAlignment w:val="bottom"/>
               <w:rPr>
-                <w:rFonts w:ascii="Arial" w:eastAsia="Times New Roman" w:hAnsi="Arial" w:cs="Arial"/>
-                <w:sz w:val="16"/>
-                <w:szCs w:val="16"/>
+                <w:rFonts w:eastAsia="Times New Roman" w:cstheme="minorHAnsi"/>
+                <w:sz w:val="24"/>
+                <w:szCs w:val="24"/>
               </w:rPr>
             </w:pPr>
             <w:proofErr w:type="spellStart"/>
             <w:r>
               <w:rPr>
-                <w:rFonts w:ascii="Calibri" w:eastAsia="Times New Roman" w:hAnsi="Calibri" w:cs="Calibri"/>
+                <w:rFonts w:eastAsia="Times New Roman" w:cstheme="minorHAnsi"/>
                 <w:b/>
                 <w:bCs/>
                 <w:color w:val="000000" w:themeColor="text1"/>
                 <w:kern w:val="24"/>
-                <w:sz w:val="16"/>
-                <w:szCs w:val="16"/>
-              </w:rPr>
-              <w:t>Beehave</w:t>
+                <w:sz w:val="24"/>
+                <w:szCs w:val="24"/>
+              </w:rPr>
+              <w:t>Chintiminy</w:t>
             </w:r>
             <w:proofErr w:type="spellEnd"/>
           </w:p>
         </w:tc>
         <w:tc>
           <w:tcPr>
-            <w:tcW w:w="876" w:type="pct"/>
+            <w:tcW w:w="940" w:type="pct"/>
             <w:shd w:val="clear" w:color="auto" w:fill="auto"/>
             <w:tcMar>
               <w:top w:w="10" w:type="dxa"/>
@@ -5689,7 +6333,6 @@
               <w:right w:w="10" w:type="dxa"/>
             </w:tcMar>
             <w:vAlign w:val="bottom"/>
-            <w:hideMark/>
           </w:tcPr>
           <w:p>
             <w:pPr>
@@ -5697,28 +6340,58 @@
               <w:jc w:val="center"/>
               <w:textAlignment w:val="bottom"/>
               <w:rPr>
-                <w:rFonts w:ascii="Arial" w:eastAsia="Times New Roman" w:hAnsi="Arial" w:cs="Arial"/>
-                <w:sz w:val="16"/>
-                <w:szCs w:val="16"/>
-              </w:rPr>
-            </w:pPr>
-            <w:r>
-              <w:rPr>
-                <w:rFonts w:ascii="Calibri" w:eastAsia="Times New Roman" w:hAnsi="Calibri" w:cs="Calibri"/>
+                <w:rFonts w:eastAsia="Times New Roman" w:cstheme="minorHAnsi"/>
+                <w:sz w:val="24"/>
+                <w:szCs w:val="24"/>
+              </w:rPr>
+            </w:pPr>
+            <w:r>
+              <w:rPr>
+                <w:rFonts w:eastAsia="Times New Roman" w:cstheme="minorHAnsi"/>
                 <w:b/>
                 <w:bCs/>
                 <w:color w:val="000000" w:themeColor="text1"/>
                 <w:kern w:val="24"/>
-                <w:sz w:val="16"/>
-                <w:szCs w:val="16"/>
-              </w:rPr>
-              <w:t>11.33333</w:t>
-            </w:r>
-          </w:p>
-        </w:tc>
-        <w:tc>
-          <w:tcPr>
-            <w:tcW w:w="876" w:type="pct"/>
+                <w:sz w:val="24"/>
+                <w:szCs w:val="24"/>
+              </w:rPr>
+              <w:t>11</w:t>
+            </w:r>
+          </w:p>
+        </w:tc>
+        <w:tc>
+          <w:tcPr>
+            <w:tcW w:w="1118" w:type="pct"/>
+            <w:vAlign w:val="bottom"/>
+          </w:tcPr>
+          <w:p>
+            <w:pPr>
+              <w:spacing w:after="0" w:line="240" w:lineRule="auto"/>
+              <w:jc w:val="center"/>
+              <w:textAlignment w:val="bottom"/>
+              <w:rPr>
+                <w:rFonts w:eastAsia="Times New Roman" w:cstheme="minorHAnsi"/>
+                <w:sz w:val="24"/>
+                <w:szCs w:val="24"/>
+              </w:rPr>
+            </w:pPr>
+            <w:r>
+              <w:rPr>
+                <w:rFonts w:eastAsia="Times New Roman" w:cstheme="minorHAnsi"/>
+                <w:b/>
+                <w:bCs/>
+                <w:color w:val="000000" w:themeColor="text1"/>
+                <w:kern w:val="24"/>
+                <w:sz w:val="24"/>
+                <w:szCs w:val="24"/>
+              </w:rPr>
+              <w:t>M</w:t>
+            </w:r>
+          </w:p>
+        </w:tc>
+        <w:tc>
+          <w:tcPr>
+            <w:tcW w:w="824" w:type="pct"/>
             <w:shd w:val="clear" w:color="auto" w:fill="auto"/>
             <w:tcMar>
               <w:top w:w="10" w:type="dxa"/>
@@ -5727,7 +6400,6 @@
               <w:right w:w="10" w:type="dxa"/>
             </w:tcMar>
             <w:vAlign w:val="bottom"/>
-            <w:hideMark/>
           </w:tcPr>
           <w:p>
             <w:pPr>
@@ -5735,28 +6407,40 @@
               <w:jc w:val="center"/>
               <w:textAlignment w:val="bottom"/>
               <w:rPr>
-                <w:rFonts w:ascii="Arial" w:eastAsia="Times New Roman" w:hAnsi="Arial" w:cs="Arial"/>
-                <w:sz w:val="16"/>
-                <w:szCs w:val="16"/>
-              </w:rPr>
-            </w:pPr>
-            <w:r>
-              <w:rPr>
-                <w:rFonts w:ascii="Calibri" w:eastAsia="Times New Roman" w:hAnsi="Calibri" w:cs="Calibri"/>
+                <w:rFonts w:eastAsia="Times New Roman" w:cstheme="minorHAnsi"/>
+                <w:sz w:val="24"/>
+                <w:szCs w:val="24"/>
+              </w:rPr>
+            </w:pPr>
+            <w:r>
+              <w:rPr>
+                <w:rFonts w:eastAsia="Times New Roman" w:cstheme="minorHAnsi"/>
                 <w:b/>
                 <w:bCs/>
                 <w:color w:val="000000" w:themeColor="text1"/>
                 <w:kern w:val="24"/>
-                <w:sz w:val="16"/>
-                <w:szCs w:val="16"/>
-              </w:rPr>
-              <w:t>3.33333</w:t>
-            </w:r>
-          </w:p>
-        </w:tc>
-        <w:tc>
-          <w:tcPr>
-            <w:tcW w:w="876" w:type="pct"/>
+                <w:sz w:val="24"/>
+                <w:szCs w:val="24"/>
+              </w:rPr>
+              <w:t>0</w:t>
+            </w:r>
+            <w:r>
+              <w:rPr>
+                <w:rFonts w:eastAsia="Times New Roman" w:cstheme="minorHAnsi"/>
+                <w:b/>
+                <w:bCs/>
+                <w:color w:val="000000" w:themeColor="text1"/>
+                <w:kern w:val="24"/>
+                <w:sz w:val="24"/>
+                <w:szCs w:val="24"/>
+              </w:rPr>
+              <w:t>.7</w:t>
+            </w:r>
+          </w:p>
+        </w:tc>
+        <w:tc>
+          <w:tcPr>
+            <w:tcW w:w="647" w:type="pct"/>
             <w:shd w:val="clear" w:color="auto" w:fill="auto"/>
             <w:tcMar>
               <w:top w:w="10" w:type="dxa"/>
@@ -5765,7 +6449,6 @@
               <w:right w:w="10" w:type="dxa"/>
             </w:tcMar>
             <w:vAlign w:val="bottom"/>
-            <w:hideMark/>
           </w:tcPr>
           <w:p>
             <w:pPr>
@@ -5773,28 +6456,34 @@
               <w:jc w:val="center"/>
               <w:textAlignment w:val="bottom"/>
               <w:rPr>
-                <w:rFonts w:ascii="Arial" w:eastAsia="Times New Roman" w:hAnsi="Arial" w:cs="Arial"/>
-                <w:sz w:val="16"/>
-                <w:szCs w:val="16"/>
-              </w:rPr>
-            </w:pPr>
-            <w:r>
-              <w:rPr>
-                <w:rFonts w:ascii="Calibri" w:eastAsia="Times New Roman" w:hAnsi="Calibri" w:cs="Calibri"/>
+                <w:rFonts w:eastAsia="Times New Roman" w:cstheme="minorHAnsi"/>
+                <w:sz w:val="24"/>
+                <w:szCs w:val="24"/>
+              </w:rPr>
+            </w:pPr>
+            <w:r>
+              <w:rPr>
+                <w:rFonts w:eastAsia="Times New Roman" w:cstheme="minorHAnsi"/>
                 <w:b/>
                 <w:bCs/>
                 <w:color w:val="000000" w:themeColor="text1"/>
                 <w:kern w:val="24"/>
-                <w:sz w:val="16"/>
-                <w:szCs w:val="16"/>
+                <w:sz w:val="24"/>
+                <w:szCs w:val="24"/>
               </w:rPr>
               <w:t>0</w:t>
             </w:r>
           </w:p>
         </w:tc>
-        <w:tc>
-          <w:tcPr>
-            <w:tcW w:w="874" w:type="pct"/>
+      </w:tr>
+      <w:tr>
+        <w:trPr>
+          <w:trHeight w:val="144"/>
+          <w:jc w:val="center"/>
+        </w:trPr>
+        <w:tc>
+          <w:tcPr>
+            <w:tcW w:w="1470" w:type="pct"/>
             <w:shd w:val="clear" w:color="auto" w:fill="auto"/>
             <w:tcMar>
               <w:top w:w="10" w:type="dxa"/>
@@ -5803,7 +6492,6 @@
               <w:right w:w="10" w:type="dxa"/>
             </w:tcMar>
             <w:vAlign w:val="bottom"/>
-            <w:hideMark/>
           </w:tcPr>
           <w:p>
             <w:pPr>
@@ -5811,34 +6499,28 @@
               <w:jc w:val="center"/>
               <w:textAlignment w:val="bottom"/>
               <w:rPr>
-                <w:rFonts w:ascii="Arial" w:eastAsia="Times New Roman" w:hAnsi="Arial" w:cs="Arial"/>
-                <w:sz w:val="16"/>
-                <w:szCs w:val="16"/>
-              </w:rPr>
-            </w:pPr>
-            <w:r>
-              <w:rPr>
-                <w:rFonts w:ascii="Calibri" w:eastAsia="Times New Roman" w:hAnsi="Calibri" w:cs="Calibri"/>
+                <w:rFonts w:eastAsia="Times New Roman" w:cstheme="minorHAnsi"/>
+                <w:sz w:val="24"/>
+                <w:szCs w:val="24"/>
+              </w:rPr>
+            </w:pPr>
+            <w:r>
+              <w:rPr>
+                <w:rFonts w:eastAsia="Times New Roman" w:cstheme="minorHAnsi"/>
                 <w:b/>
                 <w:bCs/>
                 <w:color w:val="000000" w:themeColor="text1"/>
                 <w:kern w:val="24"/>
-                <w:sz w:val="16"/>
-                <w:szCs w:val="16"/>
-              </w:rPr>
-              <w:t>M</w:t>
-            </w:r>
-          </w:p>
-        </w:tc>
-      </w:tr>
-      <w:tr>
-        <w:trPr>
-          <w:trHeight w:val="338"/>
-          <w:jc w:val="center"/>
-        </w:trPr>
-        <w:tc>
-          <w:tcPr>
-            <w:tcW w:w="1498" w:type="pct"/>
+                <w:sz w:val="24"/>
+                <w:szCs w:val="24"/>
+              </w:rPr>
+              <w:t>Farmer Easy</w:t>
+            </w:r>
+          </w:p>
+        </w:tc>
+        <w:tc>
+          <w:tcPr>
+            <w:tcW w:w="940" w:type="pct"/>
             <w:shd w:val="clear" w:color="auto" w:fill="auto"/>
             <w:tcMar>
               <w:top w:w="10" w:type="dxa"/>
@@ -5847,7 +6529,6 @@
               <w:right w:w="10" w:type="dxa"/>
             </w:tcMar>
             <w:vAlign w:val="bottom"/>
-            <w:hideMark/>
           </w:tcPr>
           <w:p>
             <w:pPr>
@@ -5855,30 +6536,58 @@
               <w:jc w:val="center"/>
               <w:textAlignment w:val="bottom"/>
               <w:rPr>
-                <w:rFonts w:ascii="Arial" w:eastAsia="Times New Roman" w:hAnsi="Arial" w:cs="Arial"/>
-                <w:sz w:val="16"/>
-                <w:szCs w:val="16"/>
-              </w:rPr>
-            </w:pPr>
-            <w:proofErr w:type="spellStart"/>
-            <w:r>
-              <w:rPr>
-                <w:rFonts w:ascii="Calibri" w:eastAsia="Times New Roman" w:hAnsi="Calibri" w:cs="Calibri"/>
+                <w:rFonts w:eastAsia="Times New Roman" w:cstheme="minorHAnsi"/>
+                <w:sz w:val="24"/>
+                <w:szCs w:val="24"/>
+              </w:rPr>
+            </w:pPr>
+            <w:r>
+              <w:rPr>
+                <w:rFonts w:eastAsia="Times New Roman" w:cstheme="minorHAnsi"/>
                 <w:b/>
                 <w:bCs/>
                 <w:color w:val="000000" w:themeColor="text1"/>
                 <w:kern w:val="24"/>
-                <w:sz w:val="16"/>
-                <w:szCs w:val="16"/>
-              </w:rPr>
-              <w:t>Chintiminy</w:t>
-            </w:r>
-            <w:proofErr w:type="spellEnd"/>
-          </w:p>
-        </w:tc>
-        <w:tc>
-          <w:tcPr>
-            <w:tcW w:w="876" w:type="pct"/>
+                <w:sz w:val="24"/>
+                <w:szCs w:val="24"/>
+              </w:rPr>
+              <w:t>10</w:t>
+            </w:r>
+          </w:p>
+        </w:tc>
+        <w:tc>
+          <w:tcPr>
+            <w:tcW w:w="1118" w:type="pct"/>
+            <w:vAlign w:val="bottom"/>
+          </w:tcPr>
+          <w:p>
+            <w:pPr>
+              <w:spacing w:after="0" w:line="240" w:lineRule="auto"/>
+              <w:jc w:val="center"/>
+              <w:textAlignment w:val="bottom"/>
+              <w:rPr>
+                <w:rFonts w:eastAsia="Times New Roman" w:cstheme="minorHAnsi"/>
+                <w:sz w:val="24"/>
+                <w:szCs w:val="24"/>
+              </w:rPr>
+            </w:pPr>
+            <w:r>
+              <w:rPr>
+                <w:rFonts w:eastAsia="Times New Roman" w:cstheme="minorHAnsi"/>
+                <w:b/>
+                <w:bCs/>
+                <w:color w:val="000000" w:themeColor="text1"/>
+                <w:kern w:val="24"/>
+                <w:sz w:val="24"/>
+                <w:szCs w:val="24"/>
+              </w:rPr>
+              <w:t>M</w:t>
+            </w:r>
+          </w:p>
+        </w:tc>
+        <w:tc>
+          <w:tcPr>
+            <w:tcW w:w="824" w:type="pct"/>
             <w:shd w:val="clear" w:color="auto" w:fill="auto"/>
             <w:tcMar>
               <w:top w:w="10" w:type="dxa"/>
@@ -5887,7 +6596,6 @@
               <w:right w:w="10" w:type="dxa"/>
             </w:tcMar>
             <w:vAlign w:val="bottom"/>
-            <w:hideMark/>
           </w:tcPr>
           <w:p>
             <w:pPr>
@@ -5895,28 +6603,28 @@
               <w:jc w:val="center"/>
               <w:textAlignment w:val="bottom"/>
               <w:rPr>
-                <w:rFonts w:ascii="Arial" w:eastAsia="Times New Roman" w:hAnsi="Arial" w:cs="Arial"/>
-                <w:sz w:val="16"/>
-                <w:szCs w:val="16"/>
-              </w:rPr>
-            </w:pPr>
-            <w:r>
-              <w:rPr>
-                <w:rFonts w:ascii="Calibri" w:eastAsia="Times New Roman" w:hAnsi="Calibri" w:cs="Calibri"/>
+                <w:rFonts w:eastAsia="Times New Roman" w:cstheme="minorHAnsi"/>
+                <w:sz w:val="24"/>
+                <w:szCs w:val="24"/>
+              </w:rPr>
+            </w:pPr>
+            <w:r>
+              <w:rPr>
+                <w:rFonts w:eastAsia="Times New Roman" w:cstheme="minorHAnsi"/>
                 <w:b/>
                 <w:bCs/>
                 <w:color w:val="000000" w:themeColor="text1"/>
                 <w:kern w:val="24"/>
-                <w:sz w:val="16"/>
-                <w:szCs w:val="16"/>
-              </w:rPr>
-              <w:t>11</w:t>
-            </w:r>
-          </w:p>
-        </w:tc>
-        <w:tc>
-          <w:tcPr>
-            <w:tcW w:w="876" w:type="pct"/>
+                <w:sz w:val="24"/>
+                <w:szCs w:val="24"/>
+              </w:rPr>
+              <w:t>2.3</w:t>
+            </w:r>
+          </w:p>
+        </w:tc>
+        <w:tc>
+          <w:tcPr>
+            <w:tcW w:w="647" w:type="pct"/>
             <w:shd w:val="clear" w:color="auto" w:fill="auto"/>
             <w:tcMar>
               <w:top w:w="10" w:type="dxa"/>
@@ -5925,7 +6633,6 @@
               <w:right w:w="10" w:type="dxa"/>
             </w:tcMar>
             <w:vAlign w:val="bottom"/>
-            <w:hideMark/>
           </w:tcPr>
           <w:p>
             <w:pPr>
@@ -5933,28 +6640,34 @@
               <w:jc w:val="center"/>
               <w:textAlignment w:val="bottom"/>
               <w:rPr>
-                <w:rFonts w:ascii="Arial" w:eastAsia="Times New Roman" w:hAnsi="Arial" w:cs="Arial"/>
-                <w:sz w:val="16"/>
-                <w:szCs w:val="16"/>
-              </w:rPr>
-            </w:pPr>
-            <w:r>
-              <w:rPr>
-                <w:rFonts w:ascii="Calibri" w:eastAsia="Times New Roman" w:hAnsi="Calibri" w:cs="Calibri"/>
+                <w:rFonts w:eastAsia="Times New Roman" w:cstheme="minorHAnsi"/>
+                <w:sz w:val="24"/>
+                <w:szCs w:val="24"/>
+              </w:rPr>
+            </w:pPr>
+            <w:r>
+              <w:rPr>
+                <w:rFonts w:eastAsia="Times New Roman" w:cstheme="minorHAnsi"/>
                 <w:b/>
                 <w:bCs/>
                 <w:color w:val="000000" w:themeColor="text1"/>
                 <w:kern w:val="24"/>
-                <w:sz w:val="16"/>
-                <w:szCs w:val="16"/>
-              </w:rPr>
-              <w:t>0.666667</w:t>
-            </w:r>
-          </w:p>
-        </w:tc>
-        <w:tc>
-          <w:tcPr>
-            <w:tcW w:w="876" w:type="pct"/>
+                <w:sz w:val="24"/>
+                <w:szCs w:val="24"/>
+              </w:rPr>
+              <w:t>0</w:t>
+            </w:r>
+          </w:p>
+        </w:tc>
+      </w:tr>
+      <w:tr>
+        <w:trPr>
+          <w:trHeight w:val="144"/>
+          <w:jc w:val="center"/>
+        </w:trPr>
+        <w:tc>
+          <w:tcPr>
+            <w:tcW w:w="1470" w:type="pct"/>
             <w:shd w:val="clear" w:color="auto" w:fill="auto"/>
             <w:tcMar>
               <w:top w:w="10" w:type="dxa"/>
@@ -5971,28 +6684,28 @@
               <w:jc w:val="center"/>
               <w:textAlignment w:val="bottom"/>
               <w:rPr>
-                <w:rFonts w:ascii="Arial" w:eastAsia="Times New Roman" w:hAnsi="Arial" w:cs="Arial"/>
-                <w:sz w:val="16"/>
-                <w:szCs w:val="16"/>
-              </w:rPr>
-            </w:pPr>
-            <w:r>
-              <w:rPr>
-                <w:rFonts w:ascii="Calibri" w:eastAsia="Times New Roman" w:hAnsi="Calibri" w:cs="Calibri"/>
+                <w:rFonts w:eastAsia="Times New Roman" w:cstheme="minorHAnsi"/>
+                <w:sz w:val="24"/>
+                <w:szCs w:val="24"/>
+              </w:rPr>
+            </w:pPr>
+            <w:r>
+              <w:rPr>
+                <w:rFonts w:eastAsia="Times New Roman" w:cstheme="minorHAnsi"/>
                 <w:b/>
                 <w:bCs/>
                 <w:color w:val="000000" w:themeColor="text1"/>
                 <w:kern w:val="24"/>
-                <w:sz w:val="16"/>
-                <w:szCs w:val="16"/>
-              </w:rPr>
-              <w:t>0</w:t>
-            </w:r>
-          </w:p>
-        </w:tc>
-        <w:tc>
-          <w:tcPr>
-            <w:tcW w:w="874" w:type="pct"/>
+                <w:sz w:val="24"/>
+                <w:szCs w:val="24"/>
+              </w:rPr>
+              <w:t>Three Horn</w:t>
+            </w:r>
+          </w:p>
+        </w:tc>
+        <w:tc>
+          <w:tcPr>
+            <w:tcW w:w="940" w:type="pct"/>
             <w:shd w:val="clear" w:color="auto" w:fill="auto"/>
             <w:tcMar>
               <w:top w:w="10" w:type="dxa"/>
@@ -6009,34 +6722,58 @@
               <w:jc w:val="center"/>
               <w:textAlignment w:val="bottom"/>
               <w:rPr>
-                <w:rFonts w:ascii="Arial" w:eastAsia="Times New Roman" w:hAnsi="Arial" w:cs="Arial"/>
-                <w:sz w:val="16"/>
-                <w:szCs w:val="16"/>
-              </w:rPr>
-            </w:pPr>
-            <w:r>
-              <w:rPr>
-                <w:rFonts w:ascii="Calibri" w:eastAsia="Times New Roman" w:hAnsi="Calibri" w:cs="Calibri"/>
+                <w:rFonts w:eastAsia="Times New Roman" w:cstheme="minorHAnsi"/>
+                <w:sz w:val="24"/>
+                <w:szCs w:val="24"/>
+              </w:rPr>
+            </w:pPr>
+            <w:r>
+              <w:rPr>
+                <w:rFonts w:eastAsia="Times New Roman" w:cstheme="minorHAnsi"/>
                 <w:b/>
                 <w:bCs/>
                 <w:color w:val="000000" w:themeColor="text1"/>
                 <w:kern w:val="24"/>
-                <w:sz w:val="16"/>
-                <w:szCs w:val="16"/>
-              </w:rPr>
-              <w:t>M</w:t>
-            </w:r>
-          </w:p>
-        </w:tc>
-      </w:tr>
-      <w:tr>
-        <w:trPr>
-          <w:trHeight w:val="338"/>
-          <w:jc w:val="center"/>
-        </w:trPr>
-        <w:tc>
-          <w:tcPr>
-            <w:tcW w:w="1498" w:type="pct"/>
+                <w:sz w:val="24"/>
+                <w:szCs w:val="24"/>
+              </w:rPr>
+              <w:t>7.7</w:t>
+            </w:r>
+          </w:p>
+        </w:tc>
+        <w:tc>
+          <w:tcPr>
+            <w:tcW w:w="1118" w:type="pct"/>
+            <w:vAlign w:val="bottom"/>
+          </w:tcPr>
+          <w:p>
+            <w:pPr>
+              <w:spacing w:after="0" w:line="240" w:lineRule="auto"/>
+              <w:jc w:val="center"/>
+              <w:textAlignment w:val="bottom"/>
+              <w:rPr>
+                <w:rFonts w:eastAsia="Times New Roman" w:cstheme="minorHAnsi"/>
+                <w:sz w:val="24"/>
+                <w:szCs w:val="24"/>
+              </w:rPr>
+            </w:pPr>
+            <w:r>
+              <w:rPr>
+                <w:rFonts w:eastAsia="Times New Roman" w:cstheme="minorHAnsi"/>
+                <w:b/>
+                <w:bCs/>
+                <w:color w:val="000000" w:themeColor="text1"/>
+                <w:kern w:val="24"/>
+                <w:sz w:val="24"/>
+                <w:szCs w:val="24"/>
+              </w:rPr>
+              <w:t>L</w:t>
+            </w:r>
+          </w:p>
+        </w:tc>
+        <w:tc>
+          <w:tcPr>
+            <w:tcW w:w="824" w:type="pct"/>
             <w:shd w:val="clear" w:color="auto" w:fill="auto"/>
             <w:tcMar>
               <w:top w:w="10" w:type="dxa"/>
@@ -6053,28 +6790,28 @@
               <w:jc w:val="center"/>
               <w:textAlignment w:val="bottom"/>
               <w:rPr>
-                <w:rFonts w:ascii="Arial" w:eastAsia="Times New Roman" w:hAnsi="Arial" w:cs="Arial"/>
-                <w:sz w:val="16"/>
-                <w:szCs w:val="16"/>
-              </w:rPr>
-            </w:pPr>
-            <w:r>
-              <w:rPr>
-                <w:rFonts w:ascii="Calibri" w:eastAsia="Times New Roman" w:hAnsi="Calibri" w:cs="Calibri"/>
+                <w:rFonts w:eastAsia="Times New Roman" w:cstheme="minorHAnsi"/>
+                <w:sz w:val="24"/>
+                <w:szCs w:val="24"/>
+              </w:rPr>
+            </w:pPr>
+            <w:r>
+              <w:rPr>
+                <w:rFonts w:eastAsia="Times New Roman" w:cstheme="minorHAnsi"/>
                 <w:b/>
                 <w:bCs/>
                 <w:color w:val="000000" w:themeColor="text1"/>
                 <w:kern w:val="24"/>
-                <w:sz w:val="16"/>
-                <w:szCs w:val="16"/>
-              </w:rPr>
-              <w:t>Farmer Easy</w:t>
-            </w:r>
-          </w:p>
-        </w:tc>
-        <w:tc>
-          <w:tcPr>
-            <w:tcW w:w="876" w:type="pct"/>
+                <w:sz w:val="24"/>
+                <w:szCs w:val="24"/>
+              </w:rPr>
+              <w:t>1</w:t>
+            </w:r>
+          </w:p>
+        </w:tc>
+        <w:tc>
+          <w:tcPr>
+            <w:tcW w:w="647" w:type="pct"/>
             <w:shd w:val="clear" w:color="auto" w:fill="auto"/>
             <w:tcMar>
               <w:top w:w="10" w:type="dxa"/>
@@ -6091,28 +6828,46 @@
               <w:jc w:val="center"/>
               <w:textAlignment w:val="bottom"/>
               <w:rPr>
-                <w:rFonts w:ascii="Arial" w:eastAsia="Times New Roman" w:hAnsi="Arial" w:cs="Arial"/>
-                <w:sz w:val="16"/>
-                <w:szCs w:val="16"/>
-              </w:rPr>
-            </w:pPr>
-            <w:r>
-              <w:rPr>
-                <w:rFonts w:ascii="Calibri" w:eastAsia="Times New Roman" w:hAnsi="Calibri" w:cs="Calibri"/>
+                <w:rFonts w:eastAsia="Times New Roman" w:cstheme="minorHAnsi"/>
+                <w:sz w:val="24"/>
+                <w:szCs w:val="24"/>
+              </w:rPr>
+            </w:pPr>
+            <w:r>
+              <w:rPr>
+                <w:rFonts w:eastAsia="Times New Roman" w:cstheme="minorHAnsi"/>
                 <w:b/>
                 <w:bCs/>
                 <w:color w:val="000000" w:themeColor="text1"/>
                 <w:kern w:val="24"/>
-                <w:sz w:val="16"/>
-                <w:szCs w:val="16"/>
-              </w:rPr>
-              <w:t>10</w:t>
-            </w:r>
-          </w:p>
-        </w:tc>
-        <w:tc>
-          <w:tcPr>
-            <w:tcW w:w="876" w:type="pct"/>
+                <w:sz w:val="24"/>
+                <w:szCs w:val="24"/>
+              </w:rPr>
+              <w:t>20.</w:t>
+            </w:r>
+            <w:r>
+              <w:rPr>
+                <w:rFonts w:eastAsia="Times New Roman" w:cstheme="minorHAnsi"/>
+                <w:b/>
+                <w:bCs/>
+                <w:color w:val="000000" w:themeColor="text1"/>
+                <w:kern w:val="24"/>
+                <w:sz w:val="24"/>
+                <w:szCs w:val="24"/>
+              </w:rPr>
+              <w:t>3</w:t>
+            </w:r>
+          </w:p>
+        </w:tc>
+      </w:tr>
+      <w:tr>
+        <w:trPr>
+          <w:trHeight w:val="144"/>
+          <w:jc w:val="center"/>
+        </w:trPr>
+        <w:tc>
+          <w:tcPr>
+            <w:tcW w:w="1470" w:type="pct"/>
             <w:shd w:val="clear" w:color="auto" w:fill="auto"/>
             <w:tcMar>
               <w:top w:w="10" w:type="dxa"/>
@@ -6121,7 +6876,6 @@
               <w:right w:w="10" w:type="dxa"/>
             </w:tcMar>
             <w:vAlign w:val="bottom"/>
-            <w:hideMark/>
           </w:tcPr>
           <w:p>
             <w:pPr>
@@ -6129,28 +6883,28 @@
               <w:jc w:val="center"/>
               <w:textAlignment w:val="bottom"/>
               <w:rPr>
-                <w:rFonts w:ascii="Arial" w:eastAsia="Times New Roman" w:hAnsi="Arial" w:cs="Arial"/>
-                <w:sz w:val="16"/>
-                <w:szCs w:val="16"/>
-              </w:rPr>
-            </w:pPr>
-            <w:r>
-              <w:rPr>
-                <w:rFonts w:ascii="Calibri" w:eastAsia="Times New Roman" w:hAnsi="Calibri" w:cs="Calibri"/>
+                <w:rFonts w:eastAsia="Times New Roman" w:cstheme="minorHAnsi"/>
+                <w:sz w:val="24"/>
+                <w:szCs w:val="24"/>
+              </w:rPr>
+            </w:pPr>
+            <w:r>
+              <w:rPr>
+                <w:rFonts w:eastAsia="Times New Roman" w:cstheme="minorHAnsi"/>
                 <w:b/>
                 <w:bCs/>
                 <w:color w:val="000000" w:themeColor="text1"/>
                 <w:kern w:val="24"/>
-                <w:sz w:val="16"/>
-                <w:szCs w:val="16"/>
-              </w:rPr>
-              <w:t>2.333333</w:t>
-            </w:r>
-          </w:p>
-        </w:tc>
-        <w:tc>
-          <w:tcPr>
-            <w:tcW w:w="876" w:type="pct"/>
+                <w:sz w:val="24"/>
+                <w:szCs w:val="24"/>
+              </w:rPr>
+              <w:t>Erickson Creek</w:t>
+            </w:r>
+          </w:p>
+        </w:tc>
+        <w:tc>
+          <w:tcPr>
+            <w:tcW w:w="940" w:type="pct"/>
             <w:shd w:val="clear" w:color="auto" w:fill="auto"/>
             <w:tcMar>
               <w:top w:w="10" w:type="dxa"/>
@@ -6159,7 +6913,6 @@
               <w:right w:w="10" w:type="dxa"/>
             </w:tcMar>
             <w:vAlign w:val="bottom"/>
-            <w:hideMark/>
           </w:tcPr>
           <w:p>
             <w:pPr>
@@ -6167,28 +6920,58 @@
               <w:jc w:val="center"/>
               <w:textAlignment w:val="bottom"/>
               <w:rPr>
-                <w:rFonts w:ascii="Arial" w:eastAsia="Times New Roman" w:hAnsi="Arial" w:cs="Arial"/>
-                <w:sz w:val="16"/>
-                <w:szCs w:val="16"/>
-              </w:rPr>
-            </w:pPr>
-            <w:r>
-              <w:rPr>
-                <w:rFonts w:ascii="Calibri" w:eastAsia="Times New Roman" w:hAnsi="Calibri" w:cs="Calibri"/>
+                <w:rFonts w:eastAsia="Times New Roman" w:cstheme="minorHAnsi"/>
+                <w:sz w:val="24"/>
+                <w:szCs w:val="24"/>
+              </w:rPr>
+            </w:pPr>
+            <w:r>
+              <w:rPr>
+                <w:rFonts w:eastAsia="Times New Roman" w:cstheme="minorHAnsi"/>
                 <w:b/>
                 <w:bCs/>
                 <w:color w:val="000000" w:themeColor="text1"/>
                 <w:kern w:val="24"/>
-                <w:sz w:val="16"/>
-                <w:szCs w:val="16"/>
-              </w:rPr>
-              <w:t>0</w:t>
-            </w:r>
-          </w:p>
-        </w:tc>
-        <w:tc>
-          <w:tcPr>
-            <w:tcW w:w="874" w:type="pct"/>
+                <w:sz w:val="24"/>
+                <w:szCs w:val="24"/>
+              </w:rPr>
+              <w:t>7.7</w:t>
+            </w:r>
+          </w:p>
+        </w:tc>
+        <w:tc>
+          <w:tcPr>
+            <w:tcW w:w="1118" w:type="pct"/>
+            <w:vAlign w:val="bottom"/>
+          </w:tcPr>
+          <w:p>
+            <w:pPr>
+              <w:spacing w:after="0" w:line="240" w:lineRule="auto"/>
+              <w:jc w:val="center"/>
+              <w:textAlignment w:val="bottom"/>
+              <w:rPr>
+                <w:rFonts w:eastAsia="Times New Roman" w:cstheme="minorHAnsi"/>
+                <w:sz w:val="24"/>
+                <w:szCs w:val="24"/>
+              </w:rPr>
+            </w:pPr>
+            <w:r>
+              <w:rPr>
+                <w:rFonts w:eastAsia="Times New Roman" w:cstheme="minorHAnsi"/>
+                <w:b/>
+                <w:bCs/>
+                <w:color w:val="000000" w:themeColor="text1"/>
+                <w:kern w:val="24"/>
+                <w:sz w:val="24"/>
+                <w:szCs w:val="24"/>
+              </w:rPr>
+              <w:t>L</w:t>
+            </w:r>
+          </w:p>
+        </w:tc>
+        <w:tc>
+          <w:tcPr>
+            <w:tcW w:w="824" w:type="pct"/>
             <w:shd w:val="clear" w:color="auto" w:fill="auto"/>
             <w:tcMar>
               <w:top w:w="10" w:type="dxa"/>
@@ -6197,7 +6980,6 @@
               <w:right w:w="10" w:type="dxa"/>
             </w:tcMar>
             <w:vAlign w:val="bottom"/>
-            <w:hideMark/>
           </w:tcPr>
           <w:p>
             <w:pPr>
@@ -6205,34 +6987,28 @@
               <w:jc w:val="center"/>
               <w:textAlignment w:val="bottom"/>
               <w:rPr>
-                <w:rFonts w:ascii="Arial" w:eastAsia="Times New Roman" w:hAnsi="Arial" w:cs="Arial"/>
-                <w:sz w:val="16"/>
-                <w:szCs w:val="16"/>
-              </w:rPr>
-            </w:pPr>
-            <w:r>
-              <w:rPr>
-                <w:rFonts w:ascii="Calibri" w:eastAsia="Times New Roman" w:hAnsi="Calibri" w:cs="Calibri"/>
+                <w:rFonts w:eastAsia="Times New Roman" w:cstheme="minorHAnsi"/>
+                <w:sz w:val="24"/>
+                <w:szCs w:val="24"/>
+              </w:rPr>
+            </w:pPr>
+            <w:r>
+              <w:rPr>
+                <w:rFonts w:eastAsia="Times New Roman" w:cstheme="minorHAnsi"/>
                 <w:b/>
                 <w:bCs/>
                 <w:color w:val="000000" w:themeColor="text1"/>
                 <w:kern w:val="24"/>
-                <w:sz w:val="16"/>
-                <w:szCs w:val="16"/>
-              </w:rPr>
-              <w:t>M</w:t>
-            </w:r>
-          </w:p>
-        </w:tc>
-      </w:tr>
-      <w:tr>
-        <w:trPr>
-          <w:trHeight w:val="338"/>
-          <w:jc w:val="center"/>
-        </w:trPr>
-        <w:tc>
-          <w:tcPr>
-            <w:tcW w:w="1498" w:type="pct"/>
+                <w:sz w:val="24"/>
+                <w:szCs w:val="24"/>
+              </w:rPr>
+              <w:t>1.3</w:t>
+            </w:r>
+          </w:p>
+        </w:tc>
+        <w:tc>
+          <w:tcPr>
+            <w:tcW w:w="647" w:type="pct"/>
             <w:shd w:val="clear" w:color="auto" w:fill="auto"/>
             <w:tcMar>
               <w:top w:w="10" w:type="dxa"/>
@@ -6241,7 +7017,6 @@
               <w:right w:w="10" w:type="dxa"/>
             </w:tcMar>
             <w:vAlign w:val="bottom"/>
-            <w:hideMark/>
           </w:tcPr>
           <w:p>
             <w:pPr>
@@ -6249,28 +7024,34 @@
               <w:jc w:val="center"/>
               <w:textAlignment w:val="bottom"/>
               <w:rPr>
-                <w:rFonts w:ascii="Arial" w:eastAsia="Times New Roman" w:hAnsi="Arial" w:cs="Arial"/>
-                <w:sz w:val="16"/>
-                <w:szCs w:val="16"/>
-              </w:rPr>
-            </w:pPr>
-            <w:r>
-              <w:rPr>
-                <w:rFonts w:ascii="Calibri" w:eastAsia="Times New Roman" w:hAnsi="Calibri" w:cs="Calibri"/>
+                <w:rFonts w:eastAsia="Times New Roman" w:cstheme="minorHAnsi"/>
+                <w:sz w:val="24"/>
+                <w:szCs w:val="24"/>
+              </w:rPr>
+            </w:pPr>
+            <w:r>
+              <w:rPr>
+                <w:rFonts w:eastAsia="Times New Roman" w:cstheme="minorHAnsi"/>
                 <w:b/>
                 <w:bCs/>
                 <w:color w:val="000000" w:themeColor="text1"/>
                 <w:kern w:val="24"/>
-                <w:sz w:val="16"/>
-                <w:szCs w:val="16"/>
-              </w:rPr>
-              <w:t>Erickson Creek</w:t>
-            </w:r>
-          </w:p>
-        </w:tc>
-        <w:tc>
-          <w:tcPr>
-            <w:tcW w:w="876" w:type="pct"/>
+                <w:sz w:val="24"/>
+                <w:szCs w:val="24"/>
+              </w:rPr>
+              <w:t>0</w:t>
+            </w:r>
+          </w:p>
+        </w:tc>
+      </w:tr>
+      <w:tr>
+        <w:trPr>
+          <w:trHeight w:val="144"/>
+          <w:jc w:val="center"/>
+        </w:trPr>
+        <w:tc>
+          <w:tcPr>
+            <w:tcW w:w="1470" w:type="pct"/>
             <w:shd w:val="clear" w:color="auto" w:fill="auto"/>
             <w:tcMar>
               <w:top w:w="10" w:type="dxa"/>
@@ -6287,28 +7068,28 @@
               <w:jc w:val="center"/>
               <w:textAlignment w:val="bottom"/>
               <w:rPr>
-                <w:rFonts w:ascii="Arial" w:eastAsia="Times New Roman" w:hAnsi="Arial" w:cs="Arial"/>
-                <w:sz w:val="16"/>
-                <w:szCs w:val="16"/>
-              </w:rPr>
-            </w:pPr>
-            <w:r>
-              <w:rPr>
-                <w:rFonts w:ascii="Calibri" w:eastAsia="Times New Roman" w:hAnsi="Calibri" w:cs="Calibri"/>
+                <w:rFonts w:eastAsia="Times New Roman" w:cstheme="minorHAnsi"/>
+                <w:sz w:val="24"/>
+                <w:szCs w:val="24"/>
+              </w:rPr>
+            </w:pPr>
+            <w:r>
+              <w:rPr>
+                <w:rFonts w:eastAsia="Times New Roman" w:cstheme="minorHAnsi"/>
                 <w:b/>
                 <w:bCs/>
                 <w:color w:val="000000" w:themeColor="text1"/>
                 <w:kern w:val="24"/>
-                <w:sz w:val="16"/>
-                <w:szCs w:val="16"/>
-              </w:rPr>
-              <w:t>7.666667</w:t>
-            </w:r>
-          </w:p>
-        </w:tc>
-        <w:tc>
-          <w:tcPr>
-            <w:tcW w:w="876" w:type="pct"/>
+                <w:sz w:val="24"/>
+                <w:szCs w:val="24"/>
+              </w:rPr>
+              <w:t>Buzzard Creek</w:t>
+            </w:r>
+          </w:p>
+        </w:tc>
+        <w:tc>
+          <w:tcPr>
+            <w:tcW w:w="940" w:type="pct"/>
             <w:shd w:val="clear" w:color="auto" w:fill="auto"/>
             <w:tcMar>
               <w:top w:w="10" w:type="dxa"/>
@@ -6325,28 +7106,58 @@
               <w:jc w:val="center"/>
               <w:textAlignment w:val="bottom"/>
               <w:rPr>
-                <w:rFonts w:ascii="Arial" w:eastAsia="Times New Roman" w:hAnsi="Arial" w:cs="Arial"/>
-                <w:sz w:val="16"/>
-                <w:szCs w:val="16"/>
-              </w:rPr>
-            </w:pPr>
-            <w:r>
-              <w:rPr>
-                <w:rFonts w:ascii="Calibri" w:eastAsia="Times New Roman" w:hAnsi="Calibri" w:cs="Calibri"/>
+                <w:rFonts w:eastAsia="Times New Roman" w:cstheme="minorHAnsi"/>
+                <w:sz w:val="24"/>
+                <w:szCs w:val="24"/>
+              </w:rPr>
+            </w:pPr>
+            <w:r>
+              <w:rPr>
+                <w:rFonts w:eastAsia="Times New Roman" w:cstheme="minorHAnsi"/>
                 <w:b/>
                 <w:bCs/>
                 <w:color w:val="000000" w:themeColor="text1"/>
                 <w:kern w:val="24"/>
-                <w:sz w:val="16"/>
-                <w:szCs w:val="16"/>
-              </w:rPr>
-              <w:t>1.333333</w:t>
-            </w:r>
-          </w:p>
-        </w:tc>
-        <w:tc>
-          <w:tcPr>
-            <w:tcW w:w="876" w:type="pct"/>
+                <w:sz w:val="24"/>
+                <w:szCs w:val="24"/>
+              </w:rPr>
+              <w:t>3.3</w:t>
+            </w:r>
+          </w:p>
+        </w:tc>
+        <w:tc>
+          <w:tcPr>
+            <w:tcW w:w="1118" w:type="pct"/>
+            <w:vAlign w:val="bottom"/>
+          </w:tcPr>
+          <w:p>
+            <w:pPr>
+              <w:spacing w:after="0" w:line="240" w:lineRule="auto"/>
+              <w:jc w:val="center"/>
+              <w:textAlignment w:val="bottom"/>
+              <w:rPr>
+                <w:rFonts w:eastAsia="Times New Roman" w:cstheme="minorHAnsi"/>
+                <w:sz w:val="24"/>
+                <w:szCs w:val="24"/>
+              </w:rPr>
+            </w:pPr>
+            <w:r>
+              <w:rPr>
+                <w:rFonts w:eastAsia="Times New Roman" w:cstheme="minorHAnsi"/>
+                <w:b/>
+                <w:bCs/>
+                <w:color w:val="000000" w:themeColor="text1"/>
+                <w:kern w:val="24"/>
+                <w:sz w:val="24"/>
+                <w:szCs w:val="24"/>
+              </w:rPr>
+              <w:t>L</w:t>
+            </w:r>
+          </w:p>
+        </w:tc>
+        <w:tc>
+          <w:tcPr>
+            <w:tcW w:w="824" w:type="pct"/>
             <w:shd w:val="clear" w:color="auto" w:fill="auto"/>
             <w:tcMar>
               <w:top w:w="10" w:type="dxa"/>
@@ -6363,28 +7174,28 @@
               <w:jc w:val="center"/>
               <w:textAlignment w:val="bottom"/>
               <w:rPr>
-                <w:rFonts w:ascii="Arial" w:eastAsia="Times New Roman" w:hAnsi="Arial" w:cs="Arial"/>
-                <w:sz w:val="16"/>
-                <w:szCs w:val="16"/>
-              </w:rPr>
-            </w:pPr>
-            <w:r>
-              <w:rPr>
-                <w:rFonts w:ascii="Calibri" w:eastAsia="Times New Roman" w:hAnsi="Calibri" w:cs="Calibri"/>
+                <w:rFonts w:eastAsia="Times New Roman" w:cstheme="minorHAnsi"/>
+                <w:sz w:val="24"/>
+                <w:szCs w:val="24"/>
+              </w:rPr>
+            </w:pPr>
+            <w:r>
+              <w:rPr>
+                <w:rFonts w:eastAsia="Times New Roman" w:cstheme="minorHAnsi"/>
                 <w:b/>
                 <w:bCs/>
                 <w:color w:val="000000" w:themeColor="text1"/>
                 <w:kern w:val="24"/>
-                <w:sz w:val="16"/>
-                <w:szCs w:val="16"/>
-              </w:rPr>
-              <w:t>0</w:t>
-            </w:r>
-          </w:p>
-        </w:tc>
-        <w:tc>
-          <w:tcPr>
-            <w:tcW w:w="874" w:type="pct"/>
+                <w:sz w:val="24"/>
+                <w:szCs w:val="24"/>
+              </w:rPr>
+              <w:t>1</w:t>
+            </w:r>
+          </w:p>
+        </w:tc>
+        <w:tc>
+          <w:tcPr>
+            <w:tcW w:w="647" w:type="pct"/>
             <w:shd w:val="clear" w:color="auto" w:fill="auto"/>
             <w:tcMar>
               <w:top w:w="10" w:type="dxa"/>
@@ -6401,34 +7212,34 @@
               <w:jc w:val="center"/>
               <w:textAlignment w:val="bottom"/>
               <w:rPr>
-                <w:rFonts w:ascii="Arial" w:eastAsia="Times New Roman" w:hAnsi="Arial" w:cs="Arial"/>
-                <w:sz w:val="16"/>
-                <w:szCs w:val="16"/>
-              </w:rPr>
-            </w:pPr>
-            <w:r>
-              <w:rPr>
-                <w:rFonts w:ascii="Calibri" w:eastAsia="Times New Roman" w:hAnsi="Calibri" w:cs="Calibri"/>
+                <w:rFonts w:eastAsia="Times New Roman" w:cstheme="minorHAnsi"/>
+                <w:sz w:val="24"/>
+                <w:szCs w:val="24"/>
+              </w:rPr>
+            </w:pPr>
+            <w:r>
+              <w:rPr>
+                <w:rFonts w:eastAsia="Times New Roman" w:cstheme="minorHAnsi"/>
                 <w:b/>
                 <w:bCs/>
                 <w:color w:val="000000" w:themeColor="text1"/>
                 <w:kern w:val="24"/>
-                <w:sz w:val="16"/>
-                <w:szCs w:val="16"/>
-              </w:rPr>
-              <w:t>L</w:t>
+                <w:sz w:val="24"/>
+                <w:szCs w:val="24"/>
+              </w:rPr>
+              <w:t>0</w:t>
             </w:r>
           </w:p>
         </w:tc>
       </w:tr>
       <w:tr>
         <w:trPr>
-          <w:trHeight w:val="338"/>
+          <w:trHeight w:val="144"/>
           <w:jc w:val="center"/>
         </w:trPr>
         <w:tc>
           <w:tcPr>
-            <w:tcW w:w="1498" w:type="pct"/>
+            <w:tcW w:w="1470" w:type="pct"/>
             <w:shd w:val="clear" w:color="auto" w:fill="auto"/>
             <w:tcMar>
               <w:top w:w="10" w:type="dxa"/>
@@ -6445,28 +7256,30 @@
               <w:jc w:val="center"/>
               <w:textAlignment w:val="bottom"/>
               <w:rPr>
-                <w:rFonts w:ascii="Arial" w:eastAsia="Times New Roman" w:hAnsi="Arial" w:cs="Arial"/>
-                <w:sz w:val="16"/>
-                <w:szCs w:val="16"/>
-              </w:rPr>
-            </w:pPr>
-            <w:r>
-              <w:rPr>
-                <w:rFonts w:ascii="Calibri" w:eastAsia="Times New Roman" w:hAnsi="Calibri" w:cs="Calibri"/>
+                <w:rFonts w:eastAsia="Times New Roman" w:cstheme="minorHAnsi"/>
+                <w:sz w:val="24"/>
+                <w:szCs w:val="24"/>
+              </w:rPr>
+            </w:pPr>
+            <w:proofErr w:type="spellStart"/>
+            <w:r>
+              <w:rPr>
+                <w:rFonts w:eastAsia="Times New Roman" w:cstheme="minorHAnsi"/>
                 <w:b/>
                 <w:bCs/>
                 <w:color w:val="000000" w:themeColor="text1"/>
                 <w:kern w:val="24"/>
-                <w:sz w:val="16"/>
-                <w:szCs w:val="16"/>
-              </w:rPr>
-              <w:t>Three Horn</w:t>
-            </w:r>
-          </w:p>
-        </w:tc>
-        <w:tc>
-          <w:tcPr>
-            <w:tcW w:w="876" w:type="pct"/>
+                <w:sz w:val="24"/>
+                <w:szCs w:val="24"/>
+              </w:rPr>
+              <w:t>Pontnu</w:t>
+            </w:r>
+            <w:proofErr w:type="spellEnd"/>
+          </w:p>
+        </w:tc>
+        <w:tc>
+          <w:tcPr>
+            <w:tcW w:w="940" w:type="pct"/>
             <w:shd w:val="clear" w:color="auto" w:fill="auto"/>
             <w:tcMar>
               <w:top w:w="10" w:type="dxa"/>
@@ -6483,28 +7296,58 @@
               <w:jc w:val="center"/>
               <w:textAlignment w:val="bottom"/>
               <w:rPr>
-                <w:rFonts w:ascii="Arial" w:eastAsia="Times New Roman" w:hAnsi="Arial" w:cs="Arial"/>
-                <w:sz w:val="16"/>
-                <w:szCs w:val="16"/>
-              </w:rPr>
-            </w:pPr>
-            <w:r>
-              <w:rPr>
-                <w:rFonts w:ascii="Calibri" w:eastAsia="Times New Roman" w:hAnsi="Calibri" w:cs="Calibri"/>
+                <w:rFonts w:eastAsia="Times New Roman" w:cstheme="minorHAnsi"/>
+                <w:sz w:val="24"/>
+                <w:szCs w:val="24"/>
+              </w:rPr>
+            </w:pPr>
+            <w:r>
+              <w:rPr>
+                <w:rFonts w:eastAsia="Times New Roman" w:cstheme="minorHAnsi"/>
                 <w:b/>
                 <w:bCs/>
                 <w:color w:val="000000" w:themeColor="text1"/>
                 <w:kern w:val="24"/>
-                <w:sz w:val="16"/>
-                <w:szCs w:val="16"/>
-              </w:rPr>
-              <w:t>7.666667</w:t>
-            </w:r>
-          </w:p>
-        </w:tc>
-        <w:tc>
-          <w:tcPr>
-            <w:tcW w:w="876" w:type="pct"/>
+                <w:sz w:val="24"/>
+                <w:szCs w:val="24"/>
+              </w:rPr>
+              <w:t>3.3</w:t>
+            </w:r>
+          </w:p>
+        </w:tc>
+        <w:tc>
+          <w:tcPr>
+            <w:tcW w:w="1118" w:type="pct"/>
+            <w:vAlign w:val="bottom"/>
+          </w:tcPr>
+          <w:p>
+            <w:pPr>
+              <w:spacing w:after="0" w:line="240" w:lineRule="auto"/>
+              <w:jc w:val="center"/>
+              <w:textAlignment w:val="bottom"/>
+              <w:rPr>
+                <w:rFonts w:eastAsia="Times New Roman" w:cstheme="minorHAnsi"/>
+                <w:sz w:val="24"/>
+                <w:szCs w:val="24"/>
+              </w:rPr>
+            </w:pPr>
+            <w:r>
+              <w:rPr>
+                <w:rFonts w:eastAsia="Times New Roman" w:cstheme="minorHAnsi"/>
+                <w:b/>
+                <w:bCs/>
+                <w:color w:val="000000" w:themeColor="text1"/>
+                <w:kern w:val="24"/>
+                <w:sz w:val="24"/>
+                <w:szCs w:val="24"/>
+              </w:rPr>
+              <w:t>L</w:t>
+            </w:r>
+          </w:p>
+        </w:tc>
+        <w:tc>
+          <w:tcPr>
+            <w:tcW w:w="824" w:type="pct"/>
             <w:shd w:val="clear" w:color="auto" w:fill="auto"/>
             <w:tcMar>
               <w:top w:w="10" w:type="dxa"/>
@@ -6521,28 +7364,28 @@
               <w:jc w:val="center"/>
               <w:textAlignment w:val="bottom"/>
               <w:rPr>
-                <w:rFonts w:ascii="Arial" w:eastAsia="Times New Roman" w:hAnsi="Arial" w:cs="Arial"/>
-                <w:sz w:val="16"/>
-                <w:szCs w:val="16"/>
-              </w:rPr>
-            </w:pPr>
-            <w:r>
-              <w:rPr>
-                <w:rFonts w:ascii="Calibri" w:eastAsia="Times New Roman" w:hAnsi="Calibri" w:cs="Calibri"/>
+                <w:rFonts w:eastAsia="Times New Roman" w:cstheme="minorHAnsi"/>
+                <w:sz w:val="24"/>
+                <w:szCs w:val="24"/>
+              </w:rPr>
+            </w:pPr>
+            <w:r>
+              <w:rPr>
+                <w:rFonts w:eastAsia="Times New Roman" w:cstheme="minorHAnsi"/>
                 <w:b/>
                 <w:bCs/>
                 <w:color w:val="000000" w:themeColor="text1"/>
                 <w:kern w:val="24"/>
-                <w:sz w:val="16"/>
-                <w:szCs w:val="16"/>
-              </w:rPr>
-              <w:t>1</w:t>
-            </w:r>
-          </w:p>
-        </w:tc>
-        <w:tc>
-          <w:tcPr>
-            <w:tcW w:w="876" w:type="pct"/>
+                <w:sz w:val="24"/>
+                <w:szCs w:val="24"/>
+              </w:rPr>
+              <w:t>0</w:t>
+            </w:r>
+          </w:p>
+        </w:tc>
+        <w:tc>
+          <w:tcPr>
+            <w:tcW w:w="647" w:type="pct"/>
             <w:shd w:val="clear" w:color="auto" w:fill="auto"/>
             <w:tcMar>
               <w:top w:w="10" w:type="dxa"/>
@@ -6559,28 +7402,46 @@
               <w:jc w:val="center"/>
               <w:textAlignment w:val="bottom"/>
               <w:rPr>
-                <w:rFonts w:ascii="Arial" w:eastAsia="Times New Roman" w:hAnsi="Arial" w:cs="Arial"/>
-                <w:sz w:val="16"/>
-                <w:szCs w:val="16"/>
-              </w:rPr>
-            </w:pPr>
-            <w:r>
-              <w:rPr>
-                <w:rFonts w:ascii="Calibri" w:eastAsia="Times New Roman" w:hAnsi="Calibri" w:cs="Calibri"/>
+                <w:rFonts w:eastAsia="Times New Roman" w:cstheme="minorHAnsi"/>
+                <w:sz w:val="24"/>
+                <w:szCs w:val="24"/>
+              </w:rPr>
+            </w:pPr>
+            <w:r>
+              <w:rPr>
+                <w:rFonts w:eastAsia="Times New Roman" w:cstheme="minorHAnsi"/>
                 <w:b/>
                 <w:bCs/>
                 <w:color w:val="000000" w:themeColor="text1"/>
                 <w:kern w:val="24"/>
-                <w:sz w:val="16"/>
-                <w:szCs w:val="16"/>
-              </w:rPr>
-              <w:t>20.33333</w:t>
-            </w:r>
-          </w:p>
-        </w:tc>
-        <w:tc>
-          <w:tcPr>
-            <w:tcW w:w="874" w:type="pct"/>
+                <w:sz w:val="24"/>
+                <w:szCs w:val="24"/>
+              </w:rPr>
+              <w:t>6.</w:t>
+            </w:r>
+            <w:r>
+              <w:rPr>
+                <w:rFonts w:eastAsia="Times New Roman" w:cstheme="minorHAnsi"/>
+                <w:b/>
+                <w:bCs/>
+                <w:color w:val="000000" w:themeColor="text1"/>
+                <w:kern w:val="24"/>
+                <w:sz w:val="24"/>
+                <w:szCs w:val="24"/>
+              </w:rPr>
+              <w:t>7</w:t>
+            </w:r>
+          </w:p>
+        </w:tc>
+      </w:tr>
+      <w:tr>
+        <w:trPr>
+          <w:trHeight w:val="144"/>
+          <w:jc w:val="center"/>
+        </w:trPr>
+        <w:tc>
+          <w:tcPr>
+            <w:tcW w:w="1470" w:type="pct"/>
             <w:shd w:val="clear" w:color="auto" w:fill="auto"/>
             <w:tcMar>
               <w:top w:w="10" w:type="dxa"/>
@@ -6597,34 +7458,28 @@
               <w:jc w:val="center"/>
               <w:textAlignment w:val="bottom"/>
               <w:rPr>
-                <w:rFonts w:ascii="Arial" w:eastAsia="Times New Roman" w:hAnsi="Arial" w:cs="Arial"/>
-                <w:sz w:val="16"/>
-                <w:szCs w:val="16"/>
-              </w:rPr>
-            </w:pPr>
-            <w:r>
-              <w:rPr>
-                <w:rFonts w:ascii="Calibri" w:eastAsia="Times New Roman" w:hAnsi="Calibri" w:cs="Calibri"/>
+                <w:rFonts w:eastAsia="Times New Roman" w:cstheme="minorHAnsi"/>
+                <w:sz w:val="24"/>
+                <w:szCs w:val="24"/>
+              </w:rPr>
+            </w:pPr>
+            <w:r>
+              <w:rPr>
+                <w:rFonts w:eastAsia="Times New Roman" w:cstheme="minorHAnsi"/>
                 <w:b/>
                 <w:bCs/>
                 <w:color w:val="000000" w:themeColor="text1"/>
                 <w:kern w:val="24"/>
-                <w:sz w:val="16"/>
-                <w:szCs w:val="16"/>
-              </w:rPr>
-              <w:t>L</w:t>
-            </w:r>
-          </w:p>
-        </w:tc>
-      </w:tr>
-      <w:tr>
-        <w:trPr>
-          <w:trHeight w:val="338"/>
-          <w:jc w:val="center"/>
-        </w:trPr>
-        <w:tc>
-          <w:tcPr>
-            <w:tcW w:w="1498" w:type="pct"/>
+                <w:sz w:val="24"/>
+                <w:szCs w:val="24"/>
+              </w:rPr>
+              <w:t>Easy Tiger</w:t>
+            </w:r>
+          </w:p>
+        </w:tc>
+        <w:tc>
+          <w:tcPr>
+            <w:tcW w:w="940" w:type="pct"/>
             <w:shd w:val="clear" w:color="auto" w:fill="auto"/>
             <w:tcMar>
               <w:top w:w="10" w:type="dxa"/>
@@ -6641,28 +7496,58 @@
               <w:jc w:val="center"/>
               <w:textAlignment w:val="bottom"/>
               <w:rPr>
-                <w:rFonts w:ascii="Arial" w:eastAsia="Times New Roman" w:hAnsi="Arial" w:cs="Arial"/>
-                <w:sz w:val="16"/>
-                <w:szCs w:val="16"/>
-              </w:rPr>
-            </w:pPr>
-            <w:r>
-              <w:rPr>
-                <w:rFonts w:ascii="Calibri" w:eastAsia="Times New Roman" w:hAnsi="Calibri" w:cs="Calibri"/>
+                <w:rFonts w:eastAsia="Times New Roman" w:cstheme="minorHAnsi"/>
+                <w:sz w:val="24"/>
+                <w:szCs w:val="24"/>
+              </w:rPr>
+            </w:pPr>
+            <w:r>
+              <w:rPr>
+                <w:rFonts w:eastAsia="Times New Roman" w:cstheme="minorHAnsi"/>
                 <w:b/>
                 <w:bCs/>
                 <w:color w:val="000000" w:themeColor="text1"/>
                 <w:kern w:val="24"/>
-                <w:sz w:val="16"/>
-                <w:szCs w:val="16"/>
-              </w:rPr>
-              <w:t>Savage Bluffs</w:t>
-            </w:r>
-          </w:p>
-        </w:tc>
-        <w:tc>
-          <w:tcPr>
-            <w:tcW w:w="876" w:type="pct"/>
+                <w:sz w:val="24"/>
+                <w:szCs w:val="24"/>
+              </w:rPr>
+              <w:t>1</w:t>
+            </w:r>
+          </w:p>
+        </w:tc>
+        <w:tc>
+          <w:tcPr>
+            <w:tcW w:w="1118" w:type="pct"/>
+            <w:vAlign w:val="bottom"/>
+          </w:tcPr>
+          <w:p>
+            <w:pPr>
+              <w:spacing w:after="0" w:line="240" w:lineRule="auto"/>
+              <w:jc w:val="center"/>
+              <w:textAlignment w:val="bottom"/>
+              <w:rPr>
+                <w:rFonts w:eastAsia="Times New Roman" w:cstheme="minorHAnsi"/>
+                <w:sz w:val="24"/>
+                <w:szCs w:val="24"/>
+              </w:rPr>
+            </w:pPr>
+            <w:r>
+              <w:rPr>
+                <w:rFonts w:eastAsia="Times New Roman" w:cstheme="minorHAnsi"/>
+                <w:b/>
+                <w:bCs/>
+                <w:color w:val="000000" w:themeColor="text1"/>
+                <w:kern w:val="24"/>
+                <w:sz w:val="24"/>
+                <w:szCs w:val="24"/>
+              </w:rPr>
+              <w:t>L</w:t>
+            </w:r>
+          </w:p>
+        </w:tc>
+        <w:tc>
+          <w:tcPr>
+            <w:tcW w:w="824" w:type="pct"/>
             <w:shd w:val="clear" w:color="auto" w:fill="auto"/>
             <w:tcMar>
               <w:top w:w="10" w:type="dxa"/>
@@ -6679,28 +7564,28 @@
               <w:jc w:val="center"/>
               <w:textAlignment w:val="bottom"/>
               <w:rPr>
-                <w:rFonts w:ascii="Arial" w:eastAsia="Times New Roman" w:hAnsi="Arial" w:cs="Arial"/>
-                <w:sz w:val="16"/>
-                <w:szCs w:val="16"/>
-              </w:rPr>
-            </w:pPr>
-            <w:r>
-              <w:rPr>
-                <w:rFonts w:ascii="Calibri" w:eastAsia="Times New Roman" w:hAnsi="Calibri" w:cs="Calibri"/>
+                <w:rFonts w:eastAsia="Times New Roman" w:cstheme="minorHAnsi"/>
+                <w:sz w:val="24"/>
+                <w:szCs w:val="24"/>
+              </w:rPr>
+            </w:pPr>
+            <w:r>
+              <w:rPr>
+                <w:rFonts w:eastAsia="Times New Roman" w:cstheme="minorHAnsi"/>
                 <w:b/>
                 <w:bCs/>
                 <w:color w:val="000000" w:themeColor="text1"/>
                 <w:kern w:val="24"/>
-                <w:sz w:val="16"/>
-                <w:szCs w:val="16"/>
-              </w:rPr>
-              <w:t>3.666667</w:t>
-            </w:r>
-          </w:p>
-        </w:tc>
-        <w:tc>
-          <w:tcPr>
-            <w:tcW w:w="876" w:type="pct"/>
+                <w:sz w:val="24"/>
+                <w:szCs w:val="24"/>
+              </w:rPr>
+              <w:t>0.5</w:t>
+            </w:r>
+          </w:p>
+        </w:tc>
+        <w:tc>
+          <w:tcPr>
+            <w:tcW w:w="647" w:type="pct"/>
             <w:shd w:val="clear" w:color="auto" w:fill="auto"/>
             <w:tcMar>
               <w:top w:w="10" w:type="dxa"/>
@@ -6717,35 +7602,118 @@
               <w:jc w:val="center"/>
               <w:textAlignment w:val="bottom"/>
               <w:rPr>
-                <w:rFonts w:ascii="Arial" w:eastAsia="Times New Roman" w:hAnsi="Arial" w:cs="Arial"/>
-                <w:sz w:val="16"/>
-                <w:szCs w:val="16"/>
-              </w:rPr>
-            </w:pPr>
-            <w:r>
-              <w:rPr>
-                <w:rFonts w:ascii="Calibri" w:eastAsia="Times New Roman" w:hAnsi="Calibri" w:cs="Calibri"/>
+                <w:rFonts w:eastAsia="Times New Roman" w:cstheme="minorHAnsi"/>
+                <w:sz w:val="24"/>
+                <w:szCs w:val="24"/>
+              </w:rPr>
+            </w:pPr>
+            <w:r>
+              <w:rPr>
+                <w:rFonts w:eastAsia="Times New Roman" w:cstheme="minorHAnsi"/>
                 <w:b/>
                 <w:bCs/>
                 <w:color w:val="000000" w:themeColor="text1"/>
                 <w:kern w:val="24"/>
-                <w:sz w:val="16"/>
-                <w:szCs w:val="16"/>
-              </w:rPr>
-              <w:t>3.666667</w:t>
-            </w:r>
-          </w:p>
-        </w:tc>
-        <w:tc>
-          <w:tcPr>
-            <w:tcW w:w="876" w:type="pct"/>
+                <w:sz w:val="24"/>
+                <w:szCs w:val="24"/>
+              </w:rPr>
+              <w:t>0</w:t>
+            </w:r>
+          </w:p>
+        </w:tc>
+      </w:tr>
+    </w:tbl>
+    <w:p>
+      <w:pPr>
+        <w:spacing w:line="240" w:lineRule="auto"/>
+        <w:rPr>
+          <w:rFonts w:ascii="Times New Roman" w:hAnsi="Times New Roman" w:cs="Times New Roman"/>
+          <w:b/>
+          <w:sz w:val="20"/>
+          <w:szCs w:val="20"/>
+        </w:rPr>
+      </w:pPr>
+    </w:p>
+    <w:p>
+      <w:pPr>
+        <w:spacing w:line="240" w:lineRule="auto"/>
+        <w:rPr>
+          <w:rFonts w:ascii="Times New Roman" w:hAnsi="Times New Roman" w:cs="Times New Roman"/>
+          <w:b/>
+          <w:sz w:val="20"/>
+          <w:szCs w:val="20"/>
+        </w:rPr>
+      </w:pPr>
+    </w:p>
+    <w:p>
+      <w:pPr>
+        <w:spacing w:line="240" w:lineRule="auto"/>
+        <w:rPr>
+          <w:rFonts w:ascii="Times New Roman" w:hAnsi="Times New Roman" w:cs="Times New Roman"/>
+          <w:b/>
+          <w:sz w:val="20"/>
+          <w:szCs w:val="20"/>
+        </w:rPr>
+      </w:pPr>
+    </w:p>
+    <w:p>
+      <w:pPr>
+        <w:spacing w:line="240" w:lineRule="auto"/>
+        <w:rPr>
+          <w:rFonts w:ascii="Times New Roman" w:hAnsi="Times New Roman" w:cs="Times New Roman"/>
+          <w:b/>
+          <w:sz w:val="20"/>
+          <w:szCs w:val="20"/>
+        </w:rPr>
+      </w:pPr>
+    </w:p>
+    <w:p>
+      <w:pPr>
+        <w:spacing w:line="240" w:lineRule="auto"/>
+        <w:rPr>
+          <w:rFonts w:ascii="Times New Roman" w:hAnsi="Times New Roman" w:cs="Times New Roman"/>
+          <w:b/>
+          <w:sz w:val="20"/>
+          <w:szCs w:val="20"/>
+        </w:rPr>
+      </w:pPr>
+      <w:r>
+        <w:rPr>
+          <w:rFonts w:ascii="Times New Roman" w:hAnsi="Times New Roman" w:cs="Times New Roman"/>
+          <w:b/>
+          <w:sz w:val="20"/>
+          <w:szCs w:val="20"/>
+        </w:rPr>
+        <w:t xml:space="preserve"> </w:t>
+      </w:r>
+    </w:p>
+    <w:tbl>
+      <w:tblPr>
+        <w:tblW w:w="4037" w:type="dxa"/>
+        <w:tblLook w:val="04A0" w:firstRow="1" w:lastRow="0" w:firstColumn="1" w:lastColumn="0" w:noHBand="0" w:noVBand="1"/>
+      </w:tblPr>
+      <w:tblGrid>
+        <w:gridCol w:w="727"/>
+        <w:gridCol w:w="963"/>
+        <w:gridCol w:w="1104"/>
+        <w:gridCol w:w="1243"/>
+      </w:tblGrid>
+      <w:tr>
+        <w:trPr>
+          <w:trHeight w:val="288"/>
+        </w:trPr>
+        <w:tc>
+          <w:tcPr>
+            <w:tcW w:w="4037" w:type="dxa"/>
+            <w:gridSpan w:val="4"/>
+            <w:tcBorders>
+              <w:top w:val="nil"/>
+              <w:left w:val="nil"/>
+              <w:bottom w:val="nil"/>
+              <w:right w:val="nil"/>
+            </w:tcBorders>
             <w:shd w:val="clear" w:color="auto" w:fill="auto"/>
-            <w:tcMar>
-              <w:top w:w="10" w:type="dxa"/>
-              <w:left w:w="10" w:type="dxa"/>
-              <w:bottom w:w="0" w:type="dxa"/>
-              <w:right w:w="10" w:type="dxa"/>
-            </w:tcMar>
+            <w:noWrap/>
             <w:vAlign w:val="bottom"/>
             <w:hideMark/>
           </w:tcPr>
@@ -6753,81 +7721,51 @@
             <w:pPr>
               <w:spacing w:after="0" w:line="240" w:lineRule="auto"/>
               <w:jc w:val="center"/>
-              <w:textAlignment w:val="bottom"/>
-              <w:rPr>
-                <w:rFonts w:ascii="Arial" w:eastAsia="Times New Roman" w:hAnsi="Arial" w:cs="Arial"/>
-                <w:sz w:val="16"/>
-                <w:szCs w:val="16"/>
-              </w:rPr>
-            </w:pPr>
-            <w:r>
               <w:rPr>
                 <w:rFonts w:ascii="Calibri" w:eastAsia="Times New Roman" w:hAnsi="Calibri" w:cs="Calibri"/>
-                <w:b/>
-                <w:bCs/>
-                <w:color w:val="000000" w:themeColor="text1"/>
-                <w:kern w:val="24"/>
-                <w:sz w:val="16"/>
-                <w:szCs w:val="16"/>
-              </w:rPr>
-              <w:t>2.666667</w:t>
-            </w:r>
-          </w:p>
-        </w:tc>
-        <w:tc>
-          <w:tcPr>
-            <w:tcW w:w="874" w:type="pct"/>
-            <w:shd w:val="clear" w:color="auto" w:fill="auto"/>
-            <w:tcMar>
-              <w:top w:w="10" w:type="dxa"/>
-              <w:left w:w="10" w:type="dxa"/>
-              <w:bottom w:w="0" w:type="dxa"/>
-              <w:right w:w="10" w:type="dxa"/>
-            </w:tcMar>
-            <w:vAlign w:val="bottom"/>
-            <w:hideMark/>
-          </w:tcPr>
-          <w:p>
-            <w:pPr>
-              <w:spacing w:after="0" w:line="240" w:lineRule="auto"/>
-              <w:jc w:val="center"/>
-              <w:textAlignment w:val="bottom"/>
-              <w:rPr>
-                <w:rFonts w:ascii="Arial" w:eastAsia="Times New Roman" w:hAnsi="Arial" w:cs="Arial"/>
-                <w:sz w:val="16"/>
-                <w:szCs w:val="16"/>
+                <w:color w:val="000000"/>
               </w:rPr>
             </w:pPr>
             <w:r>
               <w:rPr>
                 <w:rFonts w:ascii="Calibri" w:eastAsia="Times New Roman" w:hAnsi="Calibri" w:cs="Calibri"/>
-                <w:b/>
-                <w:bCs/>
-                <w:color w:val="000000" w:themeColor="text1"/>
-                <w:kern w:val="24"/>
-                <w:sz w:val="16"/>
-                <w:szCs w:val="16"/>
-              </w:rPr>
-              <w:t>L</w:t>
+                <w:color w:val="000000"/>
+              </w:rPr>
+              <w:t xml:space="preserve">ANOSIM </w:t>
+            </w:r>
+            <w:r>
+              <w:rPr>
+                <w:rFonts w:ascii="Calibri" w:eastAsia="Times New Roman" w:hAnsi="Calibri" w:cs="Calibri"/>
+                <w:color w:val="000000"/>
+              </w:rPr>
+              <w:t>R Statistic f</w:t>
+            </w:r>
+            <w:r>
+              <w:rPr>
+                <w:rFonts w:ascii="Calibri" w:eastAsia="Times New Roman" w:hAnsi="Calibri" w:cs="Calibri"/>
+                <w:color w:val="000000"/>
+              </w:rPr>
+              <w:t>or Openness</w:t>
             </w:r>
           </w:p>
         </w:tc>
       </w:tr>
       <w:tr>
         <w:trPr>
-          <w:trHeight w:val="338"/>
-          <w:jc w:val="center"/>
+          <w:trHeight w:val="294"/>
         </w:trPr>
         <w:tc>
           <w:tcPr>
-            <w:tcW w:w="1498" w:type="pct"/>
+            <w:tcW w:w="4037" w:type="dxa"/>
+            <w:gridSpan w:val="4"/>
+            <w:tcBorders>
+              <w:top w:val="single" w:sz="4" w:space="0" w:color="auto"/>
+              <w:left w:val="nil"/>
+              <w:bottom w:val="single" w:sz="8" w:space="0" w:color="auto"/>
+              <w:right w:val="nil"/>
+            </w:tcBorders>
             <w:shd w:val="clear" w:color="auto" w:fill="auto"/>
-            <w:tcMar>
-              <w:top w:w="10" w:type="dxa"/>
-              <w:left w:w="10" w:type="dxa"/>
-              <w:bottom w:w="0" w:type="dxa"/>
-              <w:right w:w="10" w:type="dxa"/>
-            </w:tcMar>
+            <w:noWrap/>
             <w:vAlign w:val="bottom"/>
             <w:hideMark/>
           </w:tcPr>
@@ -6835,195 +7773,50 @@
             <w:pPr>
               <w:spacing w:after="0" w:line="240" w:lineRule="auto"/>
               <w:jc w:val="center"/>
-              <w:textAlignment w:val="bottom"/>
-              <w:rPr>
-                <w:rFonts w:ascii="Arial" w:eastAsia="Times New Roman" w:hAnsi="Arial" w:cs="Arial"/>
-                <w:sz w:val="16"/>
-                <w:szCs w:val="16"/>
-              </w:rPr>
-            </w:pPr>
-            <w:r>
               <w:rPr>
                 <w:rFonts w:ascii="Calibri" w:eastAsia="Times New Roman" w:hAnsi="Calibri" w:cs="Calibri"/>
-                <w:b/>
-                <w:bCs/>
-                <w:color w:val="000000" w:themeColor="text1"/>
-                <w:kern w:val="24"/>
-                <w:sz w:val="16"/>
-                <w:szCs w:val="16"/>
-              </w:rPr>
-              <w:t>Buzzard Creek</w:t>
-            </w:r>
-          </w:p>
-        </w:tc>
-        <w:tc>
-          <w:tcPr>
-            <w:tcW w:w="876" w:type="pct"/>
-            <w:shd w:val="clear" w:color="auto" w:fill="auto"/>
-            <w:tcMar>
-              <w:top w:w="10" w:type="dxa"/>
-              <w:left w:w="10" w:type="dxa"/>
-              <w:bottom w:w="0" w:type="dxa"/>
-              <w:right w:w="10" w:type="dxa"/>
-            </w:tcMar>
-            <w:vAlign w:val="bottom"/>
-            <w:hideMark/>
-          </w:tcPr>
-          <w:p>
-            <w:pPr>
-              <w:spacing w:after="0" w:line="240" w:lineRule="auto"/>
-              <w:jc w:val="center"/>
-              <w:textAlignment w:val="bottom"/>
-              <w:rPr>
-                <w:rFonts w:ascii="Arial" w:eastAsia="Times New Roman" w:hAnsi="Arial" w:cs="Arial"/>
-                <w:sz w:val="16"/>
-                <w:szCs w:val="16"/>
+                <w:color w:val="000000"/>
               </w:rPr>
             </w:pPr>
             <w:r>
               <w:rPr>
                 <w:rFonts w:ascii="Calibri" w:eastAsia="Times New Roman" w:hAnsi="Calibri" w:cs="Calibri"/>
-                <w:b/>
-                <w:bCs/>
-                <w:color w:val="000000" w:themeColor="text1"/>
-                <w:kern w:val="24"/>
-                <w:sz w:val="16"/>
-                <w:szCs w:val="16"/>
-              </w:rPr>
-              <w:t>3.333333</w:t>
-            </w:r>
-          </w:p>
-        </w:tc>
-        <w:tc>
-          <w:tcPr>
-            <w:tcW w:w="876" w:type="pct"/>
-            <w:shd w:val="clear" w:color="auto" w:fill="auto"/>
-            <w:tcMar>
-              <w:top w:w="10" w:type="dxa"/>
-              <w:left w:w="10" w:type="dxa"/>
-              <w:bottom w:w="0" w:type="dxa"/>
-              <w:right w:w="10" w:type="dxa"/>
-            </w:tcMar>
-            <w:vAlign w:val="bottom"/>
-            <w:hideMark/>
-          </w:tcPr>
-          <w:p>
-            <w:pPr>
-              <w:spacing w:after="0" w:line="240" w:lineRule="auto"/>
-              <w:jc w:val="center"/>
-              <w:textAlignment w:val="bottom"/>
-              <w:rPr>
-                <w:rFonts w:ascii="Arial" w:eastAsia="Times New Roman" w:hAnsi="Arial" w:cs="Arial"/>
-                <w:sz w:val="16"/>
-                <w:szCs w:val="16"/>
-              </w:rPr>
-            </w:pPr>
+                <w:color w:val="000000"/>
+              </w:rPr>
+              <w:t xml:space="preserve"> </w:t>
+            </w:r>
             <w:r>
               <w:rPr>
                 <w:rFonts w:ascii="Calibri" w:eastAsia="Times New Roman" w:hAnsi="Calibri" w:cs="Calibri"/>
-                <w:b/>
-                <w:bCs/>
-                <w:color w:val="000000" w:themeColor="text1"/>
-                <w:kern w:val="24"/>
-                <w:sz w:val="16"/>
-                <w:szCs w:val="16"/>
-              </w:rPr>
-              <w:t>1</w:t>
-            </w:r>
-          </w:p>
-        </w:tc>
-        <w:tc>
-          <w:tcPr>
-            <w:tcW w:w="876" w:type="pct"/>
-            <w:shd w:val="clear" w:color="auto" w:fill="auto"/>
-            <w:tcMar>
-              <w:top w:w="10" w:type="dxa"/>
-              <w:left w:w="10" w:type="dxa"/>
-              <w:bottom w:w="0" w:type="dxa"/>
-              <w:right w:w="10" w:type="dxa"/>
-            </w:tcMar>
-            <w:vAlign w:val="bottom"/>
-            <w:hideMark/>
-          </w:tcPr>
-          <w:p>
-            <w:pPr>
-              <w:spacing w:after="0" w:line="240" w:lineRule="auto"/>
-              <w:jc w:val="center"/>
-              <w:textAlignment w:val="bottom"/>
-              <w:rPr>
-                <w:rFonts w:ascii="Arial" w:eastAsia="Times New Roman" w:hAnsi="Arial" w:cs="Arial"/>
-                <w:sz w:val="16"/>
-                <w:szCs w:val="16"/>
-              </w:rPr>
-            </w:pPr>
+                <w:color w:val="000000"/>
+              </w:rPr>
+              <w:t>Overall 0.05356, P = 0.014</w:t>
+            </w:r>
             <w:r>
               <w:rPr>
                 <w:rFonts w:ascii="Calibri" w:eastAsia="Times New Roman" w:hAnsi="Calibri" w:cs="Calibri"/>
-                <w:b/>
-                <w:bCs/>
-                <w:color w:val="000000" w:themeColor="text1"/>
-                <w:kern w:val="24"/>
-                <w:sz w:val="16"/>
-                <w:szCs w:val="16"/>
-              </w:rPr>
-              <w:t>0</w:t>
-            </w:r>
-          </w:p>
-        </w:tc>
-        <w:tc>
-          <w:tcPr>
-            <w:tcW w:w="874" w:type="pct"/>
-            <w:shd w:val="clear" w:color="auto" w:fill="auto"/>
-            <w:tcMar>
-              <w:top w:w="10" w:type="dxa"/>
-              <w:left w:w="10" w:type="dxa"/>
-              <w:bottom w:w="0" w:type="dxa"/>
-              <w:right w:w="10" w:type="dxa"/>
-            </w:tcMar>
-            <w:vAlign w:val="bottom"/>
-            <w:hideMark/>
-          </w:tcPr>
-          <w:p>
-            <w:pPr>
-              <w:spacing w:after="0" w:line="240" w:lineRule="auto"/>
-              <w:jc w:val="center"/>
-              <w:textAlignment w:val="bottom"/>
-              <w:rPr>
-                <w:rFonts w:ascii="Arial" w:eastAsia="Times New Roman" w:hAnsi="Arial" w:cs="Arial"/>
-                <w:sz w:val="16"/>
-                <w:szCs w:val="16"/>
-              </w:rPr>
-            </w:pPr>
-            <w:r>
-              <w:rPr>
-                <w:rFonts w:ascii="Calibri" w:eastAsia="Times New Roman" w:hAnsi="Calibri" w:cs="Calibri"/>
-                <w:b/>
-                <w:bCs/>
-                <w:color w:val="000000" w:themeColor="text1"/>
-                <w:kern w:val="24"/>
-                <w:sz w:val="16"/>
-                <w:szCs w:val="16"/>
-              </w:rPr>
-              <w:t>L</w:t>
+                <w:color w:val="000000"/>
+              </w:rPr>
+              <w:t>*</w:t>
             </w:r>
           </w:p>
         </w:tc>
       </w:tr>
       <w:tr>
         <w:trPr>
-          <w:trHeight w:val="338"/>
-          <w:jc w:val="center"/>
+          <w:trHeight w:val="288"/>
         </w:trPr>
         <w:tc>
           <w:tcPr>
-            <w:tcW w:w="1498" w:type="pct"/>
+            <w:tcW w:w="727" w:type="dxa"/>
+            <w:tcBorders>
+              <w:top w:val="nil"/>
+              <w:left w:val="nil"/>
+              <w:bottom w:val="nil"/>
+              <w:right w:val="nil"/>
+            </w:tcBorders>
             <w:shd w:val="clear" w:color="auto" w:fill="auto"/>
-            <w:tcMar>
-              <w:top w:w="10" w:type="dxa"/>
-              <w:left w:w="10" w:type="dxa"/>
-              <w:bottom w:w="0" w:type="dxa"/>
-              <w:right w:w="10" w:type="dxa"/>
-            </w:tcMar>
+            <w:noWrap/>
             <w:vAlign w:val="bottom"/>
             <w:hideMark/>
           </w:tcPr>
@@ -7031,379 +7824,1435 @@
             <w:pPr>
               <w:spacing w:after="0" w:line="240" w:lineRule="auto"/>
               <w:jc w:val="center"/>
-              <w:textAlignment w:val="bottom"/>
-              <w:rPr>
-                <w:rFonts w:ascii="Arial" w:eastAsia="Times New Roman" w:hAnsi="Arial" w:cs="Arial"/>
-                <w:sz w:val="16"/>
-                <w:szCs w:val="16"/>
-              </w:rPr>
-            </w:pPr>
-            <w:proofErr w:type="spellStart"/>
-            <w:r>
               <w:rPr>
                 <w:rFonts w:ascii="Calibri" w:eastAsia="Times New Roman" w:hAnsi="Calibri" w:cs="Calibri"/>
-                <w:b/>
-                <w:bCs/>
-                <w:color w:val="000000" w:themeColor="text1"/>
-                <w:kern w:val="24"/>
-                <w:sz w:val="16"/>
-                <w:szCs w:val="16"/>
-              </w:rPr>
-              <w:t>Pontnu</w:t>
-            </w:r>
-            <w:proofErr w:type="spellEnd"/>
-          </w:p>
-        </w:tc>
-        <w:tc>
-          <w:tcPr>
-            <w:tcW w:w="876" w:type="pct"/>
+                <w:color w:val="000000"/>
+              </w:rPr>
+            </w:pPr>
+          </w:p>
+        </w:tc>
+        <w:tc>
+          <w:tcPr>
+            <w:tcW w:w="963" w:type="dxa"/>
+            <w:tcBorders>
+              <w:top w:val="nil"/>
+              <w:left w:val="nil"/>
+              <w:bottom w:val="nil"/>
+              <w:right w:val="nil"/>
+            </w:tcBorders>
             <w:shd w:val="clear" w:color="auto" w:fill="auto"/>
-            <w:tcMar>
-              <w:top w:w="10" w:type="dxa"/>
-              <w:left w:w="10" w:type="dxa"/>
-              <w:bottom w:w="0" w:type="dxa"/>
-              <w:right w:w="10" w:type="dxa"/>
-            </w:tcMar>
+            <w:noWrap/>
             <w:vAlign w:val="bottom"/>
             <w:hideMark/>
           </w:tcPr>
           <w:p>
             <w:pPr>
               <w:spacing w:after="0" w:line="240" w:lineRule="auto"/>
-              <w:jc w:val="center"/>
-              <w:textAlignment w:val="bottom"/>
-              <w:rPr>
-                <w:rFonts w:ascii="Arial" w:eastAsia="Times New Roman" w:hAnsi="Arial" w:cs="Arial"/>
-                <w:sz w:val="16"/>
-                <w:szCs w:val="16"/>
-              </w:rPr>
-            </w:pPr>
-            <w:r>
               <w:rPr>
                 <w:rFonts w:ascii="Calibri" w:eastAsia="Times New Roman" w:hAnsi="Calibri" w:cs="Calibri"/>
-                <w:b/>
-                <w:bCs/>
-                <w:color w:val="000000" w:themeColor="text1"/>
-                <w:kern w:val="24"/>
-                <w:sz w:val="16"/>
-                <w:szCs w:val="16"/>
-              </w:rPr>
-              <w:t>3.333333</w:t>
-            </w:r>
-          </w:p>
-        </w:tc>
-        <w:tc>
-          <w:tcPr>
-            <w:tcW w:w="876" w:type="pct"/>
+                <w:color w:val="000000"/>
+              </w:rPr>
+            </w:pPr>
+            <w:r>
+              <w:rPr>
+                <w:rFonts w:ascii="Calibri" w:eastAsia="Times New Roman" w:hAnsi="Calibri" w:cs="Calibri"/>
+                <w:color w:val="000000"/>
+              </w:rPr>
+              <w:t>High</w:t>
+            </w:r>
+          </w:p>
+        </w:tc>
+        <w:tc>
+          <w:tcPr>
+            <w:tcW w:w="1104" w:type="dxa"/>
+            <w:tcBorders>
+              <w:top w:val="nil"/>
+              <w:left w:val="nil"/>
+              <w:bottom w:val="nil"/>
+              <w:right w:val="nil"/>
+            </w:tcBorders>
             <w:shd w:val="clear" w:color="auto" w:fill="auto"/>
-            <w:tcMar>
-              <w:top w:w="10" w:type="dxa"/>
-              <w:left w:w="10" w:type="dxa"/>
-              <w:bottom w:w="0" w:type="dxa"/>
-              <w:right w:w="10" w:type="dxa"/>
-            </w:tcMar>
+            <w:noWrap/>
             <w:vAlign w:val="bottom"/>
             <w:hideMark/>
           </w:tcPr>
           <w:p>
             <w:pPr>
               <w:spacing w:after="0" w:line="240" w:lineRule="auto"/>
-              <w:jc w:val="center"/>
-              <w:textAlignment w:val="bottom"/>
-              <w:rPr>
-                <w:rFonts w:ascii="Arial" w:eastAsia="Times New Roman" w:hAnsi="Arial" w:cs="Arial"/>
-                <w:sz w:val="16"/>
-                <w:szCs w:val="16"/>
-              </w:rPr>
-            </w:pPr>
-            <w:r>
               <w:rPr>
                 <w:rFonts w:ascii="Calibri" w:eastAsia="Times New Roman" w:hAnsi="Calibri" w:cs="Calibri"/>
-                <w:b/>
-                <w:bCs/>
-                <w:color w:val="000000" w:themeColor="text1"/>
-                <w:kern w:val="24"/>
-                <w:sz w:val="16"/>
-                <w:szCs w:val="16"/>
-              </w:rPr>
-              <w:t>0</w:t>
-            </w:r>
-          </w:p>
-        </w:tc>
-        <w:tc>
-          <w:tcPr>
-            <w:tcW w:w="876" w:type="pct"/>
+                <w:color w:val="000000"/>
+              </w:rPr>
+            </w:pPr>
+            <w:r>
+              <w:rPr>
+                <w:rFonts w:ascii="Calibri" w:eastAsia="Times New Roman" w:hAnsi="Calibri" w:cs="Calibri"/>
+                <w:color w:val="000000"/>
+              </w:rPr>
+              <w:t>Mid</w:t>
+            </w:r>
+          </w:p>
+        </w:tc>
+        <w:tc>
+          <w:tcPr>
+            <w:tcW w:w="1243" w:type="dxa"/>
+            <w:tcBorders>
+              <w:top w:val="nil"/>
+              <w:left w:val="nil"/>
+              <w:bottom w:val="nil"/>
+              <w:right w:val="nil"/>
+            </w:tcBorders>
             <w:shd w:val="clear" w:color="auto" w:fill="auto"/>
-            <w:tcMar>
-              <w:top w:w="10" w:type="dxa"/>
-              <w:left w:w="10" w:type="dxa"/>
-              <w:bottom w:w="0" w:type="dxa"/>
-              <w:right w:w="10" w:type="dxa"/>
-            </w:tcMar>
+            <w:noWrap/>
             <w:vAlign w:val="bottom"/>
             <w:hideMark/>
           </w:tcPr>
           <w:p>
             <w:pPr>
               <w:spacing w:after="0" w:line="240" w:lineRule="auto"/>
-              <w:jc w:val="center"/>
-              <w:textAlignment w:val="bottom"/>
-              <w:rPr>
-                <w:rFonts w:ascii="Arial" w:eastAsia="Times New Roman" w:hAnsi="Arial" w:cs="Arial"/>
-                <w:sz w:val="16"/>
-                <w:szCs w:val="16"/>
-              </w:rPr>
-            </w:pPr>
-            <w:r>
               <w:rPr>
                 <w:rFonts w:ascii="Calibri" w:eastAsia="Times New Roman" w:hAnsi="Calibri" w:cs="Calibri"/>
-                <w:b/>
-                <w:bCs/>
-                <w:color w:val="000000" w:themeColor="text1"/>
-                <w:kern w:val="24"/>
-                <w:sz w:val="16"/>
-                <w:szCs w:val="16"/>
-              </w:rPr>
-              <w:t>6.666667</w:t>
-            </w:r>
-          </w:p>
-        </w:tc>
-        <w:tc>
-          <w:tcPr>
-            <w:tcW w:w="874" w:type="pct"/>
-            <w:shd w:val="clear" w:color="auto" w:fill="auto"/>
-            <w:tcMar>
-              <w:top w:w="10" w:type="dxa"/>
-              <w:left w:w="10" w:type="dxa"/>
-              <w:bottom w:w="0" w:type="dxa"/>
-              <w:right w:w="10" w:type="dxa"/>
-            </w:tcMar>
-            <w:vAlign w:val="bottom"/>
-            <w:hideMark/>
-          </w:tcPr>
-          <w:p>
-            <w:pPr>
-              <w:spacing w:after="0" w:line="240" w:lineRule="auto"/>
-              <w:jc w:val="center"/>
-              <w:textAlignment w:val="bottom"/>
-              <w:rPr>
-                <w:rFonts w:ascii="Arial" w:eastAsia="Times New Roman" w:hAnsi="Arial" w:cs="Arial"/>
-                <w:sz w:val="16"/>
-                <w:szCs w:val="16"/>
+                <w:color w:val="000000"/>
               </w:rPr>
             </w:pPr>
             <w:r>
               <w:rPr>
                 <w:rFonts w:ascii="Calibri" w:eastAsia="Times New Roman" w:hAnsi="Calibri" w:cs="Calibri"/>
-                <w:b/>
-                <w:bCs/>
-                <w:color w:val="000000" w:themeColor="text1"/>
-                <w:kern w:val="24"/>
-                <w:sz w:val="16"/>
-                <w:szCs w:val="16"/>
-              </w:rPr>
-              <w:t>L</w:t>
+                <w:color w:val="000000"/>
+              </w:rPr>
+              <w:t>Low</w:t>
             </w:r>
           </w:p>
         </w:tc>
       </w:tr>
       <w:tr>
         <w:trPr>
-          <w:trHeight w:val="338"/>
-          <w:jc w:val="center"/>
+          <w:trHeight w:val="288"/>
         </w:trPr>
         <w:tc>
           <w:tcPr>
-            <w:tcW w:w="1498" w:type="pct"/>
+            <w:tcW w:w="727" w:type="dxa"/>
+            <w:tcBorders>
+              <w:top w:val="nil"/>
+              <w:left w:val="nil"/>
+              <w:bottom w:val="nil"/>
+              <w:right w:val="nil"/>
+            </w:tcBorders>
             <w:shd w:val="clear" w:color="auto" w:fill="auto"/>
-            <w:tcMar>
-              <w:top w:w="10" w:type="dxa"/>
-              <w:left w:w="10" w:type="dxa"/>
-              <w:bottom w:w="0" w:type="dxa"/>
-              <w:right w:w="10" w:type="dxa"/>
-            </w:tcMar>
+            <w:noWrap/>
             <w:vAlign w:val="bottom"/>
             <w:hideMark/>
           </w:tcPr>
           <w:p>
             <w:pPr>
               <w:spacing w:after="0" w:line="240" w:lineRule="auto"/>
-              <w:jc w:val="center"/>
-              <w:textAlignment w:val="bottom"/>
-              <w:rPr>
-                <w:rFonts w:ascii="Arial" w:eastAsia="Times New Roman" w:hAnsi="Arial" w:cs="Arial"/>
-                <w:sz w:val="16"/>
-                <w:szCs w:val="16"/>
-              </w:rPr>
-            </w:pPr>
-            <w:r>
               <w:rPr>
                 <w:rFonts w:ascii="Calibri" w:eastAsia="Times New Roman" w:hAnsi="Calibri" w:cs="Calibri"/>
-                <w:b/>
-                <w:bCs/>
-                <w:color w:val="000000" w:themeColor="text1"/>
-                <w:kern w:val="24"/>
-                <w:sz w:val="16"/>
-                <w:szCs w:val="16"/>
-              </w:rPr>
-              <w:t>Easy Tiger</w:t>
-            </w:r>
-          </w:p>
-        </w:tc>
-        <w:tc>
-          <w:tcPr>
-            <w:tcW w:w="876" w:type="pct"/>
+                <w:color w:val="000000"/>
+              </w:rPr>
+            </w:pPr>
+            <w:proofErr w:type="spellStart"/>
+            <w:r>
+              <w:rPr>
+                <w:rFonts w:ascii="Calibri" w:eastAsia="Times New Roman" w:hAnsi="Calibri" w:cs="Calibri"/>
+                <w:color w:val="000000"/>
+              </w:rPr>
+              <w:t>Vhigh</w:t>
+            </w:r>
+            <w:proofErr w:type="spellEnd"/>
+          </w:p>
+        </w:tc>
+        <w:tc>
+          <w:tcPr>
+            <w:tcW w:w="963" w:type="dxa"/>
+            <w:tcBorders>
+              <w:top w:val="nil"/>
+              <w:left w:val="nil"/>
+              <w:bottom w:val="nil"/>
+              <w:right w:val="nil"/>
+            </w:tcBorders>
             <w:shd w:val="clear" w:color="auto" w:fill="auto"/>
-            <w:tcMar>
-              <w:top w:w="10" w:type="dxa"/>
-              <w:left w:w="10" w:type="dxa"/>
-              <w:bottom w:w="0" w:type="dxa"/>
-              <w:right w:w="10" w:type="dxa"/>
-            </w:tcMar>
+            <w:noWrap/>
             <w:vAlign w:val="bottom"/>
             <w:hideMark/>
           </w:tcPr>
           <w:p>
             <w:pPr>
               <w:spacing w:after="0" w:line="240" w:lineRule="auto"/>
-              <w:jc w:val="center"/>
-              <w:textAlignment w:val="bottom"/>
-              <w:rPr>
-                <w:rFonts w:ascii="Arial" w:eastAsia="Times New Roman" w:hAnsi="Arial" w:cs="Arial"/>
-                <w:sz w:val="16"/>
-                <w:szCs w:val="16"/>
-              </w:rPr>
-            </w:pPr>
-            <w:r>
               <w:rPr>
                 <w:rFonts w:ascii="Calibri" w:eastAsia="Times New Roman" w:hAnsi="Calibri" w:cs="Calibri"/>
-                <w:b/>
-                <w:bCs/>
-                <w:color w:val="000000" w:themeColor="text1"/>
-                <w:kern w:val="24"/>
-                <w:sz w:val="16"/>
-                <w:szCs w:val="16"/>
-              </w:rPr>
-              <w:t>1</w:t>
-            </w:r>
-          </w:p>
-        </w:tc>
-        <w:tc>
-          <w:tcPr>
-            <w:tcW w:w="876" w:type="pct"/>
+                <w:color w:val="000000"/>
+              </w:rPr>
+            </w:pPr>
+            <w:r>
+              <w:rPr>
+                <w:rFonts w:ascii="Calibri" w:eastAsia="Times New Roman" w:hAnsi="Calibri" w:cs="Calibri"/>
+                <w:color w:val="000000"/>
+              </w:rPr>
+              <w:t>0.1101</w:t>
+            </w:r>
+          </w:p>
+        </w:tc>
+        <w:tc>
+          <w:tcPr>
+            <w:tcW w:w="1104" w:type="dxa"/>
+            <w:tcBorders>
+              <w:top w:val="nil"/>
+              <w:left w:val="nil"/>
+              <w:bottom w:val="nil"/>
+              <w:right w:val="nil"/>
+            </w:tcBorders>
             <w:shd w:val="clear" w:color="auto" w:fill="auto"/>
-            <w:tcMar>
-              <w:top w:w="10" w:type="dxa"/>
-              <w:left w:w="10" w:type="dxa"/>
-              <w:bottom w:w="0" w:type="dxa"/>
-              <w:right w:w="10" w:type="dxa"/>
-            </w:tcMar>
+            <w:noWrap/>
             <w:vAlign w:val="bottom"/>
             <w:hideMark/>
           </w:tcPr>
           <w:p>
             <w:pPr>
               <w:spacing w:after="0" w:line="240" w:lineRule="auto"/>
-              <w:jc w:val="center"/>
-              <w:textAlignment w:val="bottom"/>
-              <w:rPr>
-                <w:rFonts w:ascii="Arial" w:eastAsia="Times New Roman" w:hAnsi="Arial" w:cs="Arial"/>
-                <w:sz w:val="16"/>
-                <w:szCs w:val="16"/>
-              </w:rPr>
-            </w:pPr>
-            <w:r>
               <w:rPr>
                 <w:rFonts w:ascii="Calibri" w:eastAsia="Times New Roman" w:hAnsi="Calibri" w:cs="Calibri"/>
-                <w:b/>
-                <w:bCs/>
-                <w:color w:val="000000" w:themeColor="text1"/>
-                <w:kern w:val="24"/>
-                <w:sz w:val="16"/>
-                <w:szCs w:val="16"/>
-              </w:rPr>
-              <w:t>0.5</w:t>
-            </w:r>
-          </w:p>
-        </w:tc>
-        <w:tc>
-          <w:tcPr>
-            <w:tcW w:w="876" w:type="pct"/>
+                <w:color w:val="000000"/>
+              </w:rPr>
+            </w:pPr>
+            <w:r>
+              <w:rPr>
+                <w:rFonts w:ascii="Calibri" w:eastAsia="Times New Roman" w:hAnsi="Calibri" w:cs="Calibri"/>
+                <w:color w:val="000000"/>
+              </w:rPr>
+              <w:t>0.</w:t>
+            </w:r>
+            <w:r>
+              <w:rPr>
+                <w:rFonts w:ascii="Calibri" w:eastAsia="Times New Roman" w:hAnsi="Calibri" w:cs="Calibri"/>
+                <w:color w:val="000000"/>
+              </w:rPr>
+              <w:t>105</w:t>
+            </w:r>
+            <w:r>
+              <w:rPr>
+                <w:rFonts w:ascii="Calibri" w:eastAsia="Times New Roman" w:hAnsi="Calibri" w:cs="Calibri"/>
+                <w:color w:val="000000"/>
+              </w:rPr>
+              <w:t>*</w:t>
+            </w:r>
+          </w:p>
+        </w:tc>
+        <w:tc>
+          <w:tcPr>
+            <w:tcW w:w="1243" w:type="dxa"/>
+            <w:tcBorders>
+              <w:top w:val="nil"/>
+              <w:left w:val="nil"/>
+              <w:bottom w:val="nil"/>
+              <w:right w:val="nil"/>
+            </w:tcBorders>
             <w:shd w:val="clear" w:color="auto" w:fill="auto"/>
-            <w:tcMar>
-              <w:top w:w="10" w:type="dxa"/>
-              <w:left w:w="10" w:type="dxa"/>
-              <w:bottom w:w="0" w:type="dxa"/>
-              <w:right w:w="10" w:type="dxa"/>
-            </w:tcMar>
+            <w:noWrap/>
             <w:vAlign w:val="bottom"/>
             <w:hideMark/>
           </w:tcPr>
           <w:p>
             <w:pPr>
               <w:spacing w:after="0" w:line="240" w:lineRule="auto"/>
-              <w:jc w:val="center"/>
-              <w:textAlignment w:val="bottom"/>
-              <w:rPr>
-                <w:rFonts w:ascii="Arial" w:eastAsia="Times New Roman" w:hAnsi="Arial" w:cs="Arial"/>
-                <w:sz w:val="16"/>
-                <w:szCs w:val="16"/>
-              </w:rPr>
-            </w:pPr>
-            <w:r>
               <w:rPr>
                 <w:rFonts w:ascii="Calibri" w:eastAsia="Times New Roman" w:hAnsi="Calibri" w:cs="Calibri"/>
-                <w:b/>
-                <w:bCs/>
-                <w:color w:val="000000" w:themeColor="text1"/>
-                <w:kern w:val="24"/>
-                <w:sz w:val="16"/>
-                <w:szCs w:val="16"/>
-              </w:rPr>
-              <w:t>0</w:t>
-            </w:r>
-          </w:p>
-        </w:tc>
-        <w:tc>
-          <w:tcPr>
-            <w:tcW w:w="874" w:type="pct"/>
+                <w:color w:val="000000"/>
+              </w:rPr>
+            </w:pPr>
+            <w:r>
+              <w:rPr>
+                <w:rFonts w:ascii="Calibri" w:eastAsia="Times New Roman" w:hAnsi="Calibri" w:cs="Calibri"/>
+                <w:color w:val="000000"/>
+              </w:rPr>
+              <w:t>0.</w:t>
+            </w:r>
+            <w:r>
+              <w:rPr>
+                <w:rFonts w:ascii="Calibri" w:eastAsia="Times New Roman" w:hAnsi="Calibri" w:cs="Calibri"/>
+                <w:color w:val="000000"/>
+              </w:rPr>
+              <w:t>07485</w:t>
+            </w:r>
+          </w:p>
+        </w:tc>
+      </w:tr>
+      <w:tr>
+        <w:trPr>
+          <w:trHeight w:val="288"/>
+        </w:trPr>
+        <w:tc>
+          <w:tcPr>
+            <w:tcW w:w="727" w:type="dxa"/>
+            <w:tcBorders>
+              <w:top w:val="nil"/>
+              <w:left w:val="nil"/>
+              <w:bottom w:val="nil"/>
+              <w:right w:val="nil"/>
+            </w:tcBorders>
             <w:shd w:val="clear" w:color="auto" w:fill="auto"/>
-            <w:tcMar>
-              <w:top w:w="10" w:type="dxa"/>
-              <w:left w:w="10" w:type="dxa"/>
-              <w:bottom w:w="0" w:type="dxa"/>
-              <w:right w:w="10" w:type="dxa"/>
-            </w:tcMar>
+            <w:noWrap/>
             <w:vAlign w:val="bottom"/>
             <w:hideMark/>
           </w:tcPr>
           <w:p>
             <w:pPr>
               <w:spacing w:after="0" w:line="240" w:lineRule="auto"/>
-              <w:jc w:val="center"/>
-              <w:textAlignment w:val="bottom"/>
-              <w:rPr>
-                <w:rFonts w:ascii="Arial" w:eastAsia="Times New Roman" w:hAnsi="Arial" w:cs="Arial"/>
-                <w:sz w:val="16"/>
-                <w:szCs w:val="16"/>
-              </w:rPr>
-            </w:pPr>
-            <w:r>
               <w:rPr>
                 <w:rFonts w:ascii="Calibri" w:eastAsia="Times New Roman" w:hAnsi="Calibri" w:cs="Calibri"/>
-                <w:b/>
-                <w:bCs/>
-                <w:color w:val="000000" w:themeColor="text1"/>
-                <w:kern w:val="24"/>
-                <w:sz w:val="16"/>
-                <w:szCs w:val="16"/>
-              </w:rPr>
-              <w:t>L</w:t>
-            </w:r>
+                <w:color w:val="000000"/>
+              </w:rPr>
+            </w:pPr>
+            <w:r>
+              <w:rPr>
+                <w:rFonts w:ascii="Calibri" w:eastAsia="Times New Roman" w:hAnsi="Calibri" w:cs="Calibri"/>
+                <w:color w:val="000000"/>
+              </w:rPr>
+              <w:t>High</w:t>
+            </w:r>
+          </w:p>
+        </w:tc>
+        <w:tc>
+          <w:tcPr>
+            <w:tcW w:w="963" w:type="dxa"/>
+            <w:tcBorders>
+              <w:top w:val="nil"/>
+              <w:left w:val="nil"/>
+              <w:bottom w:val="nil"/>
+              <w:right w:val="nil"/>
+            </w:tcBorders>
+            <w:shd w:val="clear" w:color="auto" w:fill="auto"/>
+            <w:noWrap/>
+            <w:vAlign w:val="bottom"/>
+            <w:hideMark/>
+          </w:tcPr>
+          <w:p>
+            <w:pPr>
+              <w:spacing w:after="0" w:line="240" w:lineRule="auto"/>
+              <w:rPr>
+                <w:rFonts w:ascii="Calibri" w:eastAsia="Times New Roman" w:hAnsi="Calibri" w:cs="Calibri"/>
+                <w:color w:val="000000"/>
+              </w:rPr>
+            </w:pPr>
+          </w:p>
+        </w:tc>
+        <w:tc>
+          <w:tcPr>
+            <w:tcW w:w="1104" w:type="dxa"/>
+            <w:tcBorders>
+              <w:top w:val="nil"/>
+              <w:left w:val="nil"/>
+              <w:bottom w:val="nil"/>
+              <w:right w:val="nil"/>
+            </w:tcBorders>
+            <w:shd w:val="clear" w:color="auto" w:fill="auto"/>
+            <w:noWrap/>
+            <w:vAlign w:val="bottom"/>
+            <w:hideMark/>
+          </w:tcPr>
+          <w:p>
+            <w:pPr>
+              <w:spacing w:after="0" w:line="240" w:lineRule="auto"/>
+              <w:rPr>
+                <w:rFonts w:ascii="Calibri" w:eastAsia="Times New Roman" w:hAnsi="Calibri" w:cs="Calibri"/>
+                <w:color w:val="000000"/>
+              </w:rPr>
+            </w:pPr>
+            <w:r>
+              <w:rPr>
+                <w:rFonts w:ascii="Calibri" w:eastAsia="Times New Roman" w:hAnsi="Calibri" w:cs="Calibri"/>
+                <w:color w:val="000000"/>
+              </w:rPr>
+              <w:t>0.0</w:t>
+            </w:r>
+            <w:r>
+              <w:rPr>
+                <w:rFonts w:ascii="Calibri" w:eastAsia="Times New Roman" w:hAnsi="Calibri" w:cs="Calibri"/>
+                <w:color w:val="000000"/>
+              </w:rPr>
+              <w:t>267</w:t>
+            </w:r>
+          </w:p>
+        </w:tc>
+        <w:tc>
+          <w:tcPr>
+            <w:tcW w:w="1243" w:type="dxa"/>
+            <w:tcBorders>
+              <w:top w:val="nil"/>
+              <w:left w:val="nil"/>
+              <w:bottom w:val="nil"/>
+              <w:right w:val="nil"/>
+            </w:tcBorders>
+            <w:shd w:val="clear" w:color="auto" w:fill="auto"/>
+            <w:noWrap/>
+            <w:vAlign w:val="bottom"/>
+            <w:hideMark/>
+          </w:tcPr>
+          <w:p>
+            <w:pPr>
+              <w:spacing w:after="0" w:line="240" w:lineRule="auto"/>
+              <w:rPr>
+                <w:rFonts w:ascii="Calibri" w:eastAsia="Times New Roman" w:hAnsi="Calibri" w:cs="Calibri"/>
+                <w:color w:val="000000"/>
+              </w:rPr>
+            </w:pPr>
+            <w:r>
+              <w:rPr>
+                <w:rFonts w:ascii="Calibri" w:eastAsia="Times New Roman" w:hAnsi="Calibri" w:cs="Calibri"/>
+                <w:color w:val="000000"/>
+              </w:rPr>
+              <w:t>0.0</w:t>
+            </w:r>
+            <w:r>
+              <w:rPr>
+                <w:rFonts w:ascii="Calibri" w:eastAsia="Times New Roman" w:hAnsi="Calibri" w:cs="Calibri"/>
+                <w:color w:val="000000"/>
+              </w:rPr>
+              <w:t>6955</w:t>
+            </w:r>
+            <w:r>
+              <w:rPr>
+                <w:rFonts w:ascii="Calibri" w:eastAsia="Times New Roman" w:hAnsi="Calibri" w:cs="Calibri"/>
+                <w:color w:val="000000"/>
+              </w:rPr>
+              <w:t>**</w:t>
+            </w:r>
+          </w:p>
+        </w:tc>
+      </w:tr>
+      <w:tr>
+        <w:trPr>
+          <w:trHeight w:val="288"/>
+        </w:trPr>
+        <w:tc>
+          <w:tcPr>
+            <w:tcW w:w="727" w:type="dxa"/>
+            <w:tcBorders>
+              <w:top w:val="nil"/>
+              <w:left w:val="nil"/>
+              <w:bottom w:val="single" w:sz="4" w:space="0" w:color="auto"/>
+              <w:right w:val="nil"/>
+            </w:tcBorders>
+            <w:shd w:val="clear" w:color="auto" w:fill="auto"/>
+            <w:noWrap/>
+            <w:vAlign w:val="bottom"/>
+            <w:hideMark/>
+          </w:tcPr>
+          <w:p>
+            <w:pPr>
+              <w:spacing w:after="0" w:line="240" w:lineRule="auto"/>
+              <w:rPr>
+                <w:rFonts w:ascii="Calibri" w:eastAsia="Times New Roman" w:hAnsi="Calibri" w:cs="Calibri"/>
+                <w:color w:val="000000"/>
+              </w:rPr>
+            </w:pPr>
+            <w:r>
+              <w:rPr>
+                <w:rFonts w:ascii="Calibri" w:eastAsia="Times New Roman" w:hAnsi="Calibri" w:cs="Calibri"/>
+                <w:color w:val="000000"/>
+              </w:rPr>
+              <w:t>Mid</w:t>
+            </w:r>
+          </w:p>
+        </w:tc>
+        <w:tc>
+          <w:tcPr>
+            <w:tcW w:w="963" w:type="dxa"/>
+            <w:tcBorders>
+              <w:top w:val="nil"/>
+              <w:left w:val="nil"/>
+              <w:bottom w:val="single" w:sz="4" w:space="0" w:color="auto"/>
+              <w:right w:val="nil"/>
+            </w:tcBorders>
+            <w:shd w:val="clear" w:color="auto" w:fill="auto"/>
+            <w:noWrap/>
+            <w:vAlign w:val="bottom"/>
+            <w:hideMark/>
+          </w:tcPr>
+          <w:p>
+            <w:pPr>
+              <w:spacing w:after="0" w:line="240" w:lineRule="auto"/>
+              <w:rPr>
+                <w:rFonts w:ascii="Calibri" w:eastAsia="Times New Roman" w:hAnsi="Calibri" w:cs="Calibri"/>
+                <w:color w:val="000000"/>
+              </w:rPr>
+            </w:pPr>
+            <w:r>
+              <w:rPr>
+                <w:rFonts w:ascii="Calibri" w:eastAsia="Times New Roman" w:hAnsi="Calibri" w:cs="Calibri"/>
+                <w:color w:val="000000"/>
+              </w:rPr>
+              <w:t> </w:t>
+            </w:r>
+          </w:p>
+        </w:tc>
+        <w:tc>
+          <w:tcPr>
+            <w:tcW w:w="1104" w:type="dxa"/>
+            <w:tcBorders>
+              <w:top w:val="nil"/>
+              <w:left w:val="nil"/>
+              <w:bottom w:val="single" w:sz="4" w:space="0" w:color="auto"/>
+              <w:right w:val="nil"/>
+            </w:tcBorders>
+            <w:shd w:val="clear" w:color="auto" w:fill="auto"/>
+            <w:noWrap/>
+            <w:vAlign w:val="bottom"/>
+            <w:hideMark/>
+          </w:tcPr>
+          <w:p>
+            <w:pPr>
+              <w:spacing w:after="0" w:line="240" w:lineRule="auto"/>
+              <w:rPr>
+                <w:rFonts w:ascii="Calibri" w:eastAsia="Times New Roman" w:hAnsi="Calibri" w:cs="Calibri"/>
+                <w:color w:val="000000"/>
+              </w:rPr>
+            </w:pPr>
+            <w:r>
+              <w:rPr>
+                <w:rFonts w:ascii="Calibri" w:eastAsia="Times New Roman" w:hAnsi="Calibri" w:cs="Calibri"/>
+                <w:color w:val="000000"/>
+              </w:rPr>
+              <w:t> </w:t>
+            </w:r>
+          </w:p>
+        </w:tc>
+        <w:tc>
+          <w:tcPr>
+            <w:tcW w:w="1243" w:type="dxa"/>
+            <w:tcBorders>
+              <w:top w:val="nil"/>
+              <w:left w:val="nil"/>
+              <w:bottom w:val="single" w:sz="4" w:space="0" w:color="auto"/>
+              <w:right w:val="nil"/>
+            </w:tcBorders>
+            <w:shd w:val="clear" w:color="auto" w:fill="auto"/>
+            <w:noWrap/>
+            <w:vAlign w:val="bottom"/>
+            <w:hideMark/>
+          </w:tcPr>
+          <w:p>
+            <w:pPr>
+              <w:spacing w:after="0" w:line="240" w:lineRule="auto"/>
+              <w:rPr>
+                <w:rFonts w:ascii="Calibri" w:eastAsia="Times New Roman" w:hAnsi="Calibri" w:cs="Calibri"/>
+                <w:color w:val="000000"/>
+              </w:rPr>
+            </w:pPr>
+            <w:r>
+              <w:rPr>
+                <w:rFonts w:ascii="Calibri" w:eastAsia="Times New Roman" w:hAnsi="Calibri" w:cs="Calibri"/>
+                <w:color w:val="000000"/>
+              </w:rPr>
+              <w:t>-0.0</w:t>
+            </w:r>
+            <w:r>
+              <w:rPr>
+                <w:rFonts w:ascii="Calibri" w:eastAsia="Times New Roman" w:hAnsi="Calibri" w:cs="Calibri"/>
+                <w:color w:val="000000"/>
+              </w:rPr>
+              <w:t>457</w:t>
+            </w:r>
+          </w:p>
+        </w:tc>
+      </w:tr>
+      <w:tr>
+        <w:trPr>
+          <w:trHeight w:val="288"/>
+        </w:trPr>
+        <w:tc>
+          <w:tcPr>
+            <w:tcW w:w="727" w:type="dxa"/>
+            <w:tcBorders>
+              <w:top w:val="nil"/>
+              <w:left w:val="nil"/>
+              <w:bottom w:val="nil"/>
+              <w:right w:val="nil"/>
+            </w:tcBorders>
+            <w:shd w:val="clear" w:color="auto" w:fill="auto"/>
+            <w:noWrap/>
+            <w:vAlign w:val="bottom"/>
+            <w:hideMark/>
+          </w:tcPr>
+          <w:p>
+            <w:pPr>
+              <w:spacing w:after="0" w:line="240" w:lineRule="auto"/>
+              <w:jc w:val="right"/>
+              <w:rPr>
+                <w:rFonts w:ascii="Calibri" w:eastAsia="Times New Roman" w:hAnsi="Calibri" w:cs="Calibri"/>
+                <w:color w:val="000000"/>
+              </w:rPr>
+            </w:pPr>
+          </w:p>
+        </w:tc>
+        <w:tc>
+          <w:tcPr>
+            <w:tcW w:w="963" w:type="dxa"/>
+            <w:tcBorders>
+              <w:top w:val="nil"/>
+              <w:left w:val="nil"/>
+              <w:bottom w:val="nil"/>
+              <w:right w:val="nil"/>
+            </w:tcBorders>
+            <w:shd w:val="clear" w:color="auto" w:fill="auto"/>
+            <w:noWrap/>
+            <w:vAlign w:val="bottom"/>
+            <w:hideMark/>
+          </w:tcPr>
+          <w:p>
+            <w:pPr>
+              <w:spacing w:after="0" w:line="240" w:lineRule="auto"/>
+              <w:rPr>
+                <w:rFonts w:ascii="Calibri" w:eastAsia="Times New Roman" w:hAnsi="Calibri" w:cs="Calibri"/>
+                <w:color w:val="000000"/>
+              </w:rPr>
+            </w:pPr>
+            <w:r>
+              <w:rPr>
+                <w:rFonts w:ascii="Calibri" w:eastAsia="Times New Roman" w:hAnsi="Calibri" w:cs="Calibri"/>
+                <w:color w:val="000000"/>
+              </w:rPr>
+              <w:t>*p&lt;0.05</w:t>
+            </w:r>
+          </w:p>
+        </w:tc>
+        <w:tc>
+          <w:tcPr>
+            <w:tcW w:w="1104" w:type="dxa"/>
+            <w:tcBorders>
+              <w:top w:val="nil"/>
+              <w:left w:val="nil"/>
+              <w:bottom w:val="nil"/>
+              <w:right w:val="nil"/>
+            </w:tcBorders>
+            <w:shd w:val="clear" w:color="auto" w:fill="auto"/>
+            <w:noWrap/>
+            <w:vAlign w:val="bottom"/>
+            <w:hideMark/>
+          </w:tcPr>
+          <w:p>
+            <w:pPr>
+              <w:spacing w:after="0" w:line="240" w:lineRule="auto"/>
+              <w:rPr>
+                <w:rFonts w:ascii="Calibri" w:eastAsia="Times New Roman" w:hAnsi="Calibri" w:cs="Calibri"/>
+                <w:color w:val="000000"/>
+              </w:rPr>
+            </w:pPr>
+            <w:r>
+              <w:rPr>
+                <w:rFonts w:ascii="Calibri" w:eastAsia="Times New Roman" w:hAnsi="Calibri" w:cs="Calibri"/>
+                <w:color w:val="000000"/>
+              </w:rPr>
+              <w:t>**p&lt;0.01</w:t>
+            </w:r>
+          </w:p>
+        </w:tc>
+        <w:tc>
+          <w:tcPr>
+            <w:tcW w:w="1243" w:type="dxa"/>
+            <w:tcBorders>
+              <w:top w:val="nil"/>
+              <w:left w:val="nil"/>
+              <w:bottom w:val="nil"/>
+              <w:right w:val="nil"/>
+            </w:tcBorders>
+            <w:shd w:val="clear" w:color="auto" w:fill="auto"/>
+            <w:noWrap/>
+            <w:vAlign w:val="bottom"/>
+            <w:hideMark/>
+          </w:tcPr>
+          <w:p>
+            <w:pPr>
+              <w:spacing w:after="0" w:line="240" w:lineRule="auto"/>
+              <w:rPr>
+                <w:rFonts w:ascii="Calibri" w:eastAsia="Times New Roman" w:hAnsi="Calibri" w:cs="Calibri"/>
+                <w:color w:val="000000"/>
+              </w:rPr>
+            </w:pPr>
           </w:p>
         </w:tc>
       </w:tr>
     </w:tbl>
+    <w:tbl>
+      <w:tblPr>
+        <w:tblpPr w:leftFromText="180" w:rightFromText="180" w:vertAnchor="text" w:horzAnchor="page" w:tblpX="6217" w:tblpY="-2091"/>
+        <w:tblW w:w="4012" w:type="dxa"/>
+        <w:tblLook w:val="04A0" w:firstRow="1" w:lastRow="0" w:firstColumn="1" w:lastColumn="0" w:noHBand="0" w:noVBand="1"/>
+      </w:tblPr>
+      <w:tblGrid>
+        <w:gridCol w:w="727"/>
+        <w:gridCol w:w="997"/>
+        <w:gridCol w:w="1143"/>
+        <w:gridCol w:w="1145"/>
+      </w:tblGrid>
+      <w:tr>
+        <w:trPr>
+          <w:trHeight w:val="288"/>
+        </w:trPr>
+        <w:tc>
+          <w:tcPr>
+            <w:tcW w:w="4012" w:type="dxa"/>
+            <w:gridSpan w:val="4"/>
+            <w:tcBorders>
+              <w:top w:val="nil"/>
+              <w:left w:val="nil"/>
+              <w:bottom w:val="nil"/>
+              <w:right w:val="nil"/>
+            </w:tcBorders>
+            <w:shd w:val="clear" w:color="auto" w:fill="auto"/>
+            <w:noWrap/>
+            <w:vAlign w:val="bottom"/>
+            <w:hideMark/>
+          </w:tcPr>
+          <w:p>
+            <w:pPr>
+              <w:spacing w:after="0" w:line="240" w:lineRule="auto"/>
+              <w:jc w:val="center"/>
+              <w:rPr>
+                <w:rFonts w:ascii="Calibri" w:eastAsia="Times New Roman" w:hAnsi="Calibri" w:cs="Calibri"/>
+                <w:color w:val="000000"/>
+              </w:rPr>
+            </w:pPr>
+            <w:r>
+              <w:rPr>
+                <w:rFonts w:ascii="Calibri" w:eastAsia="Times New Roman" w:hAnsi="Calibri" w:cs="Calibri"/>
+                <w:color w:val="000000"/>
+              </w:rPr>
+              <w:t>ANOSIM</w:t>
+            </w:r>
+            <w:r>
+              <w:rPr>
+                <w:rFonts w:ascii="Calibri" w:eastAsia="Times New Roman" w:hAnsi="Calibri" w:cs="Calibri"/>
+                <w:color w:val="000000"/>
+              </w:rPr>
+              <w:t xml:space="preserve"> R Statistic for </w:t>
+            </w:r>
+            <w:r>
+              <w:rPr>
+                <w:rFonts w:ascii="Calibri" w:eastAsia="Times New Roman" w:hAnsi="Calibri" w:cs="Calibri"/>
+                <w:color w:val="000000"/>
+              </w:rPr>
+              <w:t>Depth</w:t>
+            </w:r>
+          </w:p>
+        </w:tc>
+      </w:tr>
+      <w:tr>
+        <w:trPr>
+          <w:trHeight w:val="294"/>
+        </w:trPr>
+        <w:tc>
+          <w:tcPr>
+            <w:tcW w:w="4012" w:type="dxa"/>
+            <w:gridSpan w:val="4"/>
+            <w:tcBorders>
+              <w:top w:val="single" w:sz="4" w:space="0" w:color="auto"/>
+              <w:left w:val="nil"/>
+              <w:bottom w:val="single" w:sz="8" w:space="0" w:color="auto"/>
+              <w:right w:val="nil"/>
+            </w:tcBorders>
+            <w:shd w:val="clear" w:color="auto" w:fill="auto"/>
+            <w:noWrap/>
+            <w:vAlign w:val="bottom"/>
+            <w:hideMark/>
+          </w:tcPr>
+          <w:p>
+            <w:pPr>
+              <w:spacing w:after="0" w:line="240" w:lineRule="auto"/>
+              <w:jc w:val="center"/>
+              <w:rPr>
+                <w:rFonts w:ascii="Calibri" w:eastAsia="Times New Roman" w:hAnsi="Calibri" w:cs="Calibri"/>
+                <w:color w:val="000000"/>
+              </w:rPr>
+            </w:pPr>
+            <w:r>
+              <w:rPr>
+                <w:rFonts w:ascii="Calibri" w:eastAsia="Times New Roman" w:hAnsi="Calibri" w:cs="Calibri"/>
+                <w:color w:val="000000"/>
+              </w:rPr>
+              <w:t xml:space="preserve">Overall </w:t>
+            </w:r>
+            <w:r>
+              <w:rPr>
+                <w:rFonts w:ascii="Calibri" w:eastAsia="Times New Roman" w:hAnsi="Calibri" w:cs="Calibri"/>
+                <w:color w:val="000000"/>
+              </w:rPr>
+              <w:t>0.05913, P = 0.011</w:t>
+            </w:r>
+            <w:r>
+              <w:rPr>
+                <w:rFonts w:ascii="Calibri" w:eastAsia="Times New Roman" w:hAnsi="Calibri" w:cs="Calibri"/>
+                <w:color w:val="000000"/>
+              </w:rPr>
+              <w:t>*</w:t>
+            </w:r>
+          </w:p>
+        </w:tc>
+      </w:tr>
+      <w:tr>
+        <w:trPr>
+          <w:trHeight w:val="288"/>
+        </w:trPr>
+        <w:tc>
+          <w:tcPr>
+            <w:tcW w:w="727" w:type="dxa"/>
+            <w:tcBorders>
+              <w:top w:val="nil"/>
+              <w:left w:val="nil"/>
+              <w:bottom w:val="nil"/>
+              <w:right w:val="nil"/>
+            </w:tcBorders>
+            <w:shd w:val="clear" w:color="auto" w:fill="auto"/>
+            <w:noWrap/>
+            <w:vAlign w:val="bottom"/>
+            <w:hideMark/>
+          </w:tcPr>
+          <w:p>
+            <w:pPr>
+              <w:spacing w:after="0" w:line="240" w:lineRule="auto"/>
+              <w:jc w:val="center"/>
+              <w:rPr>
+                <w:rFonts w:ascii="Calibri" w:eastAsia="Times New Roman" w:hAnsi="Calibri" w:cs="Calibri"/>
+                <w:color w:val="000000"/>
+              </w:rPr>
+            </w:pPr>
+          </w:p>
+        </w:tc>
+        <w:tc>
+          <w:tcPr>
+            <w:tcW w:w="997" w:type="dxa"/>
+            <w:tcBorders>
+              <w:top w:val="nil"/>
+              <w:left w:val="nil"/>
+              <w:bottom w:val="nil"/>
+              <w:right w:val="nil"/>
+            </w:tcBorders>
+            <w:shd w:val="clear" w:color="auto" w:fill="auto"/>
+            <w:noWrap/>
+            <w:vAlign w:val="bottom"/>
+            <w:hideMark/>
+          </w:tcPr>
+          <w:p>
+            <w:pPr>
+              <w:spacing w:after="0" w:line="240" w:lineRule="auto"/>
+              <w:rPr>
+                <w:rFonts w:ascii="Calibri" w:eastAsia="Times New Roman" w:hAnsi="Calibri" w:cs="Calibri"/>
+                <w:color w:val="000000"/>
+              </w:rPr>
+            </w:pPr>
+            <w:r>
+              <w:rPr>
+                <w:rFonts w:ascii="Calibri" w:eastAsia="Times New Roman" w:hAnsi="Calibri" w:cs="Calibri"/>
+                <w:color w:val="000000"/>
+              </w:rPr>
+              <w:t>High</w:t>
+            </w:r>
+          </w:p>
+        </w:tc>
+        <w:tc>
+          <w:tcPr>
+            <w:tcW w:w="1143" w:type="dxa"/>
+            <w:tcBorders>
+              <w:top w:val="nil"/>
+              <w:left w:val="nil"/>
+              <w:bottom w:val="nil"/>
+              <w:right w:val="nil"/>
+            </w:tcBorders>
+            <w:shd w:val="clear" w:color="auto" w:fill="auto"/>
+            <w:noWrap/>
+            <w:vAlign w:val="bottom"/>
+            <w:hideMark/>
+          </w:tcPr>
+          <w:p>
+            <w:pPr>
+              <w:spacing w:after="0" w:line="240" w:lineRule="auto"/>
+              <w:rPr>
+                <w:rFonts w:ascii="Calibri" w:eastAsia="Times New Roman" w:hAnsi="Calibri" w:cs="Calibri"/>
+                <w:color w:val="000000"/>
+              </w:rPr>
+            </w:pPr>
+            <w:r>
+              <w:rPr>
+                <w:rFonts w:ascii="Calibri" w:eastAsia="Times New Roman" w:hAnsi="Calibri" w:cs="Calibri"/>
+                <w:color w:val="000000"/>
+              </w:rPr>
+              <w:t>Mid</w:t>
+            </w:r>
+          </w:p>
+        </w:tc>
+        <w:tc>
+          <w:tcPr>
+            <w:tcW w:w="1145" w:type="dxa"/>
+            <w:tcBorders>
+              <w:top w:val="nil"/>
+              <w:left w:val="nil"/>
+              <w:bottom w:val="nil"/>
+              <w:right w:val="nil"/>
+            </w:tcBorders>
+            <w:shd w:val="clear" w:color="auto" w:fill="auto"/>
+            <w:noWrap/>
+            <w:vAlign w:val="bottom"/>
+            <w:hideMark/>
+          </w:tcPr>
+          <w:p>
+            <w:pPr>
+              <w:spacing w:after="0" w:line="240" w:lineRule="auto"/>
+              <w:rPr>
+                <w:rFonts w:ascii="Calibri" w:eastAsia="Times New Roman" w:hAnsi="Calibri" w:cs="Calibri"/>
+                <w:color w:val="000000"/>
+              </w:rPr>
+            </w:pPr>
+            <w:r>
+              <w:rPr>
+                <w:rFonts w:ascii="Calibri" w:eastAsia="Times New Roman" w:hAnsi="Calibri" w:cs="Calibri"/>
+                <w:color w:val="000000"/>
+              </w:rPr>
+              <w:t>Low</w:t>
+            </w:r>
+          </w:p>
+        </w:tc>
+      </w:tr>
+      <w:tr>
+        <w:trPr>
+          <w:trHeight w:val="288"/>
+        </w:trPr>
+        <w:tc>
+          <w:tcPr>
+            <w:tcW w:w="727" w:type="dxa"/>
+            <w:tcBorders>
+              <w:top w:val="nil"/>
+              <w:left w:val="nil"/>
+              <w:bottom w:val="nil"/>
+              <w:right w:val="nil"/>
+            </w:tcBorders>
+            <w:shd w:val="clear" w:color="auto" w:fill="auto"/>
+            <w:noWrap/>
+            <w:vAlign w:val="bottom"/>
+            <w:hideMark/>
+          </w:tcPr>
+          <w:p>
+            <w:pPr>
+              <w:spacing w:after="0" w:line="240" w:lineRule="auto"/>
+              <w:rPr>
+                <w:rFonts w:ascii="Calibri" w:eastAsia="Times New Roman" w:hAnsi="Calibri" w:cs="Calibri"/>
+                <w:color w:val="000000"/>
+              </w:rPr>
+            </w:pPr>
+            <w:proofErr w:type="spellStart"/>
+            <w:r>
+              <w:rPr>
+                <w:rFonts w:ascii="Calibri" w:eastAsia="Times New Roman" w:hAnsi="Calibri" w:cs="Calibri"/>
+                <w:color w:val="000000"/>
+              </w:rPr>
+              <w:t>Vhigh</w:t>
+            </w:r>
+            <w:proofErr w:type="spellEnd"/>
+          </w:p>
+        </w:tc>
+        <w:tc>
+          <w:tcPr>
+            <w:tcW w:w="997" w:type="dxa"/>
+            <w:tcBorders>
+              <w:top w:val="nil"/>
+              <w:left w:val="nil"/>
+              <w:bottom w:val="nil"/>
+              <w:right w:val="nil"/>
+            </w:tcBorders>
+            <w:shd w:val="clear" w:color="auto" w:fill="auto"/>
+            <w:noWrap/>
+            <w:vAlign w:val="bottom"/>
+            <w:hideMark/>
+          </w:tcPr>
+          <w:p>
+            <w:pPr>
+              <w:spacing w:after="0" w:line="240" w:lineRule="auto"/>
+              <w:rPr>
+                <w:rFonts w:ascii="Calibri" w:eastAsia="Times New Roman" w:hAnsi="Calibri" w:cs="Calibri"/>
+                <w:color w:val="000000"/>
+              </w:rPr>
+            </w:pPr>
+            <w:r>
+              <w:rPr>
+                <w:rFonts w:ascii="Calibri" w:eastAsia="Times New Roman" w:hAnsi="Calibri" w:cs="Calibri"/>
+                <w:color w:val="000000"/>
+              </w:rPr>
+              <w:t>0.0</w:t>
+            </w:r>
+            <w:r>
+              <w:rPr>
+                <w:rFonts w:ascii="Calibri" w:eastAsia="Times New Roman" w:hAnsi="Calibri" w:cs="Calibri"/>
+                <w:color w:val="000000"/>
+              </w:rPr>
+              <w:t>8483</w:t>
+            </w:r>
+          </w:p>
+        </w:tc>
+        <w:tc>
+          <w:tcPr>
+            <w:tcW w:w="1143" w:type="dxa"/>
+            <w:tcBorders>
+              <w:top w:val="nil"/>
+              <w:left w:val="nil"/>
+              <w:bottom w:val="nil"/>
+              <w:right w:val="nil"/>
+            </w:tcBorders>
+            <w:shd w:val="clear" w:color="auto" w:fill="auto"/>
+            <w:noWrap/>
+            <w:vAlign w:val="bottom"/>
+            <w:hideMark/>
+          </w:tcPr>
+          <w:p>
+            <w:pPr>
+              <w:spacing w:after="0" w:line="240" w:lineRule="auto"/>
+              <w:rPr>
+                <w:rFonts w:ascii="Calibri" w:eastAsia="Times New Roman" w:hAnsi="Calibri" w:cs="Calibri"/>
+                <w:color w:val="000000"/>
+              </w:rPr>
+            </w:pPr>
+            <w:r>
+              <w:rPr>
+                <w:rFonts w:ascii="Calibri" w:eastAsia="Times New Roman" w:hAnsi="Calibri" w:cs="Calibri"/>
+                <w:color w:val="000000"/>
+              </w:rPr>
+              <w:t>0</w:t>
+            </w:r>
+            <w:r>
+              <w:rPr>
+                <w:rFonts w:ascii="Calibri" w:eastAsia="Times New Roman" w:hAnsi="Calibri" w:cs="Calibri"/>
+                <w:color w:val="000000"/>
+              </w:rPr>
+              <w:t>.2055</w:t>
+            </w:r>
+            <w:r>
+              <w:rPr>
+                <w:rFonts w:ascii="Calibri" w:eastAsia="Times New Roman" w:hAnsi="Calibri" w:cs="Calibri"/>
+                <w:color w:val="000000"/>
+              </w:rPr>
+              <w:t>**</w:t>
+            </w:r>
+          </w:p>
+        </w:tc>
+        <w:tc>
+          <w:tcPr>
+            <w:tcW w:w="1145" w:type="dxa"/>
+            <w:tcBorders>
+              <w:top w:val="nil"/>
+              <w:left w:val="nil"/>
+              <w:bottom w:val="nil"/>
+              <w:right w:val="nil"/>
+            </w:tcBorders>
+            <w:shd w:val="clear" w:color="auto" w:fill="auto"/>
+            <w:noWrap/>
+            <w:vAlign w:val="bottom"/>
+            <w:hideMark/>
+          </w:tcPr>
+          <w:p>
+            <w:pPr>
+              <w:spacing w:after="0" w:line="240" w:lineRule="auto"/>
+              <w:rPr>
+                <w:rFonts w:ascii="Calibri" w:eastAsia="Times New Roman" w:hAnsi="Calibri" w:cs="Calibri"/>
+                <w:color w:val="000000"/>
+              </w:rPr>
+            </w:pPr>
+            <w:r>
+              <w:rPr>
+                <w:rFonts w:ascii="Calibri" w:eastAsia="Times New Roman" w:hAnsi="Calibri" w:cs="Calibri"/>
+                <w:color w:val="000000"/>
+              </w:rPr>
+              <w:t>0.</w:t>
+            </w:r>
+            <w:r>
+              <w:rPr>
+                <w:rFonts w:ascii="Calibri" w:eastAsia="Times New Roman" w:hAnsi="Calibri" w:cs="Calibri"/>
+                <w:color w:val="000000"/>
+              </w:rPr>
+              <w:t>3541</w:t>
+            </w:r>
+            <w:r>
+              <w:rPr>
+                <w:rFonts w:ascii="Calibri" w:eastAsia="Times New Roman" w:hAnsi="Calibri" w:cs="Calibri"/>
+                <w:color w:val="000000"/>
+              </w:rPr>
+              <w:t>**</w:t>
+            </w:r>
+          </w:p>
+        </w:tc>
+      </w:tr>
+      <w:tr>
+        <w:trPr>
+          <w:trHeight w:val="288"/>
+        </w:trPr>
+        <w:tc>
+          <w:tcPr>
+            <w:tcW w:w="727" w:type="dxa"/>
+            <w:tcBorders>
+              <w:top w:val="nil"/>
+              <w:left w:val="nil"/>
+              <w:bottom w:val="nil"/>
+              <w:right w:val="nil"/>
+            </w:tcBorders>
+            <w:shd w:val="clear" w:color="auto" w:fill="auto"/>
+            <w:noWrap/>
+            <w:vAlign w:val="bottom"/>
+            <w:hideMark/>
+          </w:tcPr>
+          <w:p>
+            <w:pPr>
+              <w:spacing w:after="0" w:line="240" w:lineRule="auto"/>
+              <w:rPr>
+                <w:rFonts w:ascii="Calibri" w:eastAsia="Times New Roman" w:hAnsi="Calibri" w:cs="Calibri"/>
+                <w:color w:val="000000"/>
+              </w:rPr>
+            </w:pPr>
+            <w:r>
+              <w:rPr>
+                <w:rFonts w:ascii="Calibri" w:eastAsia="Times New Roman" w:hAnsi="Calibri" w:cs="Calibri"/>
+                <w:color w:val="000000"/>
+              </w:rPr>
+              <w:t>High</w:t>
+            </w:r>
+          </w:p>
+        </w:tc>
+        <w:tc>
+          <w:tcPr>
+            <w:tcW w:w="997" w:type="dxa"/>
+            <w:tcBorders>
+              <w:top w:val="nil"/>
+              <w:left w:val="nil"/>
+              <w:bottom w:val="nil"/>
+              <w:right w:val="nil"/>
+            </w:tcBorders>
+            <w:shd w:val="clear" w:color="auto" w:fill="auto"/>
+            <w:noWrap/>
+            <w:vAlign w:val="bottom"/>
+            <w:hideMark/>
+          </w:tcPr>
+          <w:p>
+            <w:pPr>
+              <w:spacing w:after="0" w:line="240" w:lineRule="auto"/>
+              <w:rPr>
+                <w:rFonts w:ascii="Calibri" w:eastAsia="Times New Roman" w:hAnsi="Calibri" w:cs="Calibri"/>
+                <w:color w:val="000000"/>
+              </w:rPr>
+            </w:pPr>
+          </w:p>
+        </w:tc>
+        <w:tc>
+          <w:tcPr>
+            <w:tcW w:w="1143" w:type="dxa"/>
+            <w:tcBorders>
+              <w:top w:val="nil"/>
+              <w:left w:val="nil"/>
+              <w:bottom w:val="nil"/>
+              <w:right w:val="nil"/>
+            </w:tcBorders>
+            <w:shd w:val="clear" w:color="auto" w:fill="auto"/>
+            <w:noWrap/>
+            <w:vAlign w:val="bottom"/>
+            <w:hideMark/>
+          </w:tcPr>
+          <w:p>
+            <w:pPr>
+              <w:spacing w:after="0" w:line="240" w:lineRule="auto"/>
+              <w:rPr>
+                <w:rFonts w:ascii="Calibri" w:eastAsia="Times New Roman" w:hAnsi="Calibri" w:cs="Calibri"/>
+                <w:color w:val="000000"/>
+              </w:rPr>
+            </w:pPr>
+            <w:r>
+              <w:rPr>
+                <w:rFonts w:ascii="Calibri" w:eastAsia="Times New Roman" w:hAnsi="Calibri" w:cs="Calibri"/>
+                <w:color w:val="000000"/>
+              </w:rPr>
+              <w:t xml:space="preserve"> -0.07476</w:t>
+            </w:r>
+          </w:p>
+        </w:tc>
+        <w:tc>
+          <w:tcPr>
+            <w:tcW w:w="1145" w:type="dxa"/>
+            <w:tcBorders>
+              <w:top w:val="nil"/>
+              <w:left w:val="nil"/>
+              <w:bottom w:val="nil"/>
+              <w:right w:val="nil"/>
+            </w:tcBorders>
+            <w:shd w:val="clear" w:color="auto" w:fill="auto"/>
+            <w:noWrap/>
+            <w:vAlign w:val="bottom"/>
+            <w:hideMark/>
+          </w:tcPr>
+          <w:p>
+            <w:pPr>
+              <w:spacing w:after="0" w:line="240" w:lineRule="auto"/>
+              <w:rPr>
+                <w:rFonts w:ascii="Calibri" w:eastAsia="Times New Roman" w:hAnsi="Calibri" w:cs="Calibri"/>
+                <w:color w:val="000000"/>
+              </w:rPr>
+            </w:pPr>
+            <w:r>
+              <w:rPr>
+                <w:rFonts w:ascii="Calibri" w:eastAsia="Times New Roman" w:hAnsi="Calibri" w:cs="Calibri"/>
+                <w:color w:val="000000"/>
+              </w:rPr>
+              <w:t>0.0</w:t>
+            </w:r>
+            <w:r>
+              <w:rPr>
+                <w:rFonts w:ascii="Calibri" w:eastAsia="Times New Roman" w:hAnsi="Calibri" w:cs="Calibri"/>
+                <w:color w:val="000000"/>
+              </w:rPr>
+              <w:t>3108</w:t>
+            </w:r>
+          </w:p>
+        </w:tc>
+      </w:tr>
+      <w:tr>
+        <w:trPr>
+          <w:trHeight w:val="288"/>
+        </w:trPr>
+        <w:tc>
+          <w:tcPr>
+            <w:tcW w:w="727" w:type="dxa"/>
+            <w:tcBorders>
+              <w:top w:val="nil"/>
+              <w:left w:val="nil"/>
+              <w:bottom w:val="single" w:sz="4" w:space="0" w:color="auto"/>
+              <w:right w:val="nil"/>
+            </w:tcBorders>
+            <w:shd w:val="clear" w:color="auto" w:fill="auto"/>
+            <w:noWrap/>
+            <w:vAlign w:val="bottom"/>
+            <w:hideMark/>
+          </w:tcPr>
+          <w:p>
+            <w:pPr>
+              <w:spacing w:after="0" w:line="240" w:lineRule="auto"/>
+              <w:rPr>
+                <w:rFonts w:ascii="Calibri" w:eastAsia="Times New Roman" w:hAnsi="Calibri" w:cs="Calibri"/>
+                <w:color w:val="000000"/>
+              </w:rPr>
+            </w:pPr>
+            <w:r>
+              <w:rPr>
+                <w:rFonts w:ascii="Calibri" w:eastAsia="Times New Roman" w:hAnsi="Calibri" w:cs="Calibri"/>
+                <w:color w:val="000000"/>
+              </w:rPr>
+              <w:t>Mid</w:t>
+            </w:r>
+          </w:p>
+        </w:tc>
+        <w:tc>
+          <w:tcPr>
+            <w:tcW w:w="997" w:type="dxa"/>
+            <w:tcBorders>
+              <w:top w:val="nil"/>
+              <w:left w:val="nil"/>
+              <w:bottom w:val="single" w:sz="4" w:space="0" w:color="auto"/>
+              <w:right w:val="nil"/>
+            </w:tcBorders>
+            <w:shd w:val="clear" w:color="auto" w:fill="auto"/>
+            <w:noWrap/>
+            <w:vAlign w:val="bottom"/>
+            <w:hideMark/>
+          </w:tcPr>
+          <w:p>
+            <w:pPr>
+              <w:spacing w:after="0" w:line="240" w:lineRule="auto"/>
+              <w:rPr>
+                <w:rFonts w:ascii="Calibri" w:eastAsia="Times New Roman" w:hAnsi="Calibri" w:cs="Calibri"/>
+                <w:color w:val="000000"/>
+              </w:rPr>
+            </w:pPr>
+            <w:r>
+              <w:rPr>
+                <w:rFonts w:ascii="Calibri" w:eastAsia="Times New Roman" w:hAnsi="Calibri" w:cs="Calibri"/>
+                <w:color w:val="000000"/>
+              </w:rPr>
+              <w:t> </w:t>
+            </w:r>
+          </w:p>
+        </w:tc>
+        <w:tc>
+          <w:tcPr>
+            <w:tcW w:w="1143" w:type="dxa"/>
+            <w:tcBorders>
+              <w:top w:val="nil"/>
+              <w:left w:val="nil"/>
+              <w:bottom w:val="single" w:sz="4" w:space="0" w:color="auto"/>
+              <w:right w:val="nil"/>
+            </w:tcBorders>
+            <w:shd w:val="clear" w:color="auto" w:fill="auto"/>
+            <w:noWrap/>
+            <w:vAlign w:val="bottom"/>
+            <w:hideMark/>
+          </w:tcPr>
+          <w:p>
+            <w:pPr>
+              <w:spacing w:after="0" w:line="240" w:lineRule="auto"/>
+              <w:rPr>
+                <w:rFonts w:ascii="Calibri" w:eastAsia="Times New Roman" w:hAnsi="Calibri" w:cs="Calibri"/>
+                <w:color w:val="000000"/>
+              </w:rPr>
+            </w:pPr>
+            <w:r>
+              <w:rPr>
+                <w:rFonts w:ascii="Calibri" w:eastAsia="Times New Roman" w:hAnsi="Calibri" w:cs="Calibri"/>
+                <w:color w:val="000000"/>
+              </w:rPr>
+              <w:t> </w:t>
+            </w:r>
+          </w:p>
+        </w:tc>
+        <w:tc>
+          <w:tcPr>
+            <w:tcW w:w="1145" w:type="dxa"/>
+            <w:tcBorders>
+              <w:top w:val="nil"/>
+              <w:left w:val="nil"/>
+              <w:bottom w:val="single" w:sz="4" w:space="0" w:color="auto"/>
+              <w:right w:val="nil"/>
+            </w:tcBorders>
+            <w:shd w:val="clear" w:color="auto" w:fill="auto"/>
+            <w:noWrap/>
+            <w:vAlign w:val="bottom"/>
+            <w:hideMark/>
+          </w:tcPr>
+          <w:p>
+            <w:pPr>
+              <w:spacing w:after="0" w:line="240" w:lineRule="auto"/>
+              <w:rPr>
+                <w:rFonts w:ascii="Calibri" w:eastAsia="Times New Roman" w:hAnsi="Calibri" w:cs="Calibri"/>
+                <w:color w:val="000000"/>
+              </w:rPr>
+            </w:pPr>
+            <w:r>
+              <w:rPr>
+                <w:rFonts w:ascii="Calibri" w:eastAsia="Times New Roman" w:hAnsi="Calibri" w:cs="Calibri"/>
+                <w:color w:val="000000"/>
+              </w:rPr>
+              <w:t>0.04885</w:t>
+            </w:r>
+          </w:p>
+        </w:tc>
+      </w:tr>
+      <w:tr>
+        <w:trPr>
+          <w:trHeight w:val="288"/>
+        </w:trPr>
+        <w:tc>
+          <w:tcPr>
+            <w:tcW w:w="727" w:type="dxa"/>
+            <w:tcBorders>
+              <w:top w:val="nil"/>
+              <w:left w:val="nil"/>
+              <w:bottom w:val="nil"/>
+              <w:right w:val="nil"/>
+            </w:tcBorders>
+            <w:shd w:val="clear" w:color="auto" w:fill="auto"/>
+            <w:noWrap/>
+            <w:vAlign w:val="bottom"/>
+            <w:hideMark/>
+          </w:tcPr>
+          <w:p>
+            <w:pPr>
+              <w:spacing w:after="0" w:line="240" w:lineRule="auto"/>
+              <w:jc w:val="right"/>
+              <w:rPr>
+                <w:rFonts w:ascii="Calibri" w:eastAsia="Times New Roman" w:hAnsi="Calibri" w:cs="Calibri"/>
+                <w:color w:val="000000"/>
+              </w:rPr>
+            </w:pPr>
+          </w:p>
+        </w:tc>
+        <w:tc>
+          <w:tcPr>
+            <w:tcW w:w="997" w:type="dxa"/>
+            <w:tcBorders>
+              <w:top w:val="nil"/>
+              <w:left w:val="nil"/>
+              <w:bottom w:val="nil"/>
+              <w:right w:val="nil"/>
+            </w:tcBorders>
+            <w:shd w:val="clear" w:color="auto" w:fill="auto"/>
+            <w:noWrap/>
+            <w:vAlign w:val="bottom"/>
+            <w:hideMark/>
+          </w:tcPr>
+          <w:p>
+            <w:pPr>
+              <w:spacing w:after="0" w:line="240" w:lineRule="auto"/>
+              <w:rPr>
+                <w:rFonts w:ascii="Calibri" w:eastAsia="Times New Roman" w:hAnsi="Calibri" w:cs="Calibri"/>
+                <w:color w:val="000000"/>
+              </w:rPr>
+            </w:pPr>
+            <w:r>
+              <w:rPr>
+                <w:rFonts w:ascii="Calibri" w:eastAsia="Times New Roman" w:hAnsi="Calibri" w:cs="Calibri"/>
+                <w:color w:val="000000"/>
+              </w:rPr>
+              <w:t>*p&lt;0.05</w:t>
+            </w:r>
+          </w:p>
+        </w:tc>
+        <w:tc>
+          <w:tcPr>
+            <w:tcW w:w="1143" w:type="dxa"/>
+            <w:tcBorders>
+              <w:top w:val="nil"/>
+              <w:left w:val="nil"/>
+              <w:bottom w:val="nil"/>
+              <w:right w:val="nil"/>
+            </w:tcBorders>
+            <w:shd w:val="clear" w:color="auto" w:fill="auto"/>
+            <w:noWrap/>
+            <w:vAlign w:val="bottom"/>
+            <w:hideMark/>
+          </w:tcPr>
+          <w:p>
+            <w:pPr>
+              <w:spacing w:after="0" w:line="240" w:lineRule="auto"/>
+              <w:rPr>
+                <w:rFonts w:ascii="Calibri" w:eastAsia="Times New Roman" w:hAnsi="Calibri" w:cs="Calibri"/>
+                <w:color w:val="000000"/>
+              </w:rPr>
+            </w:pPr>
+            <w:r>
+              <w:rPr>
+                <w:rFonts w:ascii="Calibri" w:eastAsia="Times New Roman" w:hAnsi="Calibri" w:cs="Calibri"/>
+                <w:color w:val="000000"/>
+              </w:rPr>
+              <w:t>**p&lt;0.01</w:t>
+            </w:r>
+          </w:p>
+        </w:tc>
+        <w:tc>
+          <w:tcPr>
+            <w:tcW w:w="1145" w:type="dxa"/>
+            <w:tcBorders>
+              <w:top w:val="nil"/>
+              <w:left w:val="nil"/>
+              <w:bottom w:val="nil"/>
+              <w:right w:val="nil"/>
+            </w:tcBorders>
+            <w:shd w:val="clear" w:color="auto" w:fill="auto"/>
+            <w:noWrap/>
+            <w:vAlign w:val="bottom"/>
+            <w:hideMark/>
+          </w:tcPr>
+          <w:p>
+            <w:pPr>
+              <w:spacing w:after="0" w:line="240" w:lineRule="auto"/>
+              <w:rPr>
+                <w:rFonts w:ascii="Calibri" w:eastAsia="Times New Roman" w:hAnsi="Calibri" w:cs="Calibri"/>
+                <w:color w:val="000000"/>
+              </w:rPr>
+            </w:pPr>
+          </w:p>
+        </w:tc>
+      </w:tr>
+    </w:tbl>
     <w:p>
       <w:pPr>
         <w:spacing w:line="240" w:lineRule="auto"/>
@@ -7414,13 +9263,25 @@
           <w:szCs w:val="20"/>
         </w:rPr>
       </w:pPr>
-      <w:r>
+      <w:bookmarkStart w:id="0" w:name="_GoBack"/>
+      <w:bookmarkEnd w:id="0"/>
+    </w:p>
+    <w:p>
+      <w:pPr>
         <w:rPr>
           <w:rFonts w:ascii="Times New Roman" w:hAnsi="Times New Roman" w:cs="Times New Roman"/>
           <w:b/>
           <w:sz w:val="20"/>
           <w:szCs w:val="20"/>
         </w:rPr>
+      </w:pPr>
+      <w:r>
+        <w:rPr>
+          <w:rFonts w:ascii="Times New Roman" w:hAnsi="Times New Roman" w:cs="Times New Roman"/>
+          <w:b/>
+          <w:sz w:val="20"/>
+          <w:szCs w:val="20"/>
+        </w:rPr>
         <w:br w:type="page"/>
       </w:r>
     </w:p>
@@ -7434,14 +9295,24 @@
           <w:szCs w:val="20"/>
         </w:rPr>
       </w:pPr>
-      <w:r>
+    </w:p>
+    <w:p>
+      <w:pPr>
+        <w:spacing w:line="240" w:lineRule="auto"/>
         <w:rPr>
           <w:rFonts w:ascii="Times New Roman" w:hAnsi="Times New Roman" w:cs="Times New Roman"/>
           <w:b/>
           <w:sz w:val="20"/>
           <w:szCs w:val="20"/>
         </w:rPr>
-        <w:lastRenderedPageBreak/>
+      </w:pPr>
+      <w:r>
+        <w:rPr>
+          <w:rFonts w:ascii="Times New Roman" w:hAnsi="Times New Roman" w:cs="Times New Roman"/>
+          <w:b/>
+          <w:sz w:val="20"/>
+          <w:szCs w:val="20"/>
+        </w:rPr>
         <w:t>Figures</w:t>
       </w:r>
     </w:p>
@@ -7581,25 +9452,7 @@
           <w:sz w:val="20"/>
           <w:szCs w:val="20"/>
         </w:rPr>
-        <w:t xml:space="preserve">. A map of the 16 sites used in this study. All sites </w:t>
-      </w:r>
-      <w:proofErr w:type="gramStart"/>
-      <w:r>
-        <w:rPr>
-          <w:i w:val="0"/>
-          <w:sz w:val="20"/>
-          <w:szCs w:val="20"/>
-        </w:rPr>
-        <w:t>were located in</w:t>
-      </w:r>
-      <w:proofErr w:type="gramEnd"/>
-      <w:r>
-        <w:rPr>
-          <w:i w:val="0"/>
-          <w:sz w:val="20"/>
-          <w:szCs w:val="20"/>
-        </w:rPr>
-        <w:t xml:space="preserve"> Western Oregon.</w:t>
+        <w:t>. A map of the 16 sites used in this study. All sites were located in Western Oregon.</w:t>
       </w:r>
       <w:r>
         <w:rPr>
@@ -7899,10 +9752,198 @@
           <w:szCs w:val="20"/>
         </w:rPr>
         <w:lastRenderedPageBreak/>
+        <w:pict>
+          <v:shapetype id="_x0000_t75" coordsize="21600,21600" o:spt="75" o:preferrelative="t" path="m@4@5l@4@11@9@11@9@5xe" filled="f" stroked="f">
+            <v:stroke joinstyle="miter"/>
+            <v:formulas>
+              <v:f eqn="if lineDrawn pixelLineWidth 0"/>
+              <v:f eqn="sum @0 1 0"/>
+              <v:f eqn="sum 0 0 @1"/>
+              <v:f eqn="prod @2 1 2"/>
+              <v:f eqn="prod @3 21600 pixelWidth"/>
+              <v:f eqn="prod @3 21600 pixelHeight"/>
+              <v:f eqn="sum @0 0 1"/>
+              <v:f eqn="prod @6 1 2"/>
+              <v:f eqn="prod @7 21600 pixelWidth"/>
+              <v:f eqn="sum @8 21600 0"/>
+              <v:f eqn="prod @7 21600 pixelHeight"/>
+              <v:f eqn="sum @10 21600 0"/>
+            </v:formulas>
+            <v:path o:extrusionok="f" gradientshapeok="t" o:connecttype="rect"/>
+            <o:lock v:ext="edit" aspectratio="t"/>
+          </v:shapetype>
+          <v:shape id="_x0000_i1025" type="#_x0000_t75" style="width:429.6pt;height:614.4pt">
+            <v:imagedata r:id="rId12" o:title="SQUIREL SIGS"/>
+          </v:shape>
+        </w:pict>
+      </w:r>
+    </w:p>
+    <w:p>
+      <w:pPr>
+        <w:pStyle w:val="Caption"/>
+        <w:jc w:val="center"/>
+        <w:rPr>
+          <w:i w:val="0"/>
+          <w:sz w:val="20"/>
+          <w:szCs w:val="20"/>
+        </w:rPr>
+      </w:pPr>
+      <w:r>
+        <w:rPr>
+          <w:i w:val="0"/>
+          <w:sz w:val="20"/>
+          <w:szCs w:val="20"/>
+        </w:rPr>
+        <w:t xml:space="preserve">Figure </w:t>
+      </w:r>
+      <w:r>
+        <w:rPr>
+          <w:i w:val="0"/>
+          <w:sz w:val="20"/>
+          <w:szCs w:val="20"/>
+        </w:rPr>
+        <w:fldChar w:fldCharType="begin"/>
+      </w:r>
+      <w:r>
+        <w:rPr>
+          <w:i w:val="0"/>
+          <w:sz w:val="20"/>
+          <w:szCs w:val="20"/>
+        </w:rPr>
+        <w:instrText xml:space="preserve"> SEQ Figure \* ARABIC </w:instrText>
+      </w:r>
+      <w:r>
+        <w:rPr>
+          <w:i w:val="0"/>
+          <w:sz w:val="20"/>
+          <w:szCs w:val="20"/>
+        </w:rPr>
+        <w:fldChar w:fldCharType="separate"/>
+      </w:r>
+      <w:r>
+        <w:rPr>
+          <w:i w:val="0"/>
+          <w:noProof/>
+          <w:sz w:val="20"/>
+          <w:szCs w:val="20"/>
+        </w:rPr>
+        <w:t>4</w:t>
+      </w:r>
+      <w:r>
+        <w:rPr>
+          <w:i w:val="0"/>
+          <w:sz w:val="20"/>
+          <w:szCs w:val="20"/>
+        </w:rPr>
+        <w:fldChar w:fldCharType="end"/>
+      </w:r>
+      <w:r>
+        <w:rPr>
+          <w:i w:val="0"/>
+          <w:sz w:val="20"/>
+          <w:szCs w:val="20"/>
+        </w:rPr>
+        <w:t xml:space="preserve">. Site signatures </w:t>
+      </w:r>
+      <w:r>
+        <w:rPr>
+          <w:i w:val="0"/>
+          <w:sz w:val="20"/>
+          <w:szCs w:val="20"/>
+        </w:rPr>
+        <w:t>the</w:t>
+      </w:r>
+      <w:r>
+        <w:rPr>
+          <w:i w:val="0"/>
+          <w:sz w:val="20"/>
+          <w:szCs w:val="20"/>
+        </w:rPr>
+        <w:t xml:space="preserve"> 16 sites. The shaded bands represent one standard deviation above and below the mean value of the 9 plots within each site.</w:t>
+      </w:r>
+      <w:r>
+        <w:rPr>
+          <w:i w:val="0"/>
+          <w:sz w:val="20"/>
+          <w:szCs w:val="20"/>
+        </w:rPr>
+        <w:t xml:space="preserve"> </w:t>
+      </w:r>
+    </w:p>
+    <w:p>
+      <w:pPr>
+        <w:pStyle w:val="Caption"/>
+        <w:jc w:val="center"/>
+        <w:rPr>
+          <w:sz w:val="20"/>
+          <w:szCs w:val="20"/>
+        </w:rPr>
+      </w:pPr>
+      <w:r>
+        <w:rPr>
+          <w:i w:val="0"/>
+          <w:noProof/>
+          <w:sz w:val="20"/>
+          <w:szCs w:val="20"/>
+        </w:rPr>
+        <w:lastRenderedPageBreak/>
         <w:drawing>
-          <wp:inline distT="0" distB="0" distL="0" distR="0" wp14:anchorId="21C23B0E" wp14:editId="33605603">
-            <wp:extent cx="5943600" cy="7316470"/>
-            <wp:effectExtent l="0" t="0" r="0" b="0"/>
+          <wp:inline distT="0" distB="0" distL="0" distR="0">
+            <wp:extent cx="3291858" cy="4121785"/>
+            <wp:effectExtent l="0" t="0" r="3810" b="0"/>
+            <wp:docPr id="4" name="Picture 4" descr="C:\Users\miles\AppData\Local\Microsoft\Windows\INetCache\Content.Word\SQUIREL POP FIG.JPG"/>
+            <wp:cNvGraphicFramePr>
+              <a:graphicFrameLocks xmlns:a="http://schemas.openxmlformats.org/drawingml/2006/main" noChangeAspect="1"/>
+            </wp:cNvGraphicFramePr>
+            <a:graphic xmlns:a="http://schemas.openxmlformats.org/drawingml/2006/main">
+              <a:graphicData uri="http://schemas.openxmlformats.org/drawingml/2006/picture">
+                <pic:pic xmlns:pic="http://schemas.openxmlformats.org/drawingml/2006/picture">
+                  <pic:nvPicPr>
+                    <pic:cNvPr id="0" name="Picture 5" descr="C:\Users\miles\AppData\Local\Microsoft\Windows\INetCache\Content.Word\SQUIREL POP FIG.JPG"/>
+                    <pic:cNvPicPr>
+                      <a:picLocks noChangeAspect="1" noChangeArrowheads="1"/>
+                    </pic:cNvPicPr>
+                  </pic:nvPicPr>
+                  <pic:blipFill>
+                    <a:blip r:embed="rId13" cstate="print">
+                      <a:extLst>
+                        <a:ext uri="{28A0092B-C50C-407E-A947-70E740481C1C}">
+                          <a14:useLocalDpi xmlns:a14="http://schemas.microsoft.com/office/drawing/2010/main" val="0"/>
+                        </a:ext>
+                      </a:extLst>
+                    </a:blip>
+                    <a:srcRect/>
+                    <a:stretch>
+                      <a:fillRect/>
+                    </a:stretch>
+                  </pic:blipFill>
+                  <pic:spPr bwMode="auto">
+                    <a:xfrm>
+                      <a:off x="0" y="0"/>
+                      <a:ext cx="3312400" cy="4147506"/>
+                    </a:xfrm>
+                    <a:prstGeom prst="rect">
+                      <a:avLst/>
+                    </a:prstGeom>
+                    <a:noFill/>
+                    <a:ln>
+                      <a:noFill/>
+                    </a:ln>
+                  </pic:spPr>
+                </pic:pic>
+              </a:graphicData>
+            </a:graphic>
+          </wp:inline>
+        </w:drawing>
+      </w:r>
+      <w:r>
+        <w:rPr>
+          <w:noProof/>
+        </w:rPr>
+        <w:drawing>
+          <wp:inline distT="0" distB="0" distL="0" distR="0" wp14:anchorId="1DB50071" wp14:editId="27DBD3D1">
+            <wp:extent cx="2568147" cy="4251325"/>
+            <wp:effectExtent l="0" t="0" r="3810" b="0"/>
             <wp:docPr id="1" name="Picture 1"/>
             <wp:cNvGraphicFramePr>
               <a:graphicFrameLocks xmlns:a="http://schemas.openxmlformats.org/drawingml/2006/main" noChangeAspect="1"/>
@@ -7915,7 +9956,7 @@
                     <pic:cNvPicPr/>
                   </pic:nvPicPr>
                   <pic:blipFill>
-                    <a:blip r:embed="rId12"/>
+                    <a:blip r:embed="rId14"/>
                     <a:stretch>
                       <a:fillRect/>
                     </a:stretch>
@@ -7923,7 +9964,7 @@
                   <pic:spPr>
                     <a:xfrm>
                       <a:off x="0" y="0"/>
-                      <a:ext cx="5943600" cy="7316470"/>
+                      <a:ext cx="2570331" cy="4254941"/>
                     </a:xfrm>
                     <a:prstGeom prst="rect">
                       <a:avLst/>
@@ -7937,74 +9978,414 @@
       </w:r>
     </w:p>
     <w:p>
-      <w:pPr>
-        <w:pStyle w:val="Caption"/>
+      <w:r>
+        <w:rPr>
+          <w:noProof/>
+        </w:rPr>
+        <w:drawing>
+          <wp:inline distT="0" distB="0" distL="0" distR="0" wp14:anchorId="6F967FFD" wp14:editId="59DB3630">
+            <wp:extent cx="5943600" cy="2486025"/>
+            <wp:effectExtent l="0" t="0" r="0" b="9525"/>
+            <wp:docPr id="5" name="Picture 5"/>
+            <wp:cNvGraphicFramePr>
+              <a:graphicFrameLocks xmlns:a="http://schemas.openxmlformats.org/drawingml/2006/main" noChangeAspect="1"/>
+            </wp:cNvGraphicFramePr>
+            <a:graphic xmlns:a="http://schemas.openxmlformats.org/drawingml/2006/main">
+              <a:graphicData uri="http://schemas.openxmlformats.org/drawingml/2006/picture">
+                <pic:pic xmlns:pic="http://schemas.openxmlformats.org/drawingml/2006/picture">
+                  <pic:nvPicPr>
+                    <pic:cNvPr id="1" name=""/>
+                    <pic:cNvPicPr/>
+                  </pic:nvPicPr>
+                  <pic:blipFill>
+                    <a:blip r:embed="rId15"/>
+                    <a:stretch>
+                      <a:fillRect/>
+                    </a:stretch>
+                  </pic:blipFill>
+                  <pic:spPr>
+                    <a:xfrm>
+                      <a:off x="0" y="0"/>
+                      <a:ext cx="5943600" cy="2486025"/>
+                    </a:xfrm>
+                    <a:prstGeom prst="rect">
+                      <a:avLst/>
+                    </a:prstGeom>
+                  </pic:spPr>
+                </pic:pic>
+              </a:graphicData>
+            </a:graphic>
+          </wp:inline>
+        </w:drawing>
+      </w:r>
+    </w:p>
+    <w:p/>
+    <w:p>
+      <w:pPr>
         <w:jc w:val="center"/>
-        <w:rPr>
-          <w:sz w:val="20"/>
-          <w:szCs w:val="20"/>
-        </w:rPr>
-      </w:pPr>
-      <w:r>
-        <w:rPr>
-          <w:i w:val="0"/>
-          <w:sz w:val="20"/>
-          <w:szCs w:val="20"/>
-        </w:rPr>
-        <w:t xml:space="preserve">Figure </w:t>
-      </w:r>
-      <w:r>
-        <w:rPr>
-          <w:i w:val="0"/>
-          <w:sz w:val="20"/>
-          <w:szCs w:val="20"/>
-        </w:rPr>
-        <w:fldChar w:fldCharType="begin"/>
-      </w:r>
-      <w:r>
-        <w:rPr>
-          <w:i w:val="0"/>
-          <w:sz w:val="20"/>
-          <w:szCs w:val="20"/>
-        </w:rPr>
-        <w:instrText xml:space="preserve"> SEQ Figure \* ARABIC </w:instrText>
-      </w:r>
-      <w:r>
-        <w:rPr>
-          <w:i w:val="0"/>
-          <w:sz w:val="20"/>
-          <w:szCs w:val="20"/>
-        </w:rPr>
-        <w:fldChar w:fldCharType="separate"/>
-      </w:r>
-      <w:r>
-        <w:rPr>
-          <w:i w:val="0"/>
+      </w:pPr>
+      <w:r>
+        <w:rPr>
           <w:noProof/>
-          <w:sz w:val="20"/>
-          <w:szCs w:val="20"/>
-        </w:rPr>
-        <w:t>4</w:t>
-      </w:r>
-      <w:r>
-        <w:rPr>
-          <w:i w:val="0"/>
-          <w:sz w:val="20"/>
-          <w:szCs w:val="20"/>
-        </w:rPr>
-        <w:fldChar w:fldCharType="end"/>
-      </w:r>
-      <w:r>
-        <w:rPr>
-          <w:i w:val="0"/>
-          <w:sz w:val="20"/>
-          <w:szCs w:val="20"/>
-        </w:rPr>
-        <w:t>. Site signatures from three of my 16 sites. The shaded bands represent one standard deviation above and below the mean value of the 9 plots within each site.</w:t>
+        </w:rPr>
+        <w:lastRenderedPageBreak/>
+        <w:drawing>
+          <wp:inline distT="0" distB="0" distL="0" distR="0" wp14:anchorId="1C706568" wp14:editId="1EEF148F">
+            <wp:extent cx="4292514" cy="3489960"/>
+            <wp:effectExtent l="0" t="0" r="0" b="0"/>
+            <wp:docPr id="35" name="Picture 35"/>
+            <wp:cNvGraphicFramePr>
+              <a:graphicFrameLocks xmlns:a="http://schemas.openxmlformats.org/drawingml/2006/main" noChangeAspect="1"/>
+            </wp:cNvGraphicFramePr>
+            <a:graphic xmlns:a="http://schemas.openxmlformats.org/drawingml/2006/main">
+              <a:graphicData uri="http://schemas.openxmlformats.org/drawingml/2006/picture">
+                <pic:pic xmlns:pic="http://schemas.openxmlformats.org/drawingml/2006/picture">
+                  <pic:nvPicPr>
+                    <pic:cNvPr id="1" name=""/>
+                    <pic:cNvPicPr/>
+                  </pic:nvPicPr>
+                  <pic:blipFill>
+                    <a:blip r:embed="rId16"/>
+                    <a:stretch>
+                      <a:fillRect/>
+                    </a:stretch>
+                  </pic:blipFill>
+                  <pic:spPr>
+                    <a:xfrm>
+                      <a:off x="0" y="0"/>
+                      <a:ext cx="4318840" cy="3511364"/>
+                    </a:xfrm>
+                    <a:prstGeom prst="rect">
+                      <a:avLst/>
+                    </a:prstGeom>
+                  </pic:spPr>
+                </pic:pic>
+              </a:graphicData>
+            </a:graphic>
+          </wp:inline>
+        </w:drawing>
+      </w:r>
+      <w:r>
+        <w:rPr>
+          <w:noProof/>
+        </w:rPr>
+        <w:drawing>
+          <wp:inline distT="0" distB="0" distL="0" distR="0" wp14:anchorId="0663A610" wp14:editId="37E67719">
+            <wp:extent cx="4283140" cy="3482340"/>
+            <wp:effectExtent l="0" t="0" r="3175" b="3810"/>
+            <wp:docPr id="11" name="Picture 11"/>
+            <wp:cNvGraphicFramePr>
+              <a:graphicFrameLocks xmlns:a="http://schemas.openxmlformats.org/drawingml/2006/main" noChangeAspect="1"/>
+            </wp:cNvGraphicFramePr>
+            <a:graphic xmlns:a="http://schemas.openxmlformats.org/drawingml/2006/main">
+              <a:graphicData uri="http://schemas.openxmlformats.org/drawingml/2006/picture">
+                <pic:pic xmlns:pic="http://schemas.openxmlformats.org/drawingml/2006/picture">
+                  <pic:nvPicPr>
+                    <pic:cNvPr id="1" name=""/>
+                    <pic:cNvPicPr/>
+                  </pic:nvPicPr>
+                  <pic:blipFill>
+                    <a:blip r:embed="rId17"/>
+                    <a:stretch>
+                      <a:fillRect/>
+                    </a:stretch>
+                  </pic:blipFill>
+                  <pic:spPr>
+                    <a:xfrm>
+                      <a:off x="0" y="0"/>
+                      <a:ext cx="4319470" cy="3511877"/>
+                    </a:xfrm>
+                    <a:prstGeom prst="rect">
+                      <a:avLst/>
+                    </a:prstGeom>
+                  </pic:spPr>
+                </pic:pic>
+              </a:graphicData>
+            </a:graphic>
+          </wp:inline>
+        </w:drawing>
+      </w:r>
+    </w:p>
+    <w:p>
+      <w:pPr>
+        <w:jc w:val="center"/>
+      </w:pPr>
+    </w:p>
+    <w:p>
+      <w:pPr>
+        <w:jc w:val="center"/>
+      </w:pPr>
+      <w:r>
+        <w:rPr>
+          <w:noProof/>
+        </w:rPr>
+        <w:lastRenderedPageBreak/>
+        <w:drawing>
+          <wp:inline distT="0" distB="0" distL="0" distR="0" wp14:anchorId="66A4E332" wp14:editId="5EACDB11">
+            <wp:extent cx="4245651" cy="3451860"/>
+            <wp:effectExtent l="0" t="0" r="2540" b="0"/>
+            <wp:docPr id="36" name="Picture 36"/>
+            <wp:cNvGraphicFramePr>
+              <a:graphicFrameLocks xmlns:a="http://schemas.openxmlformats.org/drawingml/2006/main" noChangeAspect="1"/>
+            </wp:cNvGraphicFramePr>
+            <a:graphic xmlns:a="http://schemas.openxmlformats.org/drawingml/2006/main">
+              <a:graphicData uri="http://schemas.openxmlformats.org/drawingml/2006/picture">
+                <pic:pic xmlns:pic="http://schemas.openxmlformats.org/drawingml/2006/picture">
+                  <pic:nvPicPr>
+                    <pic:cNvPr id="1" name=""/>
+                    <pic:cNvPicPr/>
+                  </pic:nvPicPr>
+                  <pic:blipFill>
+                    <a:blip r:embed="rId18"/>
+                    <a:stretch>
+                      <a:fillRect/>
+                    </a:stretch>
+                  </pic:blipFill>
+                  <pic:spPr>
+                    <a:xfrm>
+                      <a:off x="0" y="0"/>
+                      <a:ext cx="4258674" cy="3462448"/>
+                    </a:xfrm>
+                    <a:prstGeom prst="rect">
+                      <a:avLst/>
+                    </a:prstGeom>
+                  </pic:spPr>
+                </pic:pic>
+              </a:graphicData>
+            </a:graphic>
+          </wp:inline>
+        </w:drawing>
+      </w:r>
+      <w:r>
+        <w:rPr>
+          <w:noProof/>
+        </w:rPr>
+        <w:drawing>
+          <wp:inline distT="0" distB="0" distL="0" distR="0" wp14:anchorId="6E177F43" wp14:editId="167A27ED">
+            <wp:extent cx="4312920" cy="3506552"/>
+            <wp:effectExtent l="0" t="0" r="0" b="0"/>
+            <wp:docPr id="31" name="Picture 31"/>
+            <wp:cNvGraphicFramePr>
+              <a:graphicFrameLocks xmlns:a="http://schemas.openxmlformats.org/drawingml/2006/main" noChangeAspect="1"/>
+            </wp:cNvGraphicFramePr>
+            <a:graphic xmlns:a="http://schemas.openxmlformats.org/drawingml/2006/main">
+              <a:graphicData uri="http://schemas.openxmlformats.org/drawingml/2006/picture">
+                <pic:pic xmlns:pic="http://schemas.openxmlformats.org/drawingml/2006/picture">
+                  <pic:nvPicPr>
+                    <pic:cNvPr id="1" name=""/>
+                    <pic:cNvPicPr/>
+                  </pic:nvPicPr>
+                  <pic:blipFill>
+                    <a:blip r:embed="rId19"/>
+                    <a:stretch>
+                      <a:fillRect/>
+                    </a:stretch>
+                  </pic:blipFill>
+                  <pic:spPr>
+                    <a:xfrm>
+                      <a:off x="0" y="0"/>
+                      <a:ext cx="4322102" cy="3514017"/>
+                    </a:xfrm>
+                    <a:prstGeom prst="rect">
+                      <a:avLst/>
+                    </a:prstGeom>
+                  </pic:spPr>
+                </pic:pic>
+              </a:graphicData>
+            </a:graphic>
+          </wp:inline>
+        </w:drawing>
+      </w:r>
+    </w:p>
+    <w:p>
+      <w:pPr>
+        <w:jc w:val="center"/>
+      </w:pPr>
+    </w:p>
+    <w:p>
+      <w:pPr>
+        <w:jc w:val="center"/>
+      </w:pPr>
+    </w:p>
+    <w:p>
+      <w:pPr>
+        <w:jc w:val="center"/>
+      </w:pPr>
+      <w:r>
+        <w:rPr>
+          <w:noProof/>
+        </w:rPr>
+        <w:lastRenderedPageBreak/>
+        <w:drawing>
+          <wp:inline distT="0" distB="0" distL="0" distR="0" wp14:anchorId="505A381B" wp14:editId="30275181">
+            <wp:extent cx="4226907" cy="3436620"/>
+            <wp:effectExtent l="0" t="0" r="2540" b="0"/>
+            <wp:docPr id="38" name="Picture 38"/>
+            <wp:cNvGraphicFramePr>
+              <a:graphicFrameLocks xmlns:a="http://schemas.openxmlformats.org/drawingml/2006/main" noChangeAspect="1"/>
+            </wp:cNvGraphicFramePr>
+            <a:graphic xmlns:a="http://schemas.openxmlformats.org/drawingml/2006/main">
+              <a:graphicData uri="http://schemas.openxmlformats.org/drawingml/2006/picture">
+                <pic:pic xmlns:pic="http://schemas.openxmlformats.org/drawingml/2006/picture">
+                  <pic:nvPicPr>
+                    <pic:cNvPr id="1" name=""/>
+                    <pic:cNvPicPr/>
+                  </pic:nvPicPr>
+                  <pic:blipFill>
+                    <a:blip r:embed="rId20"/>
+                    <a:stretch>
+                      <a:fillRect/>
+                    </a:stretch>
+                  </pic:blipFill>
+                  <pic:spPr>
+                    <a:xfrm>
+                      <a:off x="0" y="0"/>
+                      <a:ext cx="4234959" cy="3443166"/>
+                    </a:xfrm>
+                    <a:prstGeom prst="rect">
+                      <a:avLst/>
+                    </a:prstGeom>
+                  </pic:spPr>
+                </pic:pic>
+              </a:graphicData>
+            </a:graphic>
+          </wp:inline>
+        </w:drawing>
+      </w:r>
+      <w:r>
+        <w:rPr>
+          <w:noProof/>
+        </w:rPr>
+        <w:drawing>
+          <wp:inline distT="0" distB="0" distL="0" distR="0" wp14:anchorId="70EC25B9" wp14:editId="2E701DC0">
+            <wp:extent cx="4106629" cy="3338830"/>
+            <wp:effectExtent l="0" t="0" r="8255" b="0"/>
+            <wp:docPr id="32" name="Picture 32"/>
+            <wp:cNvGraphicFramePr>
+              <a:graphicFrameLocks xmlns:a="http://schemas.openxmlformats.org/drawingml/2006/main" noChangeAspect="1"/>
+            </wp:cNvGraphicFramePr>
+            <a:graphic xmlns:a="http://schemas.openxmlformats.org/drawingml/2006/main">
+              <a:graphicData uri="http://schemas.openxmlformats.org/drawingml/2006/picture">
+                <pic:pic xmlns:pic="http://schemas.openxmlformats.org/drawingml/2006/picture">
+                  <pic:nvPicPr>
+                    <pic:cNvPr id="1" name=""/>
+                    <pic:cNvPicPr/>
+                  </pic:nvPicPr>
+                  <pic:blipFill>
+                    <a:blip r:embed="rId21"/>
+                    <a:stretch>
+                      <a:fillRect/>
+                    </a:stretch>
+                  </pic:blipFill>
+                  <pic:spPr>
+                    <a:xfrm>
+                      <a:off x="0" y="0"/>
+                      <a:ext cx="4111877" cy="3343097"/>
+                    </a:xfrm>
+                    <a:prstGeom prst="rect">
+                      <a:avLst/>
+                    </a:prstGeom>
+                  </pic:spPr>
+                </pic:pic>
+              </a:graphicData>
+            </a:graphic>
+          </wp:inline>
+        </w:drawing>
+      </w:r>
+    </w:p>
+    <w:p>
+      <w:pPr>
+        <w:jc w:val="center"/>
+      </w:pPr>
+    </w:p>
+    <w:p>
+      <w:pPr>
+        <w:jc w:val="center"/>
+      </w:pPr>
+      <w:r>
+        <w:rPr>
+          <w:noProof/>
+        </w:rPr>
+        <w:lastRenderedPageBreak/>
+        <w:drawing>
+          <wp:inline distT="0" distB="0" distL="0" distR="0" wp14:anchorId="074D7B3D" wp14:editId="427D8909">
+            <wp:extent cx="4217534" cy="3429000"/>
+            <wp:effectExtent l="0" t="0" r="0" b="0"/>
+            <wp:docPr id="39" name="Picture 39"/>
+            <wp:cNvGraphicFramePr>
+              <a:graphicFrameLocks xmlns:a="http://schemas.openxmlformats.org/drawingml/2006/main" noChangeAspect="1"/>
+            </wp:cNvGraphicFramePr>
+            <a:graphic xmlns:a="http://schemas.openxmlformats.org/drawingml/2006/main">
+              <a:graphicData uri="http://schemas.openxmlformats.org/drawingml/2006/picture">
+                <pic:pic xmlns:pic="http://schemas.openxmlformats.org/drawingml/2006/picture">
+                  <pic:nvPicPr>
+                    <pic:cNvPr id="1" name=""/>
+                    <pic:cNvPicPr/>
+                  </pic:nvPicPr>
+                  <pic:blipFill>
+                    <a:blip r:embed="rId22"/>
+                    <a:stretch>
+                      <a:fillRect/>
+                    </a:stretch>
+                  </pic:blipFill>
+                  <pic:spPr>
+                    <a:xfrm>
+                      <a:off x="0" y="0"/>
+                      <a:ext cx="4230302" cy="3439380"/>
+                    </a:xfrm>
+                    <a:prstGeom prst="rect">
+                      <a:avLst/>
+                    </a:prstGeom>
+                  </pic:spPr>
+                </pic:pic>
+              </a:graphicData>
+            </a:graphic>
+          </wp:inline>
+        </w:drawing>
+      </w:r>
+      <w:r>
+        <w:rPr>
+          <w:noProof/>
+        </w:rPr>
+        <w:drawing>
+          <wp:inline distT="0" distB="0" distL="0" distR="0" wp14:anchorId="6905D88B" wp14:editId="20513F4A">
+            <wp:extent cx="4236340" cy="3444289"/>
+            <wp:effectExtent l="0" t="0" r="0" b="3810"/>
+            <wp:docPr id="33" name="Picture 33"/>
+            <wp:cNvGraphicFramePr>
+              <a:graphicFrameLocks xmlns:a="http://schemas.openxmlformats.org/drawingml/2006/main" noChangeAspect="1"/>
+            </wp:cNvGraphicFramePr>
+            <a:graphic xmlns:a="http://schemas.openxmlformats.org/drawingml/2006/main">
+              <a:graphicData uri="http://schemas.openxmlformats.org/drawingml/2006/picture">
+                <pic:pic xmlns:pic="http://schemas.openxmlformats.org/drawingml/2006/picture">
+                  <pic:nvPicPr>
+                    <pic:cNvPr id="1" name=""/>
+                    <pic:cNvPicPr/>
+                  </pic:nvPicPr>
+                  <pic:blipFill>
+                    <a:blip r:embed="rId23"/>
+                    <a:stretch>
+                      <a:fillRect/>
+                    </a:stretch>
+                  </pic:blipFill>
+                  <pic:spPr>
+                    <a:xfrm>
+                      <a:off x="0" y="0"/>
+                      <a:ext cx="4251703" cy="3456780"/>
+                    </a:xfrm>
+                    <a:prstGeom prst="rect">
+                      <a:avLst/>
+                    </a:prstGeom>
+                  </pic:spPr>
+                </pic:pic>
+              </a:graphicData>
+            </a:graphic>
+          </wp:inline>
+        </w:drawing>
       </w:r>
     </w:p>
     <w:sectPr>
-      <w:footerReference w:type="default" r:id="rId13"/>
+      <w:footerReference w:type="default" r:id="rId24"/>
       <w:pgSz w:w="12240" w:h="15840"/>
       <w:pgMar w:top="1440" w:right="1440" w:bottom="1440" w:left="1440" w:header="720" w:footer="720" w:gutter="0"/>
       <w:cols w:space="720"/>
@@ -8015,7 +10396,7 @@
 </file>
 
 <file path=word/endnotes.xml><?xml version="1.0" encoding="utf-8"?>
-<w:endnotes xmlns:wpc="http://schemas.microsoft.com/office/word/2010/wordprocessingCanvas" xmlns:cx="http://schemas.microsoft.com/office/drawing/2014/chartex" xmlns:cx1="http://schemas.microsoft.com/office/drawing/2015/9/8/chartex" xmlns:cx2="http://schemas.microsoft.com/office/drawing/2015/10/21/chartex" xmlns:cx3="http://schemas.microsoft.com/office/drawing/2016/5/9/chartex" xmlns:cx4="http://schemas.microsoft.com/office/drawing/2016/5/10/chartex" xmlns:cx5="http://schemas.microsoft.com/office/drawing/2016/5/11/chartex" xmlns:cx6="http://schemas.microsoft.com/office/drawing/2016/5/12/chartex" xmlns:cx7="http://schemas.microsoft.com/office/drawing/2016/5/13/chartex" xmlns:cx8="http://schemas.microsoft.com/office/drawing/2016/5/14/chartex" xmlns:mc="http://schemas.openxmlformats.org/markup-compatibility/2006" xmlns:aink="http://schemas.microsoft.com/office/drawing/2016/ink" xmlns:am3d="http://schemas.microsoft.com/office/drawing/2017/model3d" xmlns:o="urn:schemas-microsoft-com:office:office" xmlns:r="http://schemas.openxmlformats.org/officeDocument/2006/relationships" xmlns:m="http://schemas.openxmlformats.org/officeDocument/2006/math" xmlns:v="urn:schemas-microsoft-com:vml" xmlns:wp14="http://schemas.microsoft.com/office/word/2010/wordprocessingDrawing" xmlns:wp="http://schemas.openxmlformats.org/drawingml/2006/wordprocessingDrawing" xmlns:w10="urn:schemas-microsoft-com:office:word" xmlns:w="http://schemas.openxmlformats.org/wordprocessingml/2006/main" xmlns:w14="http://schemas.microsoft.com/office/word/2010/wordml" xmlns:w15="http://schemas.microsoft.com/office/word/2012/wordml" xmlns:w16cid="http://schemas.microsoft.com/office/word/2016/wordml/cid" xmlns:w16se="http://schemas.microsoft.com/office/word/2015/wordml/symex" xmlns:wpg="http://schemas.microsoft.com/office/word/2010/wordprocessingGroup" xmlns:wpi="http://schemas.microsoft.com/office/word/2010/wordprocessingInk" xmlns:wne="http://schemas.microsoft.com/office/word/2006/wordml" xmlns:wps="http://schemas.microsoft.com/office/word/2010/wordprocessingShape" mc:Ignorable="w14 w15 w16se w16cid wp14">
+<w:endnotes xmlns:wpc="http://schemas.microsoft.com/office/word/2010/wordprocessingCanvas" xmlns:cx="http://schemas.microsoft.com/office/drawing/2014/chartex" xmlns:mc="http://schemas.openxmlformats.org/markup-compatibility/2006" xmlns:o="urn:schemas-microsoft-com:office:office" xmlns:r="http://schemas.openxmlformats.org/officeDocument/2006/relationships" xmlns:m="http://schemas.openxmlformats.org/officeDocument/2006/math" xmlns:v="urn:schemas-microsoft-com:vml" xmlns:wp14="http://schemas.microsoft.com/office/word/2010/wordprocessingDrawing" xmlns:wp="http://schemas.openxmlformats.org/drawingml/2006/wordprocessingDrawing" xmlns:w10="urn:schemas-microsoft-com:office:word" xmlns:w="http://schemas.openxmlformats.org/wordprocessingml/2006/main" xmlns:w14="http://schemas.microsoft.com/office/word/2010/wordml" xmlns:w15="http://schemas.microsoft.com/office/word/2012/wordml" xmlns:w16se="http://schemas.microsoft.com/office/word/2015/wordml/symex" xmlns:wpg="http://schemas.microsoft.com/office/word/2010/wordprocessingGroup" xmlns:wpi="http://schemas.microsoft.com/office/word/2010/wordprocessingInk" xmlns:wne="http://schemas.microsoft.com/office/word/2006/wordml" xmlns:wps="http://schemas.microsoft.com/office/word/2010/wordprocessingShape" mc:Ignorable="w14 w15 w16se wp14">
   <w:endnote w:type="separator" w:id="-1">
     <w:p>
       <w:pPr>
@@ -8040,7 +10421,7 @@
 </file>
 
 <file path=word/footer1.xml><?xml version="1.0" encoding="utf-8"?>
-<w:ftr xmlns:wpc="http://schemas.microsoft.com/office/word/2010/wordprocessingCanvas" xmlns:cx="http://schemas.microsoft.com/office/drawing/2014/chartex" xmlns:cx1="http://schemas.microsoft.com/office/drawing/2015/9/8/chartex" xmlns:cx2="http://schemas.microsoft.com/office/drawing/2015/10/21/chartex" xmlns:cx3="http://schemas.microsoft.com/office/drawing/2016/5/9/chartex" xmlns:cx4="http://schemas.microsoft.com/office/drawing/2016/5/10/chartex" xmlns:cx5="http://schemas.microsoft.com/office/drawing/2016/5/11/chartex" xmlns:cx6="http://schemas.microsoft.com/office/drawing/2016/5/12/chartex" xmlns:cx7="http://schemas.microsoft.com/office/drawing/2016/5/13/chartex" xmlns:cx8="http://schemas.microsoft.com/office/drawing/2016/5/14/chartex" xmlns:mc="http://schemas.openxmlformats.org/markup-compatibility/2006" xmlns:aink="http://schemas.microsoft.com/office/drawing/2016/ink" xmlns:am3d="http://schemas.microsoft.com/office/drawing/2017/model3d" xmlns:o="urn:schemas-microsoft-com:office:office" xmlns:r="http://schemas.openxmlformats.org/officeDocument/2006/relationships" xmlns:m="http://schemas.openxmlformats.org/officeDocument/2006/math" xmlns:v="urn:schemas-microsoft-com:vml" xmlns:wp14="http://schemas.microsoft.com/office/word/2010/wordprocessingDrawing" xmlns:wp="http://schemas.openxmlformats.org/drawingml/2006/wordprocessingDrawing" xmlns:w10="urn:schemas-microsoft-com:office:word" xmlns:w="http://schemas.openxmlformats.org/wordprocessingml/2006/main" xmlns:w14="http://schemas.microsoft.com/office/word/2010/wordml" xmlns:w15="http://schemas.microsoft.com/office/word/2012/wordml" xmlns:w16cid="http://schemas.microsoft.com/office/word/2016/wordml/cid" xmlns:w16se="http://schemas.microsoft.com/office/word/2015/wordml/symex" xmlns:wpg="http://schemas.microsoft.com/office/word/2010/wordprocessingGroup" xmlns:wpi="http://schemas.microsoft.com/office/word/2010/wordprocessingInk" xmlns:wne="http://schemas.microsoft.com/office/word/2006/wordml" xmlns:wps="http://schemas.microsoft.com/office/word/2010/wordprocessingShape" mc:Ignorable="w14 w15 w16se w16cid wp14">
+<w:ftr xmlns:wpc="http://schemas.microsoft.com/office/word/2010/wordprocessingCanvas" xmlns:cx="http://schemas.microsoft.com/office/drawing/2014/chartex" xmlns:mc="http://schemas.openxmlformats.org/markup-compatibility/2006" xmlns:o="urn:schemas-microsoft-com:office:office" xmlns:r="http://schemas.openxmlformats.org/officeDocument/2006/relationships" xmlns:m="http://schemas.openxmlformats.org/officeDocument/2006/math" xmlns:v="urn:schemas-microsoft-com:vml" xmlns:wp14="http://schemas.microsoft.com/office/word/2010/wordprocessingDrawing" xmlns:wp="http://schemas.openxmlformats.org/drawingml/2006/wordprocessingDrawing" xmlns:w10="urn:schemas-microsoft-com:office:word" xmlns:w="http://schemas.openxmlformats.org/wordprocessingml/2006/main" xmlns:w14="http://schemas.microsoft.com/office/word/2010/wordml" xmlns:w15="http://schemas.microsoft.com/office/word/2012/wordml" xmlns:w16se="http://schemas.microsoft.com/office/word/2015/wordml/symex" xmlns:wpg="http://schemas.microsoft.com/office/word/2010/wordprocessingGroup" xmlns:wpi="http://schemas.microsoft.com/office/word/2010/wordprocessingInk" xmlns:wne="http://schemas.microsoft.com/office/word/2006/wordml" xmlns:wps="http://schemas.microsoft.com/office/word/2010/wordprocessingShape" mc:Ignorable="w14 w15 w16se wp14">
   <w:sdt>
     <w:sdtPr>
       <w:id w:val="1262183877"/>
@@ -8141,7 +10522,7 @@
                                   <w:noProof/>
                                   <w:color w:val="ED7D31" w:themeColor="accent2"/>
                                 </w:rPr>
-                                <w:t>18</w:t>
+                                <w:t>2</w:t>
                               </w:r>
                               <w:r>
                                 <w:rPr>
@@ -8197,7 +10578,7 @@
                             <w:noProof/>
                             <w:color w:val="ED7D31" w:themeColor="accent2"/>
                           </w:rPr>
-                          <w:t>18</w:t>
+                          <w:t>2</w:t>
                         </w:r>
                         <w:r>
                           <w:rPr>
@@ -8222,7 +10603,7 @@
 </file>
 
 <file path=word/footnotes.xml><?xml version="1.0" encoding="utf-8"?>
-<w:footnotes xmlns:wpc="http://schemas.microsoft.com/office/word/2010/wordprocessingCanvas" xmlns:cx="http://schemas.microsoft.com/office/drawing/2014/chartex" xmlns:cx1="http://schemas.microsoft.com/office/drawing/2015/9/8/chartex" xmlns:cx2="http://schemas.microsoft.com/office/drawing/2015/10/21/chartex" xmlns:cx3="http://schemas.microsoft.com/office/drawing/2016/5/9/chartex" xmlns:cx4="http://schemas.microsoft.com/office/drawing/2016/5/10/chartex" xmlns:cx5="http://schemas.microsoft.com/office/drawing/2016/5/11/chartex" xmlns:cx6="http://schemas.microsoft.com/office/drawing/2016/5/12/chartex" xmlns:cx7="http://schemas.microsoft.com/office/drawing/2016/5/13/chartex" xmlns:cx8="http://schemas.microsoft.com/office/drawing/2016/5/14/chartex" xmlns:mc="http://schemas.openxmlformats.org/markup-compatibility/2006" xmlns:aink="http://schemas.microsoft.com/office/drawing/2016/ink" xmlns:am3d="http://schemas.microsoft.com/office/drawing/2017/model3d" xmlns:o="urn:schemas-microsoft-com:office:office" xmlns:r="http://schemas.openxmlformats.org/officeDocument/2006/relationships" xmlns:m="http://schemas.openxmlformats.org/officeDocument/2006/math" xmlns:v="urn:schemas-microsoft-com:vml" xmlns:wp14="http://schemas.microsoft.com/office/word/2010/wordprocessingDrawing" xmlns:wp="http://schemas.openxmlformats.org/drawingml/2006/wordprocessingDrawing" xmlns:w10="urn:schemas-microsoft-com:office:word" xmlns:w="http://schemas.openxmlformats.org/wordprocessingml/2006/main" xmlns:w14="http://schemas.microsoft.com/office/word/2010/wordml" xmlns:w15="http://schemas.microsoft.com/office/word/2012/wordml" xmlns:w16cid="http://schemas.microsoft.com/office/word/2016/wordml/cid" xmlns:w16se="http://schemas.microsoft.com/office/word/2015/wordml/symex" xmlns:wpg="http://schemas.microsoft.com/office/word/2010/wordprocessingGroup" xmlns:wpi="http://schemas.microsoft.com/office/word/2010/wordprocessingInk" xmlns:wne="http://schemas.microsoft.com/office/word/2006/wordml" xmlns:wps="http://schemas.microsoft.com/office/word/2010/wordprocessingShape" mc:Ignorable="w14 w15 w16se w16cid wp14">
+<w:footnotes xmlns:wpc="http://schemas.microsoft.com/office/word/2010/wordprocessingCanvas" xmlns:cx="http://schemas.microsoft.com/office/drawing/2014/chartex" xmlns:mc="http://schemas.openxmlformats.org/markup-compatibility/2006" xmlns:o="urn:schemas-microsoft-com:office:office" xmlns:r="http://schemas.openxmlformats.org/officeDocument/2006/relationships" xmlns:m="http://schemas.openxmlformats.org/officeDocument/2006/math" xmlns:v="urn:schemas-microsoft-com:vml" xmlns:wp14="http://schemas.microsoft.com/office/word/2010/wordprocessingDrawing" xmlns:wp="http://schemas.openxmlformats.org/drawingml/2006/wordprocessingDrawing" xmlns:w10="urn:schemas-microsoft-com:office:word" xmlns:w="http://schemas.openxmlformats.org/wordprocessingml/2006/main" xmlns:w14="http://schemas.microsoft.com/office/word/2010/wordml" xmlns:w15="http://schemas.microsoft.com/office/word/2012/wordml" xmlns:w16se="http://schemas.microsoft.com/office/word/2015/wordml/symex" xmlns:wpg="http://schemas.microsoft.com/office/word/2010/wordprocessingGroup" xmlns:wpi="http://schemas.microsoft.com/office/word/2010/wordprocessingInk" xmlns:wne="http://schemas.microsoft.com/office/word/2006/wordml" xmlns:wps="http://schemas.microsoft.com/office/word/2010/wordprocessingShape" mc:Ignorable="w14 w15 w16se wp14">
   <w:footnote w:type="separator" w:id="-1">
     <w:p>
       <w:pPr>
@@ -8247,7 +10628,7 @@
 </file>
 
 <file path=word/numbering.xml><?xml version="1.0" encoding="utf-8"?>
-<w:numbering xmlns:wpc="http://schemas.microsoft.com/office/word/2010/wordprocessingCanvas" xmlns:cx="http://schemas.microsoft.com/office/drawing/2014/chartex" xmlns:cx1="http://schemas.microsoft.com/office/drawing/2015/9/8/chartex" xmlns:cx2="http://schemas.microsoft.com/office/drawing/2015/10/21/chartex" xmlns:cx3="http://schemas.microsoft.com/office/drawing/2016/5/9/chartex" xmlns:cx4="http://schemas.microsoft.com/office/drawing/2016/5/10/chartex" xmlns:cx5="http://schemas.microsoft.com/office/drawing/2016/5/11/chartex" xmlns:cx6="http://schemas.microsoft.com/office/drawing/2016/5/12/chartex" xmlns:cx7="http://schemas.microsoft.com/office/drawing/2016/5/13/chartex" xmlns:cx8="http://schemas.microsoft.com/office/drawing/2016/5/14/chartex" xmlns:mc="http://schemas.openxmlformats.org/markup-compatibility/2006" xmlns:aink="http://schemas.microsoft.com/office/drawing/2016/ink" xmlns:am3d="http://schemas.microsoft.com/office/drawing/2017/model3d" xmlns:o="urn:schemas-microsoft-com:office:office" xmlns:r="http://schemas.openxmlformats.org/officeDocument/2006/relationships" xmlns:m="http://schemas.openxmlformats.org/officeDocument/2006/math" xmlns:v="urn:schemas-microsoft-com:vml" xmlns:wp14="http://schemas.microsoft.com/office/word/2010/wordprocessingDrawing" xmlns:wp="http://schemas.openxmlformats.org/drawingml/2006/wordprocessingDrawing" xmlns:w10="urn:schemas-microsoft-com:office:word" xmlns:w="http://schemas.openxmlformats.org/wordprocessingml/2006/main" xmlns:w14="http://schemas.microsoft.com/office/word/2010/wordml" xmlns:w15="http://schemas.microsoft.com/office/word/2012/wordml" xmlns:w16cid="http://schemas.microsoft.com/office/word/2016/wordml/cid" xmlns:w16se="http://schemas.microsoft.com/office/word/2015/wordml/symex" xmlns:wpg="http://schemas.microsoft.com/office/word/2010/wordprocessingGroup" xmlns:wpi="http://schemas.microsoft.com/office/word/2010/wordprocessingInk" xmlns:wne="http://schemas.microsoft.com/office/word/2006/wordml" xmlns:wps="http://schemas.microsoft.com/office/word/2010/wordprocessingShape" mc:Ignorable="w14 w15 w16se w16cid wp14">
+<w:numbering xmlns:wpc="http://schemas.microsoft.com/office/word/2010/wordprocessingCanvas" xmlns:cx="http://schemas.microsoft.com/office/drawing/2014/chartex" xmlns:mc="http://schemas.openxmlformats.org/markup-compatibility/2006" xmlns:o="urn:schemas-microsoft-com:office:office" xmlns:r="http://schemas.openxmlformats.org/officeDocument/2006/relationships" xmlns:m="http://schemas.openxmlformats.org/officeDocument/2006/math" xmlns:v="urn:schemas-microsoft-com:vml" xmlns:wp14="http://schemas.microsoft.com/office/word/2010/wordprocessingDrawing" xmlns:wp="http://schemas.openxmlformats.org/drawingml/2006/wordprocessingDrawing" xmlns:w10="urn:schemas-microsoft-com:office:word" xmlns:w="http://schemas.openxmlformats.org/wordprocessingml/2006/main" xmlns:w14="http://schemas.microsoft.com/office/word/2010/wordml" xmlns:w15="http://schemas.microsoft.com/office/word/2012/wordml" xmlns:w16se="http://schemas.microsoft.com/office/word/2015/wordml/symex" xmlns:wpg="http://schemas.microsoft.com/office/word/2010/wordprocessingGroup" xmlns:wpi="http://schemas.microsoft.com/office/word/2010/wordprocessingInk" xmlns:wne="http://schemas.microsoft.com/office/word/2006/wordml" xmlns:wps="http://schemas.microsoft.com/office/word/2010/wordprocessingShape" mc:Ignorable="w14 w15 w16se wp14">
   <w:abstractNum w:abstractNumId="0" w15:restartNumberingAfterBreak="0">
     <w:nsid w:val="11615724"/>
     <w:multiLevelType w:val="multilevel"/>
@@ -8957,7 +11338,7 @@
 </file>
 
 <file path=word/styles.xml><?xml version="1.0" encoding="utf-8"?>
-<w:styles xmlns:mc="http://schemas.openxmlformats.org/markup-compatibility/2006" xmlns:r="http://schemas.openxmlformats.org/officeDocument/2006/relationships" xmlns:w="http://schemas.openxmlformats.org/wordprocessingml/2006/main" xmlns:w14="http://schemas.microsoft.com/office/word/2010/wordml" xmlns:w15="http://schemas.microsoft.com/office/word/2012/wordml" xmlns:w16cid="http://schemas.microsoft.com/office/word/2016/wordml/cid" xmlns:w16se="http://schemas.microsoft.com/office/word/2015/wordml/symex" mc:Ignorable="w14 w15 w16se w16cid">
+<w:styles xmlns:mc="http://schemas.openxmlformats.org/markup-compatibility/2006" xmlns:r="http://schemas.openxmlformats.org/officeDocument/2006/relationships" xmlns:w="http://schemas.openxmlformats.org/wordprocessingml/2006/main" xmlns:w14="http://schemas.microsoft.com/office/word/2010/wordml" xmlns:w15="http://schemas.microsoft.com/office/word/2012/wordml" xmlns:w16se="http://schemas.microsoft.com/office/word/2015/wordml/symex" mc:Ignorable="w14 w15 w16se">
   <w:docDefaults>
     <w:rPrDefault>
       <w:rPr>
@@ -8973,7 +11354,7 @@
       </w:pPr>
     </w:pPrDefault>
   </w:docDefaults>
-  <w:latentStyles w:defLockedState="0" w:defUIPriority="99" w:defSemiHidden="0" w:defUnhideWhenUsed="0" w:defQFormat="0" w:count="375">
+  <w:latentStyles w:defLockedState="0" w:defUIPriority="99" w:defSemiHidden="0" w:defUnhideWhenUsed="0" w:defQFormat="0" w:count="371">
     <w:lsdException w:name="Normal" w:uiPriority="0" w:qFormat="1"/>
     <w:lsdException w:name="heading 1" w:uiPriority="9" w:qFormat="1"/>
     <w:lsdException w:name="heading 2" w:semiHidden="1" w:uiPriority="9" w:unhideWhenUsed="1" w:qFormat="1"/>
@@ -9079,6 +11460,7 @@
     <w:lsdException w:name="HTML Sample" w:semiHidden="1" w:unhideWhenUsed="1"/>
     <w:lsdException w:name="HTML Typewriter" w:semiHidden="1" w:unhideWhenUsed="1"/>
     <w:lsdException w:name="HTML Variable" w:semiHidden="1" w:unhideWhenUsed="1"/>
+    <w:lsdException w:name="Normal Table" w:semiHidden="1" w:unhideWhenUsed="1"/>
     <w:lsdException w:name="annotation subject" w:semiHidden="1" w:unhideWhenUsed="1"/>
     <w:lsdException w:name="No List" w:semiHidden="1" w:unhideWhenUsed="1"/>
     <w:lsdException w:name="Outline List 1" w:semiHidden="1" w:unhideWhenUsed="1"/>
@@ -9122,8 +11504,10 @@
     <w:lsdException w:name="Table Elegant" w:semiHidden="1" w:unhideWhenUsed="1"/>
     <w:lsdException w:name="Table Professional" w:semiHidden="1" w:unhideWhenUsed="1"/>
     <w:lsdException w:name="Table Subtle 1" w:semiHidden="1" w:unhideWhenUsed="1"/>
+    <w:lsdException w:name="Table Subtle 2" w:semiHidden="1" w:unhideWhenUsed="1"/>
     <w:lsdException w:name="Table Web 1" w:semiHidden="1" w:unhideWhenUsed="1"/>
     <w:lsdException w:name="Table Web 2" w:semiHidden="1" w:unhideWhenUsed="1"/>
+    <w:lsdException w:name="Table Web 3" w:semiHidden="1" w:unhideWhenUsed="1"/>
     <w:lsdException w:name="Balloon Text" w:semiHidden="1" w:unhideWhenUsed="1"/>
     <w:lsdException w:name="Table Grid" w:uiPriority="39"/>
     <w:lsdException w:name="Table Theme" w:semiHidden="1" w:unhideWhenUsed="1"/>
@@ -9342,10 +11726,6 @@
     <w:lsdException w:name="List Table 5 Dark Accent 6" w:uiPriority="50"/>
     <w:lsdException w:name="List Table 6 Colorful Accent 6" w:uiPriority="51"/>
     <w:lsdException w:name="List Table 7 Colorful Accent 6" w:uiPriority="52"/>
-    <w:lsdException w:name="Mention" w:semiHidden="1" w:unhideWhenUsed="1"/>
-    <w:lsdException w:name="Smart Hyperlink" w:semiHidden="1" w:unhideWhenUsed="1"/>
-    <w:lsdException w:name="Hashtag" w:semiHidden="1" w:unhideWhenUsed="1"/>
-    <w:lsdException w:name="Unresolved Mention" w:semiHidden="1" w:unhideWhenUsed="1"/>
   </w:latentStyles>
   <w:style w:type="paragraph" w:default="1" w:styleId="Normal">
     <w:name w:val="Normal"/>
@@ -9588,7 +11968,7 @@
       <w:u w:val="single"/>
     </w:rPr>
   </w:style>
-  <w:style w:type="character" w:styleId="UnresolvedMention">
+  <w:style w:type="character" w:customStyle="1" w:styleId="UnresolvedMention">
     <w:name w:val="Unresolved Mention"/>
     <w:basedOn w:val="DefaultParagraphFont"/>
     <w:uiPriority w:val="99"/>
@@ -9869,7 +12249,7 @@
 </file>
 
 <file path=customXml/itemProps1.xml><?xml version="1.0" encoding="utf-8"?>
-<ds:datastoreItem xmlns:ds="http://schemas.openxmlformats.org/officeDocument/2006/customXml" ds:itemID="{5A8502EE-B5E3-489E-BF6F-B83F41E1C881}">
+<ds:datastoreItem xmlns:ds="http://schemas.openxmlformats.org/officeDocument/2006/customXml" ds:itemID="{99D698E4-A312-4CED-A594-44A6ED55C8BF}">
   <ds:schemaRefs>
     <ds:schemaRef ds:uri="http://schemas.openxmlformats.org/officeDocument/2006/bibliography"/>
   </ds:schemaRefs>
